--- a/呀/市场经济与政府职能  新.docx
+++ b/呀/市场经济与政府职能  新.docx
@@ -162,7 +162,8 @@
       <w:pPr>
         <w:pStyle w:val="1"/>
         <w:spacing w:before="156" w:after="156"/>
-        <w:ind w:firstLine="883"/>
+        <w:ind w:firstLineChars="500" w:firstLine="2209"/>
+        <w:jc w:val="left"/>
       </w:pPr>
       <w:r>
         <w:rPr>
@@ -353,17 +354,17 @@
         <w:spacing w:before="156" w:after="156"/>
         <w:ind w:firstLine="480"/>
         <w:rPr>
-          <w:rFonts w:ascii="宋体" w:hAnsi="宋体" w:hint="eastAsia"/>
-          <w:szCs w:val="24"/>
-        </w:rPr>
-      </w:pPr>
-      <w:r>
-        <w:rPr>
-          <w:rFonts w:ascii="宋体" w:hAnsi="宋体"/>
-          <w:szCs w:val="24"/>
-          <w:shd w:val="clear" w:color="auto" w:fill="FFFFFF"/>
-        </w:rPr>
-        <w:t> 1871年普法战争后，德国实现了统一。社会初步稳定，百业待兴。要想让国家强大，必须大力发展工业。</w:t>
+          <w:rFonts w:ascii="宋体" w:hAnsi="宋体"/>
+          <w:szCs w:val="24"/>
+        </w:rPr>
+      </w:pPr>
+      <w:r>
+        <w:rPr>
+          <w:rFonts w:ascii="宋体" w:hAnsi="宋体"/>
+          <w:szCs w:val="24"/>
+          <w:shd w:val="clear" w:color="auto" w:fill="FFFFFF"/>
+        </w:rPr>
+        <w:t>1871年普法战争后，德国实现了统一。社会初步稳定，百业待兴。要想让国家强大，必须大力发展工业。</w:t>
       </w:r>
       <w:r>
         <w:rPr>
@@ -414,21 +415,32 @@
           <w:rFonts w:ascii="宋体" w:hAnsi="宋体"/>
           <w:szCs w:val="24"/>
         </w:rPr>
-        <w:t>“德国制造”。</w:t>
-      </w:r>
-      <w:r>
-        <w:rPr>
-          <w:rFonts w:ascii="宋体" w:hAnsi="宋体"/>
-          <w:szCs w:val="24"/>
-        </w:rPr>
-        <w:t> </w:t>
-      </w:r>
-      <w:r>
-        <w:rPr>
-          <w:rFonts w:ascii="宋体" w:hAnsi="宋体"/>
-          <w:szCs w:val="24"/>
-        </w:rPr>
-        <w:t> 英国人对德国产品的抵制和鄙视对德国人的打击很大，引起了德国人的彻底反省。德国人也认识到要想国家长期稳定发展是不能只靠商品的廉价，只有产品质量过硬才能走得更久更</w:t>
+        <w:t>“德国制造”</w:t>
+      </w:r>
+      <w:r>
+        <w:rPr>
+          <w:rFonts w:ascii="宋体" w:hAnsi="宋体" w:hint="eastAsia"/>
+          <w:szCs w:val="24"/>
+        </w:rPr>
+        <w:t>。</w:t>
+      </w:r>
+    </w:p>
+    <w:p>
+      <w:pPr>
+        <w:spacing w:before="156" w:after="156"/>
+        <w:ind w:firstLine="480"/>
+        <w:rPr>
+          <w:rFonts w:ascii="宋体" w:hAnsi="宋体" w:hint="eastAsia"/>
+          <w:szCs w:val="24"/>
+          <w:vertAlign w:val="superscript"/>
+        </w:rPr>
+      </w:pPr>
+      <w:r>
+        <w:rPr>
+          <w:rFonts w:ascii="宋体" w:hAnsi="宋体"/>
+          <w:szCs w:val="24"/>
+        </w:rPr>
+        <w:t>英国人对德国产品的抵制和鄙视对德国人的打击很大，引起了德国人的彻底反省。德国人也认识到要想国家长期稳定发展是不能只靠商品的廉价，只有产品质量过硬才能走得更久更</w:t>
       </w:r>
       <w:r>
         <w:rPr>
@@ -465,6 +477,30 @@
         </w:rPr>
         <w:t>产品耐用、可靠、安全、精准的口碑。</w:t>
       </w:r>
+      <w:r>
+        <w:rPr>
+          <w:rFonts w:ascii="宋体" w:hAnsi="宋体" w:hint="eastAsia"/>
+          <w:szCs w:val="24"/>
+          <w:vertAlign w:val="superscript"/>
+        </w:rPr>
+        <w:t>[</w:t>
+      </w:r>
+      <w:r>
+        <w:rPr>
+          <w:rFonts w:ascii="宋体" w:hAnsi="宋体"/>
+          <w:szCs w:val="24"/>
+          <w:vertAlign w:val="superscript"/>
+        </w:rPr>
+        <w:t>1</w:t>
+      </w:r>
+      <w:r>
+        <w:rPr>
+          <w:rFonts w:ascii="宋体" w:hAnsi="宋体" w:hint="eastAsia"/>
+          <w:szCs w:val="24"/>
+          <w:vertAlign w:val="superscript"/>
+        </w:rPr>
+        <w:t>]</w:t>
+      </w:r>
     </w:p>
     <w:p>
       <w:pPr>
@@ -472,573 +508,629 @@
         <w:spacing w:before="156" w:after="156"/>
         <w:ind w:firstLine="562"/>
       </w:pPr>
-      <w:r>
-        <w:rPr>
-          <w:rFonts w:ascii="宋体" w:hAnsi="宋体" w:hint="eastAsia"/>
-        </w:rPr>
-        <w:t>2</w:t>
-      </w:r>
-      <w:r>
-        <w:rPr>
-          <w:rFonts w:ascii="宋体" w:hAnsi="宋体" w:hint="eastAsia"/>
-        </w:rPr>
-        <w:t>.</w:t>
-      </w:r>
-      <w:r>
-        <w:rPr>
-          <w:rFonts w:hint="eastAsia"/>
-        </w:rPr>
-        <w:t>德国工匠精神形成的原因</w:t>
-      </w:r>
-    </w:p>
-    <w:p>
-      <w:pPr>
-        <w:pStyle w:val="a6"/>
-        <w:spacing w:before="156" w:after="156"/>
-        <w:ind w:firstLine="482"/>
-      </w:pPr>
-      <w:r>
-        <w:rPr>
-          <w:rFonts w:ascii="宋体" w:hAnsi="宋体" w:hint="eastAsia"/>
-        </w:rPr>
-        <w:t>2</w:t>
-      </w:r>
-      <w:r>
-        <w:rPr>
-          <w:rFonts w:ascii="宋体" w:hAnsi="宋体" w:hint="eastAsia"/>
-        </w:rPr>
-        <w:t>.1</w:t>
-      </w:r>
-      <w:r>
-        <w:rPr>
-          <w:rFonts w:hint="eastAsia"/>
-        </w:rPr>
-        <w:t xml:space="preserve"> </w:t>
-      </w:r>
-      <w:r>
-        <w:rPr>
-          <w:rFonts w:hint="eastAsia"/>
-        </w:rPr>
-        <w:t>宗教因素</w:t>
-      </w:r>
-    </w:p>
-    <w:p>
-      <w:pPr>
-        <w:spacing w:before="156" w:after="156"/>
-        <w:ind w:firstLine="480"/>
-        <w:rPr>
-          <w:rFonts w:ascii="宋体" w:hAnsi="宋体"/>
-          <w:szCs w:val="24"/>
-        </w:rPr>
-      </w:pPr>
-      <w:r>
-        <w:rPr>
-          <w:rFonts w:ascii="宋体" w:hAnsi="宋体" w:hint="eastAsia"/>
-          <w:szCs w:val="24"/>
-        </w:rPr>
-        <w:t>德国的主要宗教信仰是基督教，全国</w:t>
-      </w:r>
-      <w:r>
-        <w:rPr>
-          <w:rFonts w:ascii="宋体" w:hAnsi="宋体"/>
-          <w:szCs w:val="24"/>
-        </w:rPr>
-        <w:t>8000多万人口中至少有5500多万人信奉福音新教</w:t>
-      </w:r>
-      <w:r>
-        <w:rPr>
-          <w:rFonts w:ascii="宋体" w:hAnsi="宋体" w:hint="eastAsia"/>
-          <w:szCs w:val="24"/>
-        </w:rPr>
-        <w:t>或</w:t>
-      </w:r>
-      <w:r>
-        <w:rPr>
-          <w:rFonts w:ascii="宋体" w:hAnsi="宋体"/>
-          <w:szCs w:val="24"/>
-        </w:rPr>
-        <w:t>罗马天</w:t>
-      </w:r>
-      <w:r>
-        <w:rPr>
-          <w:rFonts w:ascii="宋体" w:hAnsi="宋体"/>
-          <w:szCs w:val="24"/>
-        </w:rPr>
-        <w:t>主教</w:t>
-      </w:r>
-      <w:r>
-        <w:rPr>
-          <w:rFonts w:ascii="宋体" w:hAnsi="宋体"/>
-          <w:szCs w:val="24"/>
-        </w:rPr>
-        <w:t>。“工匠精神”从本质上也反映了德国人的宗教信仰，其勤奋、严谨、有序、热情的工作态度无不体现着宗教追求，长期的历史沉淀中造就了其工作习惯与文化心理。</w:t>
-      </w:r>
-    </w:p>
-    <w:p>
-      <w:pPr>
-        <w:pStyle w:val="a6"/>
-        <w:spacing w:before="156" w:after="156"/>
-        <w:ind w:firstLine="482"/>
-        <w:rPr>
-          <w:rFonts w:ascii="宋体" w:hAnsi="宋体"/>
-        </w:rPr>
-      </w:pPr>
-      <w:r>
-        <w:rPr>
-          <w:rFonts w:ascii="宋体" w:hAnsi="宋体" w:hint="eastAsia"/>
-        </w:rPr>
-        <w:t>2</w:t>
-      </w:r>
-      <w:r>
-        <w:rPr>
-          <w:rFonts w:ascii="宋体" w:hAnsi="宋体" w:hint="eastAsia"/>
-        </w:rPr>
-        <w:t>.2 制度因素</w:t>
-      </w:r>
-    </w:p>
-    <w:p>
-      <w:pPr>
-        <w:spacing w:before="156" w:after="156"/>
-        <w:ind w:firstLine="480"/>
-        <w:rPr>
-          <w:rFonts w:ascii="宋体" w:hAnsi="宋体"/>
-          <w:szCs w:val="24"/>
-        </w:rPr>
-      </w:pPr>
-      <w:r>
-        <w:rPr>
-          <w:rFonts w:ascii="宋体" w:hAnsi="宋体" w:hint="eastAsia"/>
-          <w:szCs w:val="24"/>
-        </w:rPr>
-        <w:t>德国企业大部分实行双极领导体制和</w:t>
-      </w:r>
-      <w:r>
-        <w:rPr>
-          <w:rFonts w:ascii="宋体" w:hAnsi="宋体"/>
-          <w:szCs w:val="24"/>
-        </w:rPr>
-        <w:t>雇员共同决策制度。双极领导即是监事会与执委会分权，在这种制度之中董事会失去了独立地位，监事会的资方代表来保障出资人权益，从而加大了内部监督力度，有助于保障企业的规范化运营及产品质量；雇员共同决策制则是进一步赋权于员工，让其享受一部分企业决策权、支配权和否决权，增强其对企业的荣誉感，促使产生与企业共荣辱的神圣感，从而更加努力、认真的工作，把牢产品的品质。</w:t>
-      </w:r>
-    </w:p>
-    <w:p>
-      <w:pPr>
-        <w:pStyle w:val="a6"/>
-        <w:spacing w:before="156" w:after="156"/>
-        <w:ind w:firstLine="482"/>
-      </w:pPr>
-      <w:r>
-        <w:rPr>
-          <w:rFonts w:hint="eastAsia"/>
-        </w:rPr>
-        <w:t>2</w:t>
-      </w:r>
-      <w:r>
-        <w:rPr>
-          <w:rFonts w:hint="eastAsia"/>
-        </w:rPr>
-        <w:t xml:space="preserve">.3 </w:t>
-      </w:r>
-      <w:r>
-        <w:rPr>
-          <w:rFonts w:hint="eastAsia"/>
-        </w:rPr>
-        <w:t>经济因素</w:t>
-      </w:r>
-    </w:p>
-    <w:p>
-      <w:pPr>
-        <w:spacing w:before="156" w:after="156"/>
-        <w:ind w:firstLine="480"/>
-        <w:rPr>
-          <w:rFonts w:ascii="宋体" w:hAnsi="宋体"/>
-          <w:szCs w:val="24"/>
-        </w:rPr>
-      </w:pPr>
-      <w:r>
-        <w:rPr>
-          <w:rFonts w:ascii="宋体" w:hAnsi="宋体" w:hint="eastAsia"/>
-          <w:szCs w:val="24"/>
-        </w:rPr>
-        <w:t>德国的社会经济模式的核心是</w:t>
-      </w:r>
-      <w:r>
-        <w:rPr>
-          <w:rFonts w:ascii="宋体" w:hAnsi="宋体"/>
-          <w:szCs w:val="24"/>
-        </w:rPr>
-        <w:t>“竞争原则”和“社会公正原则”，其既赋予企业充分的竞争权，又大限度保证社会的凝聚力</w:t>
-      </w:r>
-      <w:r>
-        <w:rPr>
-          <w:rFonts w:ascii="宋体" w:hAnsi="宋体" w:hint="eastAsia"/>
-          <w:szCs w:val="24"/>
-        </w:rPr>
-        <w:t>。</w:t>
-      </w:r>
-      <w:r>
-        <w:rPr>
-          <w:rFonts w:ascii="宋体" w:hAnsi="宋体"/>
-          <w:szCs w:val="24"/>
-        </w:rPr>
-        <w:t>德国国家经济政策提供了良好</w:t>
-      </w:r>
-      <w:r>
-        <w:rPr>
-          <w:rFonts w:ascii="宋体" w:hAnsi="宋体"/>
-          <w:szCs w:val="24"/>
-        </w:rPr>
-        <w:lastRenderedPageBreak/>
-        <w:t>的市场环境，从而使中小企</w:t>
-      </w:r>
-      <w:r>
-        <w:rPr>
-          <w:rFonts w:ascii="宋体" w:hAnsi="宋体" w:hint="eastAsia"/>
-          <w:szCs w:val="24"/>
-        </w:rPr>
-        <w:t>业能够专注于产品质量，将“工匠精神”发挥到极致。</w:t>
-      </w:r>
-    </w:p>
-    <w:p>
-      <w:pPr>
-        <w:pStyle w:val="a6"/>
-        <w:spacing w:before="156" w:after="156"/>
-        <w:ind w:firstLine="482"/>
-      </w:pPr>
-      <w:r>
-        <w:rPr>
-          <w:rFonts w:hint="eastAsia"/>
-        </w:rPr>
-        <w:t>2</w:t>
-      </w:r>
-      <w:r>
-        <w:rPr>
-          <w:rFonts w:hint="eastAsia"/>
-        </w:rPr>
-        <w:t xml:space="preserve">.4 </w:t>
-      </w:r>
-      <w:r>
-        <w:rPr>
-          <w:rFonts w:hint="eastAsia"/>
-        </w:rPr>
-        <w:t>社会因素</w:t>
-      </w:r>
-    </w:p>
-    <w:p>
-      <w:pPr>
-        <w:spacing w:before="156" w:after="156"/>
-        <w:ind w:firstLine="480"/>
-        <w:rPr>
-          <w:rFonts w:ascii="宋体" w:hAnsi="宋体"/>
-          <w:szCs w:val="24"/>
-        </w:rPr>
-      </w:pPr>
-      <w:r>
-        <w:rPr>
-          <w:rFonts w:ascii="宋体" w:hAnsi="宋体" w:hint="eastAsia"/>
-          <w:szCs w:val="24"/>
-        </w:rPr>
-        <w:t>社会要素是指德国有使“工匠精神”开花结果的土壤。其一是工匠在德国有着较高的社会地位。在德国，工匠是一个倍受人尊敬的工种，做技术工人</w:t>
-      </w:r>
-      <w:r>
-        <w:rPr>
-          <w:rFonts w:ascii="宋体" w:hAnsi="宋体"/>
-          <w:szCs w:val="24"/>
-        </w:rPr>
-        <w:t>在社会上同样能享受到其他职业相同的声誉与敬重，甚至高于其他职业</w:t>
-      </w:r>
-      <w:r>
-        <w:rPr>
-          <w:rFonts w:ascii="宋体" w:hAnsi="宋体" w:hint="eastAsia"/>
-          <w:szCs w:val="24"/>
-        </w:rPr>
-        <w:t>。</w:t>
-      </w:r>
-      <w:r>
-        <w:rPr>
-          <w:rFonts w:ascii="宋体" w:hAnsi="宋体"/>
-          <w:szCs w:val="24"/>
-        </w:rPr>
-        <w:t>其二是德国有着较高的收入</w:t>
-      </w:r>
-      <w:r>
-        <w:rPr>
-          <w:rFonts w:ascii="宋体" w:hAnsi="宋体" w:hint="eastAsia"/>
-          <w:szCs w:val="24"/>
-        </w:rPr>
-        <w:t>。</w:t>
-      </w:r>
-      <w:r>
-        <w:rPr>
-          <w:rFonts w:ascii="宋体" w:hAnsi="宋体"/>
-          <w:szCs w:val="24"/>
-        </w:rPr>
-        <w:t>在德国</w:t>
-      </w:r>
-      <w:r>
-        <w:rPr>
-          <w:rFonts w:ascii="宋体" w:hAnsi="宋体" w:hint="eastAsia"/>
-          <w:szCs w:val="24"/>
-        </w:rPr>
-        <w:t>，工匠的收入普遍高于平均工资，有的甚至高于教授、律师等高收入职业。</w:t>
-      </w:r>
-      <w:r>
-        <w:rPr>
-          <w:rFonts w:ascii="宋体" w:hAnsi="宋体" w:hint="eastAsia"/>
-          <w:szCs w:val="24"/>
-        </w:rPr>
-        <w:t>其三则是良好的社会范围。德国</w:t>
-      </w:r>
-      <w:r>
-        <w:rPr>
-          <w:rFonts w:ascii="宋体" w:hAnsi="宋体"/>
-          <w:szCs w:val="24"/>
-        </w:rPr>
-        <w:t>自中世纪以来就手工业发达，民众有着良好的动手操作、钻研科技的民族特性，久而久之养成了勤于思考、善于学习、崇尚科学、乐于动手的社会氛围。这样的氛围有助于民众成长为合格的工匠</w:t>
-      </w:r>
-      <w:r>
-        <w:rPr>
-          <w:rFonts w:ascii="宋体" w:hAnsi="宋体" w:hint="eastAsia"/>
-          <w:szCs w:val="24"/>
-        </w:rPr>
-        <w:t>。</w:t>
-      </w:r>
-    </w:p>
-    <w:p>
-      <w:pPr>
-        <w:pStyle w:val="a6"/>
-        <w:spacing w:before="156" w:after="156"/>
-        <w:ind w:firstLine="482"/>
-      </w:pPr>
-      <w:r>
-        <w:rPr>
-          <w:rFonts w:hint="eastAsia"/>
-        </w:rPr>
-        <w:t>2</w:t>
-      </w:r>
-      <w:r>
-        <w:rPr>
-          <w:rFonts w:hint="eastAsia"/>
-        </w:rPr>
-        <w:t xml:space="preserve">.5 </w:t>
-      </w:r>
-      <w:r>
-        <w:rPr>
-          <w:rFonts w:hint="eastAsia"/>
-        </w:rPr>
-        <w:t>教育因素。</w:t>
-      </w:r>
-    </w:p>
-    <w:p>
-      <w:pPr>
-        <w:spacing w:before="156" w:after="156"/>
-        <w:ind w:firstLine="480"/>
-        <w:rPr>
-          <w:rFonts w:ascii="宋体" w:hAnsi="宋体"/>
-          <w:szCs w:val="24"/>
-        </w:rPr>
-      </w:pPr>
-      <w:r>
-        <w:rPr>
-          <w:rFonts w:ascii="宋体" w:hAnsi="宋体" w:hint="eastAsia"/>
-          <w:szCs w:val="24"/>
-        </w:rPr>
-        <w:t>德国的教育制度是双元制职业教育</w:t>
-      </w:r>
-      <w:r>
-        <w:rPr>
-          <w:rFonts w:ascii="宋体" w:hAnsi="宋体" w:hint="eastAsia"/>
-          <w:szCs w:val="24"/>
-        </w:rPr>
-        <w:t>，它是承载德国工匠精神的重要渠道，</w:t>
-      </w:r>
-      <w:r>
-        <w:rPr>
-          <w:rFonts w:ascii="宋体" w:hAnsi="宋体"/>
-          <w:szCs w:val="24"/>
-        </w:rPr>
-        <w:t>影响了整个国际社会。</w:t>
-      </w:r>
-      <w:r>
-        <w:rPr>
-          <w:rFonts w:ascii="宋体" w:hAnsi="宋体" w:hint="eastAsia"/>
-          <w:szCs w:val="24"/>
-        </w:rPr>
-        <w:t>双元是指参加培训的人员，一元在职业院校主要接受职业</w:t>
-      </w:r>
-      <w:r>
-        <w:rPr>
-          <w:rFonts w:ascii="宋体" w:hAnsi="宋体"/>
-          <w:szCs w:val="24"/>
-        </w:rPr>
-        <w:t>专业知识的学习，一元在企业接受实践操作培训，且二者交替进行，在教学体系和课程体系上主要围绕着企业实际生产 所需的岗位技能，也就是更加注重企业的实践</w:t>
-      </w:r>
-      <w:r>
-        <w:rPr>
-          <w:rFonts w:ascii="宋体" w:hAnsi="宋体" w:hint="eastAsia"/>
-          <w:szCs w:val="24"/>
-        </w:rPr>
-        <w:t>。</w:t>
-      </w:r>
-      <w:r>
-        <w:rPr>
-          <w:rFonts w:ascii="宋体" w:hAnsi="宋体" w:hint="eastAsia"/>
-          <w:szCs w:val="24"/>
-        </w:rPr>
-        <w:t>这种教育方式极大地强调了理论与时间的结合，注重学生的动手能力与职业技能</w:t>
-      </w:r>
-      <w:r>
-        <w:rPr>
-          <w:rFonts w:ascii="宋体" w:hAnsi="宋体" w:hint="eastAsia"/>
-          <w:szCs w:val="24"/>
-        </w:rPr>
-        <w:t>，让学生感受对质量、细节追求的氛围，有助于培养他们的工匠精神。</w:t>
-      </w:r>
-    </w:p>
-    <w:p>
-      <w:pPr>
-        <w:spacing w:before="156" w:after="156"/>
-        <w:ind w:firstLine="480"/>
-        <w:rPr>
-          <w:rFonts w:ascii="宋体" w:hAnsi="宋体" w:hint="eastAsia"/>
-          <w:szCs w:val="24"/>
-        </w:rPr>
-      </w:pPr>
-      <w:r>
-        <w:rPr>
-          <w:rFonts w:ascii="宋体" w:hAnsi="宋体" w:hint="eastAsia"/>
-          <w:szCs w:val="24"/>
-        </w:rPr>
-        <w:t>另外，德国有着“学徒、熟</w:t>
-      </w:r>
-      <w:r>
-        <w:rPr>
-          <w:rFonts w:ascii="宋体" w:hAnsi="宋体"/>
-          <w:szCs w:val="24"/>
-        </w:rPr>
-        <w:t>练工、师傅”的工匠分级制度。</w:t>
-      </w:r>
-      <w:r>
-        <w:rPr>
-          <w:rFonts w:ascii="宋体" w:hAnsi="宋体" w:hint="eastAsia"/>
-          <w:szCs w:val="24"/>
-        </w:rPr>
-        <w:t>这一制度既培养了学生对待产品严谨</w:t>
-      </w:r>
-      <w:r>
-        <w:rPr>
-          <w:rFonts w:ascii="宋体" w:hAnsi="宋体"/>
-          <w:szCs w:val="24"/>
-        </w:rPr>
-        <w:t>严格、注重细节、吃苦耐劳的精神，又使得学生对于技术技</w:t>
-      </w:r>
-      <w:r>
-        <w:rPr>
-          <w:rFonts w:ascii="宋体" w:hAnsi="宋体"/>
-          <w:szCs w:val="24"/>
-        </w:rPr>
-        <w:t>能的学习有一个循序渐进的过程，保证</w:t>
-      </w:r>
-      <w:r>
-        <w:rPr>
-          <w:rFonts w:ascii="宋体" w:hAnsi="宋体"/>
-          <w:szCs w:val="24"/>
-        </w:rPr>
-        <w:t>了低失业率</w:t>
-      </w:r>
-      <w:r>
-        <w:rPr>
-          <w:rFonts w:ascii="宋体" w:hAnsi="宋体" w:hint="eastAsia"/>
-          <w:szCs w:val="24"/>
-        </w:rPr>
-        <w:t>。</w:t>
-      </w:r>
-    </w:p>
-    <w:p>
-      <w:pPr>
-        <w:pStyle w:val="1"/>
-        <w:spacing w:before="156" w:after="156"/>
-        <w:ind w:firstLine="883"/>
-      </w:pPr>
-      <w:r>
-        <w:t>二</w:t>
-      </w:r>
-      <w:r>
-        <w:rPr>
-          <w:rFonts w:hint="eastAsia"/>
-        </w:rPr>
-        <w:t>、</w:t>
-      </w:r>
-      <w:r>
-        <w:t>日本的工匠精神</w:t>
-      </w:r>
-    </w:p>
-    <w:p>
-      <w:pPr>
-        <w:spacing w:before="156" w:after="156"/>
-        <w:ind w:firstLine="480"/>
-        <w:rPr>
-          <w:rFonts w:ascii="宋体" w:hAnsi="宋体"/>
-          <w:szCs w:val="24"/>
-          <w:shd w:val="clear" w:color="auto" w:fill="FFFFFF"/>
-        </w:rPr>
-      </w:pPr>
-      <w:r>
-        <w:rPr>
-          <w:rFonts w:ascii="宋体" w:hAnsi="宋体" w:hint="eastAsia"/>
-          <w:szCs w:val="24"/>
-          <w:shd w:val="clear" w:color="auto" w:fill="FFFFFF"/>
-        </w:rPr>
-        <w:t>在今天的日本，工匠数量虽然较手工业时代少了很多，工匠精益求精的敬业精神却并没有消失，反而更广泛地存在于社会中：服务员全心全意地服务，职员兢兢业业地工作，企业家竭力追求技术和管理创新等等。几乎每个人都认真履行自己的职责，努力缔造</w:t>
-      </w:r>
-      <w:r>
-        <w:rPr>
-          <w:rFonts w:ascii="宋体" w:hAnsi="宋体" w:hint="eastAsia"/>
-          <w:szCs w:val="24"/>
-          <w:shd w:val="clear" w:color="auto" w:fill="FFFFFF"/>
-        </w:rPr>
-        <w:t>“</w:t>
-      </w:r>
-      <w:r>
-        <w:rPr>
-          <w:rFonts w:ascii="宋体" w:hAnsi="宋体" w:hint="eastAsia"/>
-          <w:szCs w:val="24"/>
-          <w:shd w:val="clear" w:color="auto" w:fill="FFFFFF"/>
-        </w:rPr>
-        <w:t>日本制造</w:t>
-      </w:r>
-      <w:r>
-        <w:rPr>
-          <w:rFonts w:ascii="宋体" w:hAnsi="宋体" w:hint="eastAsia"/>
-          <w:szCs w:val="24"/>
-          <w:shd w:val="clear" w:color="auto" w:fill="FFFFFF"/>
-        </w:rPr>
-        <w:t>”</w:t>
-      </w:r>
-      <w:r>
-        <w:rPr>
-          <w:rFonts w:ascii="宋体" w:hAnsi="宋体" w:hint="eastAsia"/>
-          <w:szCs w:val="24"/>
-          <w:shd w:val="clear" w:color="auto" w:fill="FFFFFF"/>
-        </w:rPr>
-        <w:t>的世界地位。</w:t>
-      </w:r>
-      <w:r>
-        <w:rPr>
-          <w:rFonts w:ascii="宋体" w:hAnsi="宋体" w:hint="eastAsia"/>
-          <w:szCs w:val="24"/>
-          <w:shd w:val="clear" w:color="auto" w:fill="FFFFFF"/>
-        </w:rPr>
-        <w:t>那么，日本人的工匠精神到底</w:t>
-      </w:r>
       <w:bookmarkStart w:id="0" w:name="_GoBack"/>
       <w:bookmarkEnd w:id="0"/>
       <w:r>
         <w:rPr>
           <w:rFonts w:ascii="宋体" w:hAnsi="宋体" w:hint="eastAsia"/>
-          <w:szCs w:val="24"/>
-          <w:shd w:val="clear" w:color="auto" w:fill="FFFFFF"/>
-        </w:rPr>
-        <w:t>是什么呢？</w:t>
+        </w:rPr>
+        <w:t>2</w:t>
+      </w:r>
+      <w:r>
+        <w:rPr>
+          <w:rFonts w:ascii="宋体" w:hAnsi="宋体" w:hint="eastAsia"/>
+        </w:rPr>
+        <w:t>.</w:t>
+      </w:r>
+      <w:r>
+        <w:rPr>
+          <w:rFonts w:hint="eastAsia"/>
+        </w:rPr>
+        <w:t>德国工匠精神形成的原因</w:t>
+      </w:r>
+    </w:p>
+    <w:p>
+      <w:pPr>
+        <w:pStyle w:val="a6"/>
+        <w:spacing w:before="156" w:after="156"/>
+        <w:ind w:firstLine="482"/>
+      </w:pPr>
+      <w:r>
+        <w:rPr>
+          <w:rFonts w:ascii="宋体" w:hAnsi="宋体" w:hint="eastAsia"/>
+        </w:rPr>
+        <w:t>2</w:t>
+      </w:r>
+      <w:r>
+        <w:rPr>
+          <w:rFonts w:ascii="宋体" w:hAnsi="宋体" w:hint="eastAsia"/>
+        </w:rPr>
+        <w:t>.1</w:t>
+      </w:r>
+      <w:r>
+        <w:rPr>
+          <w:rFonts w:hint="eastAsia"/>
+        </w:rPr>
+        <w:t xml:space="preserve"> </w:t>
+      </w:r>
+      <w:r>
+        <w:rPr>
+          <w:rFonts w:hint="eastAsia"/>
+        </w:rPr>
+        <w:t>宗教因素</w:t>
+      </w:r>
+    </w:p>
+    <w:p>
+      <w:pPr>
+        <w:spacing w:before="156" w:after="156"/>
+        <w:ind w:firstLine="480"/>
+        <w:rPr>
+          <w:rFonts w:ascii="宋体" w:hAnsi="宋体"/>
+          <w:szCs w:val="24"/>
+        </w:rPr>
+      </w:pPr>
+      <w:r>
+        <w:rPr>
+          <w:rFonts w:ascii="宋体" w:hAnsi="宋体" w:hint="eastAsia"/>
+          <w:szCs w:val="24"/>
+        </w:rPr>
+        <w:t>德国的主要宗教信仰是基督教，全国</w:t>
+      </w:r>
+      <w:r>
+        <w:rPr>
+          <w:rFonts w:ascii="宋体" w:hAnsi="宋体"/>
+          <w:szCs w:val="24"/>
+        </w:rPr>
+        <w:t>8000多万人口中至少有5500多万人信奉福音新教</w:t>
+      </w:r>
+      <w:r>
+        <w:rPr>
+          <w:rFonts w:ascii="宋体" w:hAnsi="宋体" w:hint="eastAsia"/>
+          <w:szCs w:val="24"/>
+        </w:rPr>
+        <w:t>或</w:t>
+      </w:r>
+      <w:r>
+        <w:rPr>
+          <w:rFonts w:ascii="宋体" w:hAnsi="宋体"/>
+          <w:szCs w:val="24"/>
+        </w:rPr>
+        <w:t>罗马天</w:t>
+      </w:r>
+      <w:r>
+        <w:rPr>
+          <w:rFonts w:ascii="宋体" w:hAnsi="宋体"/>
+          <w:szCs w:val="24"/>
+        </w:rPr>
+        <w:t>主教</w:t>
+      </w:r>
+      <w:r>
+        <w:rPr>
+          <w:rFonts w:ascii="宋体" w:hAnsi="宋体"/>
+          <w:szCs w:val="24"/>
+        </w:rPr>
+        <w:t>。“工匠精神”从本质上也反映了德国人的宗教信仰，其勤奋、严谨、有序、热情的工作态度无不体现着宗教追求，长期的历史沉淀中造就了其工作习惯与文化心理。</w:t>
+      </w:r>
+    </w:p>
+    <w:p>
+      <w:pPr>
+        <w:pStyle w:val="a6"/>
+        <w:spacing w:before="156" w:after="156"/>
+        <w:ind w:firstLine="482"/>
+        <w:rPr>
+          <w:rFonts w:ascii="宋体" w:hAnsi="宋体"/>
+        </w:rPr>
+      </w:pPr>
+      <w:r>
+        <w:rPr>
+          <w:rFonts w:ascii="宋体" w:hAnsi="宋体" w:hint="eastAsia"/>
+        </w:rPr>
+        <w:t>2</w:t>
+      </w:r>
+      <w:r>
+        <w:rPr>
+          <w:rFonts w:ascii="宋体" w:hAnsi="宋体" w:hint="eastAsia"/>
+        </w:rPr>
+        <w:t>.2 制度因素</w:t>
+      </w:r>
+    </w:p>
+    <w:p>
+      <w:pPr>
+        <w:spacing w:before="156" w:after="156"/>
+        <w:ind w:firstLine="480"/>
+        <w:rPr>
+          <w:rFonts w:ascii="宋体" w:hAnsi="宋体"/>
+          <w:szCs w:val="24"/>
+        </w:rPr>
+      </w:pPr>
+      <w:r>
+        <w:rPr>
+          <w:rFonts w:ascii="宋体" w:hAnsi="宋体" w:hint="eastAsia"/>
+          <w:szCs w:val="24"/>
+        </w:rPr>
+        <w:t>德国企业大部分实行双极领导体制和</w:t>
+      </w:r>
+      <w:r>
+        <w:rPr>
+          <w:rFonts w:ascii="宋体" w:hAnsi="宋体"/>
+          <w:szCs w:val="24"/>
+        </w:rPr>
+        <w:t>雇员共同决策制度。双极领导即是监事会与执委会分权，在这种制度之中董事会失去了独立地位，监事会的资方代表来保障出资人权益，从而加大了内部监督力度，有助于保障企业的规范化运营及产品质量；雇员共同决策制则是进一步赋权于员工，让其享受一部分企业决策权、支配权和否决权，增强其对企业的荣誉感，促使产生与企业共荣辱的神圣感，从而更加努力、认真的工作，把牢产品的品质。</w:t>
+      </w:r>
+    </w:p>
+    <w:p>
+      <w:pPr>
+        <w:pStyle w:val="a6"/>
+        <w:spacing w:before="156" w:after="156"/>
+        <w:ind w:firstLine="482"/>
+      </w:pPr>
+      <w:r>
+        <w:rPr>
+          <w:rFonts w:hint="eastAsia"/>
+        </w:rPr>
+        <w:t>2</w:t>
+      </w:r>
+      <w:r>
+        <w:rPr>
+          <w:rFonts w:hint="eastAsia"/>
+        </w:rPr>
+        <w:t xml:space="preserve">.3 </w:t>
+      </w:r>
+      <w:r>
+        <w:rPr>
+          <w:rFonts w:hint="eastAsia"/>
+        </w:rPr>
+        <w:t>经济因素</w:t>
+      </w:r>
+    </w:p>
+    <w:p>
+      <w:pPr>
+        <w:spacing w:before="156" w:after="156"/>
+        <w:ind w:firstLine="480"/>
+        <w:rPr>
+          <w:rFonts w:ascii="宋体" w:hAnsi="宋体"/>
+          <w:szCs w:val="24"/>
+        </w:rPr>
+      </w:pPr>
+      <w:r>
+        <w:rPr>
+          <w:rFonts w:ascii="宋体" w:hAnsi="宋体" w:hint="eastAsia"/>
+          <w:szCs w:val="24"/>
+        </w:rPr>
+        <w:t>德国的社会经济模式的核心是</w:t>
+      </w:r>
+      <w:r>
+        <w:rPr>
+          <w:rFonts w:ascii="宋体" w:hAnsi="宋体"/>
+          <w:szCs w:val="24"/>
+        </w:rPr>
+        <w:t>“竞争原则”和“社会公正原则”，其既赋予</w:t>
+      </w:r>
+      <w:r>
+        <w:rPr>
+          <w:rFonts w:ascii="宋体" w:hAnsi="宋体"/>
+          <w:szCs w:val="24"/>
+        </w:rPr>
+        <w:lastRenderedPageBreak/>
+        <w:t>企业充分的竞争权，又大限度保证社会的凝聚力</w:t>
+      </w:r>
+      <w:r>
+        <w:rPr>
+          <w:rFonts w:ascii="宋体" w:hAnsi="宋体" w:hint="eastAsia"/>
+          <w:szCs w:val="24"/>
+        </w:rPr>
+        <w:t>。</w:t>
+      </w:r>
+      <w:r>
+        <w:rPr>
+          <w:rFonts w:ascii="宋体" w:hAnsi="宋体"/>
+          <w:szCs w:val="24"/>
+        </w:rPr>
+        <w:t>德国国家经济政策提供了良好的市场环境，从而使中小企</w:t>
+      </w:r>
+      <w:r>
+        <w:rPr>
+          <w:rFonts w:ascii="宋体" w:hAnsi="宋体" w:hint="eastAsia"/>
+          <w:szCs w:val="24"/>
+        </w:rPr>
+        <w:t>业能够专注于产品质量，将“工匠精神”发挥到极致。</w:t>
+      </w:r>
+    </w:p>
+    <w:p>
+      <w:pPr>
+        <w:pStyle w:val="a6"/>
+        <w:spacing w:before="156" w:after="156"/>
+        <w:ind w:firstLine="482"/>
+      </w:pPr>
+      <w:r>
+        <w:rPr>
+          <w:rFonts w:hint="eastAsia"/>
+        </w:rPr>
+        <w:t>2</w:t>
+      </w:r>
+      <w:r>
+        <w:rPr>
+          <w:rFonts w:hint="eastAsia"/>
+        </w:rPr>
+        <w:t xml:space="preserve">.4 </w:t>
+      </w:r>
+      <w:r>
+        <w:rPr>
+          <w:rFonts w:hint="eastAsia"/>
+        </w:rPr>
+        <w:t>社会因素</w:t>
+      </w:r>
+    </w:p>
+    <w:p>
+      <w:pPr>
+        <w:spacing w:before="156" w:after="156"/>
+        <w:ind w:firstLine="480"/>
+        <w:rPr>
+          <w:rFonts w:ascii="宋体" w:hAnsi="宋体"/>
+          <w:szCs w:val="24"/>
+        </w:rPr>
+      </w:pPr>
+      <w:r>
+        <w:rPr>
+          <w:rFonts w:ascii="宋体" w:hAnsi="宋体" w:hint="eastAsia"/>
+          <w:szCs w:val="24"/>
+        </w:rPr>
+        <w:t>社会要素是指德国有使“工匠精神”开花结果的土壤。其一是工匠在德国有着较高的社会地位。在德国，工匠是一个倍受人尊敬的工种，做技术工人</w:t>
+      </w:r>
+      <w:r>
+        <w:rPr>
+          <w:rFonts w:ascii="宋体" w:hAnsi="宋体"/>
+          <w:szCs w:val="24"/>
+        </w:rPr>
+        <w:t>在社会上同样能享受到其他职业相同的声誉与敬重，甚至高于其他职业</w:t>
+      </w:r>
+      <w:r>
+        <w:rPr>
+          <w:rFonts w:ascii="宋体" w:hAnsi="宋体" w:hint="eastAsia"/>
+          <w:szCs w:val="24"/>
+        </w:rPr>
+        <w:t>。</w:t>
+      </w:r>
+      <w:r>
+        <w:rPr>
+          <w:rFonts w:ascii="宋体" w:hAnsi="宋体" w:hint="eastAsia"/>
+          <w:szCs w:val="24"/>
+          <w:vertAlign w:val="superscript"/>
+        </w:rPr>
+        <w:t>[</w:t>
+      </w:r>
+      <w:r>
+        <w:rPr>
+          <w:rFonts w:ascii="宋体" w:hAnsi="宋体"/>
+          <w:szCs w:val="24"/>
+          <w:vertAlign w:val="superscript"/>
+        </w:rPr>
+        <w:t>2</w:t>
+      </w:r>
+      <w:r>
+        <w:rPr>
+          <w:rFonts w:ascii="宋体" w:hAnsi="宋体" w:hint="eastAsia"/>
+          <w:szCs w:val="24"/>
+          <w:vertAlign w:val="superscript"/>
+        </w:rPr>
+        <w:t>]</w:t>
+      </w:r>
+      <w:r>
+        <w:rPr>
+          <w:rFonts w:ascii="宋体" w:hAnsi="宋体"/>
+          <w:szCs w:val="24"/>
+        </w:rPr>
+        <w:t>其二是德国有着较高的收入</w:t>
+      </w:r>
+      <w:r>
+        <w:rPr>
+          <w:rFonts w:ascii="宋体" w:hAnsi="宋体" w:hint="eastAsia"/>
+          <w:szCs w:val="24"/>
+        </w:rPr>
+        <w:t>。</w:t>
+      </w:r>
+      <w:r>
+        <w:rPr>
+          <w:rFonts w:ascii="宋体" w:hAnsi="宋体"/>
+          <w:szCs w:val="24"/>
+        </w:rPr>
+        <w:t>在德国</w:t>
+      </w:r>
+      <w:r>
+        <w:rPr>
+          <w:rFonts w:ascii="宋体" w:hAnsi="宋体" w:hint="eastAsia"/>
+          <w:szCs w:val="24"/>
+        </w:rPr>
+        <w:t>，工匠的收入普遍高于平均工资，有的甚至高于教授、律师等高收入职业。</w:t>
+      </w:r>
+      <w:r>
+        <w:rPr>
+          <w:rFonts w:ascii="宋体" w:hAnsi="宋体" w:hint="eastAsia"/>
+          <w:szCs w:val="24"/>
+        </w:rPr>
+        <w:t>其三则是良好的社会范围。德国</w:t>
+      </w:r>
+      <w:r>
+        <w:rPr>
+          <w:rFonts w:ascii="宋体" w:hAnsi="宋体"/>
+          <w:szCs w:val="24"/>
+        </w:rPr>
+        <w:t>自中世纪以来就手工业发达，民众有着良好的动手操作、钻研科技的民族特性，久而久之养成了勤于思考、善于学习、崇尚科学、乐于动手的社会氛围。这样的氛围有助于民众成长为合格的工匠</w:t>
+      </w:r>
+      <w:r>
+        <w:rPr>
+          <w:rFonts w:ascii="宋体" w:hAnsi="宋体" w:hint="eastAsia"/>
+          <w:szCs w:val="24"/>
+        </w:rPr>
+        <w:t>。</w:t>
+      </w:r>
+    </w:p>
+    <w:p>
+      <w:pPr>
+        <w:pStyle w:val="a6"/>
+        <w:spacing w:before="156" w:after="156"/>
+        <w:ind w:firstLine="482"/>
+      </w:pPr>
+      <w:r>
+        <w:rPr>
+          <w:rFonts w:hint="eastAsia"/>
+        </w:rPr>
+        <w:t>2</w:t>
+      </w:r>
+      <w:r>
+        <w:rPr>
+          <w:rFonts w:hint="eastAsia"/>
+        </w:rPr>
+        <w:t xml:space="preserve">.5 </w:t>
+      </w:r>
+      <w:r>
+        <w:rPr>
+          <w:rFonts w:hint="eastAsia"/>
+        </w:rPr>
+        <w:t>教育因素。</w:t>
+      </w:r>
+    </w:p>
+    <w:p>
+      <w:pPr>
+        <w:spacing w:before="156" w:after="156"/>
+        <w:ind w:firstLine="480"/>
+        <w:rPr>
+          <w:rFonts w:ascii="宋体" w:hAnsi="宋体"/>
+          <w:szCs w:val="24"/>
+        </w:rPr>
+      </w:pPr>
+      <w:r>
+        <w:rPr>
+          <w:rFonts w:ascii="宋体" w:hAnsi="宋体" w:hint="eastAsia"/>
+          <w:szCs w:val="24"/>
+        </w:rPr>
+        <w:t>德国的教育制度是双元制职业教育</w:t>
+      </w:r>
+      <w:r>
+        <w:rPr>
+          <w:rFonts w:ascii="宋体" w:hAnsi="宋体" w:hint="eastAsia"/>
+          <w:szCs w:val="24"/>
+        </w:rPr>
+        <w:t>，它是承载德国工匠精神的重要渠道，</w:t>
+      </w:r>
+      <w:r>
+        <w:rPr>
+          <w:rFonts w:ascii="宋体" w:hAnsi="宋体"/>
+          <w:szCs w:val="24"/>
+        </w:rPr>
+        <w:t>影响了整个国际社会。</w:t>
+      </w:r>
+      <w:r>
+        <w:rPr>
+          <w:rFonts w:ascii="宋体" w:hAnsi="宋体" w:hint="eastAsia"/>
+          <w:szCs w:val="24"/>
+        </w:rPr>
+        <w:t>双元是指参加培训的人员，一元在职业院校主要接受职业</w:t>
+      </w:r>
+      <w:r>
+        <w:rPr>
+          <w:rFonts w:ascii="宋体" w:hAnsi="宋体"/>
+          <w:szCs w:val="24"/>
+        </w:rPr>
+        <w:t>专业知识的学习，一元在企业接受实践操作培训，且二者交替进行，在教学体系和课程体系上主要围绕着企业实际生产 所需的岗位技能，也就是更加注重企业的实践</w:t>
+      </w:r>
+      <w:r>
+        <w:rPr>
+          <w:rFonts w:ascii="宋体" w:hAnsi="宋体" w:hint="eastAsia"/>
+          <w:szCs w:val="24"/>
+        </w:rPr>
+        <w:t>。</w:t>
+      </w:r>
+      <w:r>
+        <w:rPr>
+          <w:rFonts w:ascii="宋体" w:hAnsi="宋体" w:hint="eastAsia"/>
+          <w:szCs w:val="24"/>
+        </w:rPr>
+        <w:t>这种教育方式极大地强调了理论与时间的结合，注重学生的动手能力与职业技能</w:t>
+      </w:r>
+      <w:r>
+        <w:rPr>
+          <w:rFonts w:ascii="宋体" w:hAnsi="宋体" w:hint="eastAsia"/>
+          <w:szCs w:val="24"/>
+        </w:rPr>
+        <w:t>，让学生感受对质量、细节追求的氛围，有助于培养他们的工匠精神。</w:t>
+      </w:r>
+      <w:r>
+        <w:rPr>
+          <w:rFonts w:ascii="宋体" w:hAnsi="宋体" w:hint="eastAsia"/>
+          <w:szCs w:val="24"/>
+          <w:vertAlign w:val="superscript"/>
+        </w:rPr>
+        <w:t>[</w:t>
+      </w:r>
+      <w:r>
+        <w:rPr>
+          <w:rFonts w:ascii="宋体" w:hAnsi="宋体"/>
+          <w:szCs w:val="24"/>
+          <w:vertAlign w:val="superscript"/>
+        </w:rPr>
+        <w:t>3</w:t>
+      </w:r>
+      <w:r>
+        <w:rPr>
+          <w:rFonts w:ascii="宋体" w:hAnsi="宋体"/>
+          <w:szCs w:val="24"/>
+          <w:vertAlign w:val="superscript"/>
+        </w:rPr>
+        <w:t>]</w:t>
+      </w:r>
+    </w:p>
+    <w:p>
+      <w:pPr>
+        <w:spacing w:before="156" w:after="156"/>
+        <w:ind w:firstLine="480"/>
+        <w:rPr>
+          <w:rFonts w:ascii="宋体" w:hAnsi="宋体" w:hint="eastAsia"/>
+          <w:szCs w:val="24"/>
+        </w:rPr>
+      </w:pPr>
+      <w:r>
+        <w:rPr>
+          <w:rFonts w:ascii="宋体" w:hAnsi="宋体" w:hint="eastAsia"/>
+          <w:szCs w:val="24"/>
+        </w:rPr>
+        <w:t>另外，德国有着“学徒、熟</w:t>
+      </w:r>
+      <w:r>
+        <w:rPr>
+          <w:rFonts w:ascii="宋体" w:hAnsi="宋体"/>
+          <w:szCs w:val="24"/>
+        </w:rPr>
+        <w:t>练工、师傅”的工匠分级制度。</w:t>
+      </w:r>
+      <w:r>
+        <w:rPr>
+          <w:rFonts w:ascii="宋体" w:hAnsi="宋体" w:hint="eastAsia"/>
+          <w:szCs w:val="24"/>
+        </w:rPr>
+        <w:t>这一制度既培养了学生对待产品严谨</w:t>
+      </w:r>
+      <w:r>
+        <w:rPr>
+          <w:rFonts w:ascii="宋体" w:hAnsi="宋体"/>
+          <w:szCs w:val="24"/>
+        </w:rPr>
+        <w:t>严格、注重细节、吃苦耐劳的精神，又使得学生对于技术技</w:t>
+      </w:r>
+      <w:r>
+        <w:rPr>
+          <w:rFonts w:ascii="宋体" w:hAnsi="宋体"/>
+          <w:szCs w:val="24"/>
+        </w:rPr>
+        <w:t>能的学习有一个循序渐进的过程，保证</w:t>
+      </w:r>
+      <w:r>
+        <w:rPr>
+          <w:rFonts w:ascii="宋体" w:hAnsi="宋体"/>
+          <w:szCs w:val="24"/>
+        </w:rPr>
+        <w:t>了低失业率</w:t>
+      </w:r>
+      <w:r>
+        <w:rPr>
+          <w:rFonts w:ascii="宋体" w:hAnsi="宋体" w:hint="eastAsia"/>
+          <w:szCs w:val="24"/>
+        </w:rPr>
+        <w:t>。</w:t>
+      </w:r>
+    </w:p>
+    <w:p>
+      <w:pPr>
+        <w:pStyle w:val="1"/>
+        <w:spacing w:before="156" w:after="156"/>
+        <w:ind w:firstLine="883"/>
+      </w:pPr>
+      <w:r>
+        <w:t>二</w:t>
+      </w:r>
+      <w:r>
+        <w:rPr>
+          <w:rFonts w:hint="eastAsia"/>
+        </w:rPr>
+        <w:t>、</w:t>
+      </w:r>
+      <w:r>
+        <w:t>日本的工匠精神</w:t>
+      </w:r>
+    </w:p>
+    <w:p>
+      <w:pPr>
+        <w:spacing w:before="156" w:after="156"/>
+        <w:ind w:firstLine="480"/>
+        <w:rPr>
+          <w:rFonts w:ascii="宋体" w:hAnsi="宋体"/>
+          <w:szCs w:val="24"/>
+          <w:shd w:val="clear" w:color="auto" w:fill="FFFFFF"/>
+        </w:rPr>
+      </w:pPr>
+      <w:r>
+        <w:rPr>
+          <w:rFonts w:ascii="宋体" w:hAnsi="宋体" w:hint="eastAsia"/>
+          <w:szCs w:val="24"/>
+          <w:shd w:val="clear" w:color="auto" w:fill="FFFFFF"/>
+        </w:rPr>
+        <w:t>在今天的日本，工匠数量虽然较手工业时代少了很多，工匠精益求精的敬业精神却并没有消失，反而更广泛地存在于社会中：服务员全心全意地服务，职员兢兢业业地工作，企业家竭力追求</w:t>
+      </w:r>
+      <w:r>
+        <w:rPr>
+          <w:rFonts w:ascii="宋体" w:hAnsi="宋体"/>
+          <w:szCs w:val="24"/>
+          <w:shd w:val="clear" w:color="auto" w:fill="FFFFFF"/>
+        </w:rPr>
+        <w:tab/>
+      </w:r>
+      <w:r>
+        <w:rPr>
+          <w:rFonts w:ascii="宋体" w:hAnsi="宋体" w:hint="eastAsia"/>
+          <w:szCs w:val="24"/>
+          <w:shd w:val="clear" w:color="auto" w:fill="FFFFFF"/>
+        </w:rPr>
+        <w:t>技术和管理创新等等。几乎每个人都认真履行自己的职责，努力缔造</w:t>
+      </w:r>
+      <w:r>
+        <w:rPr>
+          <w:rFonts w:ascii="宋体" w:hAnsi="宋体" w:hint="eastAsia"/>
+          <w:szCs w:val="24"/>
+          <w:shd w:val="clear" w:color="auto" w:fill="FFFFFF"/>
+        </w:rPr>
+        <w:t>“</w:t>
+      </w:r>
+      <w:r>
+        <w:rPr>
+          <w:rFonts w:ascii="宋体" w:hAnsi="宋体" w:hint="eastAsia"/>
+          <w:szCs w:val="24"/>
+          <w:shd w:val="clear" w:color="auto" w:fill="FFFFFF"/>
+        </w:rPr>
+        <w:t>日本制造</w:t>
+      </w:r>
+      <w:r>
+        <w:rPr>
+          <w:rFonts w:ascii="宋体" w:hAnsi="宋体" w:hint="eastAsia"/>
+          <w:szCs w:val="24"/>
+          <w:shd w:val="clear" w:color="auto" w:fill="FFFFFF"/>
+        </w:rPr>
+        <w:t>”</w:t>
+      </w:r>
+      <w:r>
+        <w:rPr>
+          <w:rFonts w:ascii="宋体" w:hAnsi="宋体" w:hint="eastAsia"/>
+          <w:szCs w:val="24"/>
+          <w:shd w:val="clear" w:color="auto" w:fill="FFFFFF"/>
+        </w:rPr>
+        <w:t>的世界地位。</w:t>
+      </w:r>
+      <w:r>
+        <w:rPr>
+          <w:rFonts w:ascii="宋体" w:hAnsi="宋体" w:hint="eastAsia"/>
+          <w:szCs w:val="24"/>
+          <w:shd w:val="clear" w:color="auto" w:fill="FFFFFF"/>
+        </w:rPr>
+        <w:t>那么，日本人的工匠精神到底是什么呢？</w:t>
       </w:r>
       <w:r>
         <w:rPr>
@@ -1268,7 +1360,15 @@
           <w:rFonts w:ascii="宋体" w:hAnsi="宋体" w:cs="Helvetica"/>
           <w:szCs w:val="24"/>
         </w:rPr>
-        <w:t>用板簧卡住螺丝钉螺纹的方法，研制出了“U螺母”的永不松动螺母，并于1962年成立了生产销售公司。然而，这种螺母在使用过程中还是出现了松动的情况。然而这件事并没有大多数人的重视，因为他们认为“永远不会松动的螺母”只是一句广告词而已，不可能实现。</w:t>
+        <w:t>用板簧卡住螺丝钉螺纹的方法，研制出了“U螺母”的永不松动螺母，并于1962年成立了生产销售公司。然而，这种螺母在使用过程中还是出现了松动的情况。然而这件事并没有大多数人的重视，因为他们认为</w:t>
+      </w:r>
+      <w:r>
+        <w:rPr>
+          <w:rFonts w:ascii="宋体" w:hAnsi="宋体" w:cs="Helvetica"/>
+          <w:szCs w:val="24"/>
+        </w:rPr>
+        <w:lastRenderedPageBreak/>
+        <w:t>“永远不会松动的螺母”只是一句广告词而已，不可能实现。</w:t>
       </w:r>
     </w:p>
     <w:p>
@@ -1286,7 +1386,6 @@
           <w:rFonts w:ascii="宋体" w:hAnsi="宋体" w:cs="Helvetica" w:hint="eastAsia"/>
           <w:szCs w:val="24"/>
         </w:rPr>
-        <w:lastRenderedPageBreak/>
         <w:t>虽然他的螺母比起市面上其他螺母质量又高价格又低，</w:t>
       </w:r>
       <w:proofErr w:type="gramStart"/>
@@ -1350,6 +1449,14 @@
           <w:szCs w:val="24"/>
         </w:rPr>
         <w:t>这一过程，经历了几十年。</w:t>
+      </w:r>
+      <w:r>
+        <w:rPr>
+          <w:rFonts w:ascii="宋体" w:hAnsi="宋体" w:cs="Helvetica" w:hint="eastAsia"/>
+          <w:szCs w:val="24"/>
+          <w:vertAlign w:val="superscript"/>
+        </w:rPr>
+        <w:t>[4]</w:t>
       </w:r>
     </w:p>
     <w:p>
@@ -1751,6 +1858,22 @@
         </w:rPr>
         <w:t>升华。</w:t>
       </w:r>
+      <w:r>
+        <w:rPr>
+          <w:rFonts w:ascii="宋体" w:hAnsi="宋体" w:hint="eastAsia"/>
+          <w:szCs w:val="24"/>
+          <w:vertAlign w:val="superscript"/>
+        </w:rPr>
+        <w:t>[</w:t>
+      </w:r>
+      <w:r>
+        <w:rPr>
+          <w:rFonts w:ascii="宋体" w:hAnsi="宋体"/>
+          <w:szCs w:val="24"/>
+          <w:vertAlign w:val="superscript"/>
+        </w:rPr>
+        <w:t>5]</w:t>
+      </w:r>
     </w:p>
     <w:p>
       <w:pPr>
@@ -1780,7 +1903,7 @@
         <w:spacing w:before="156" w:after="156"/>
         <w:ind w:firstLine="480"/>
         <w:rPr>
-          <w:rFonts w:ascii="宋体" w:hAnsi="宋体" w:hint="eastAsia"/>
+          <w:rFonts w:ascii="宋体" w:hAnsi="宋体"/>
           <w:szCs w:val="24"/>
         </w:rPr>
       </w:pPr>
@@ -1855,20 +1978,1074 @@
         <w:spacing w:before="156" w:after="156"/>
         <w:ind w:firstLine="480"/>
         <w:rPr>
-          <w:rFonts w:ascii="宋体" w:hAnsi="宋体" w:hint="eastAsia"/>
-          <w:szCs w:val="24"/>
-        </w:rPr>
-      </w:pPr>
-    </w:p>
-    <w:p>
-      <w:pPr>
-        <w:spacing w:before="156" w:after="156"/>
-        <w:ind w:firstLine="480"/>
-        <w:rPr>
-          <w:rFonts w:ascii="宋体" w:hAnsi="宋体" w:hint="eastAsia"/>
-          <w:szCs w:val="24"/>
-        </w:rPr>
-      </w:pPr>
+          <w:rFonts w:ascii="宋体" w:hAnsi="宋体"/>
+          <w:szCs w:val="24"/>
+        </w:rPr>
+      </w:pPr>
+    </w:p>
+    <w:p>
+      <w:pPr>
+        <w:widowControl/>
+        <w:wordWrap w:val="0"/>
+        <w:spacing w:beforeLines="0" w:before="0" w:afterLines="0" w:after="0"/>
+        <w:ind w:firstLineChars="0" w:firstLine="0"/>
+        <w:rPr>
+          <w:rFonts w:ascii="Arial" w:hAnsi="Arial" w:cs="Arial"/>
+          <w:color w:val="333333"/>
+          <w:sz w:val="21"/>
+          <w:szCs w:val="21"/>
+          <w:shd w:val="clear" w:color="auto" w:fill="FFFFFF"/>
+        </w:rPr>
+      </w:pPr>
+    </w:p>
+    <w:p>
+      <w:pPr>
+        <w:widowControl/>
+        <w:wordWrap w:val="0"/>
+        <w:spacing w:beforeLines="0" w:before="0" w:afterLines="0" w:after="0"/>
+        <w:ind w:firstLineChars="0" w:firstLine="0"/>
+        <w:rPr>
+          <w:rFonts w:ascii="Arial" w:hAnsi="Arial" w:cs="Arial"/>
+          <w:color w:val="333333"/>
+          <w:sz w:val="21"/>
+          <w:szCs w:val="21"/>
+          <w:shd w:val="clear" w:color="auto" w:fill="FFFFFF"/>
+        </w:rPr>
+      </w:pPr>
+    </w:p>
+    <w:p>
+      <w:pPr>
+        <w:widowControl/>
+        <w:wordWrap w:val="0"/>
+        <w:spacing w:beforeLines="0" w:before="0" w:afterLines="0" w:after="0"/>
+        <w:ind w:firstLineChars="0" w:firstLine="0"/>
+        <w:rPr>
+          <w:rFonts w:ascii="Arial" w:hAnsi="Arial" w:cs="Arial"/>
+          <w:color w:val="333333"/>
+          <w:sz w:val="21"/>
+          <w:szCs w:val="21"/>
+          <w:shd w:val="clear" w:color="auto" w:fill="FFFFFF"/>
+        </w:rPr>
+      </w:pPr>
+    </w:p>
+    <w:p>
+      <w:pPr>
+        <w:widowControl/>
+        <w:wordWrap w:val="0"/>
+        <w:spacing w:beforeLines="0" w:before="0" w:afterLines="0" w:after="0"/>
+        <w:ind w:firstLineChars="0" w:firstLine="0"/>
+        <w:rPr>
+          <w:rFonts w:ascii="Arial" w:hAnsi="Arial" w:cs="Arial"/>
+          <w:color w:val="333333"/>
+          <w:sz w:val="21"/>
+          <w:szCs w:val="21"/>
+          <w:shd w:val="clear" w:color="auto" w:fill="FFFFFF"/>
+        </w:rPr>
+      </w:pPr>
+    </w:p>
+    <w:p>
+      <w:pPr>
+        <w:widowControl/>
+        <w:wordWrap w:val="0"/>
+        <w:spacing w:beforeLines="0" w:before="0" w:afterLines="0" w:after="0"/>
+        <w:ind w:firstLineChars="0" w:firstLine="0"/>
+        <w:rPr>
+          <w:rFonts w:ascii="Arial" w:hAnsi="Arial" w:cs="Arial"/>
+          <w:color w:val="333333"/>
+          <w:sz w:val="21"/>
+          <w:szCs w:val="21"/>
+          <w:shd w:val="clear" w:color="auto" w:fill="FFFFFF"/>
+        </w:rPr>
+      </w:pPr>
+    </w:p>
+    <w:p>
+      <w:pPr>
+        <w:widowControl/>
+        <w:wordWrap w:val="0"/>
+        <w:spacing w:beforeLines="0" w:before="0" w:afterLines="0" w:after="0"/>
+        <w:ind w:firstLineChars="0" w:firstLine="0"/>
+        <w:rPr>
+          <w:rFonts w:ascii="Arial" w:hAnsi="Arial" w:cs="Arial"/>
+          <w:color w:val="333333"/>
+          <w:sz w:val="21"/>
+          <w:szCs w:val="21"/>
+          <w:shd w:val="clear" w:color="auto" w:fill="FFFFFF"/>
+        </w:rPr>
+      </w:pPr>
+    </w:p>
+    <w:p>
+      <w:pPr>
+        <w:widowControl/>
+        <w:wordWrap w:val="0"/>
+        <w:spacing w:beforeLines="0" w:before="0" w:afterLines="0" w:after="0"/>
+        <w:ind w:firstLineChars="0" w:firstLine="0"/>
+        <w:rPr>
+          <w:rFonts w:ascii="Arial" w:hAnsi="Arial" w:cs="Arial"/>
+          <w:color w:val="333333"/>
+          <w:sz w:val="21"/>
+          <w:szCs w:val="21"/>
+          <w:shd w:val="clear" w:color="auto" w:fill="FFFFFF"/>
+        </w:rPr>
+      </w:pPr>
+    </w:p>
+    <w:p>
+      <w:pPr>
+        <w:widowControl/>
+        <w:wordWrap w:val="0"/>
+        <w:spacing w:beforeLines="0" w:before="0" w:afterLines="0" w:after="0"/>
+        <w:ind w:firstLineChars="0" w:firstLine="0"/>
+        <w:rPr>
+          <w:rFonts w:ascii="Arial" w:hAnsi="Arial" w:cs="Arial"/>
+          <w:color w:val="333333"/>
+          <w:sz w:val="21"/>
+          <w:szCs w:val="21"/>
+          <w:shd w:val="clear" w:color="auto" w:fill="FFFFFF"/>
+        </w:rPr>
+      </w:pPr>
+    </w:p>
+    <w:p>
+      <w:pPr>
+        <w:widowControl/>
+        <w:wordWrap w:val="0"/>
+        <w:spacing w:beforeLines="0" w:before="0" w:afterLines="0" w:after="0"/>
+        <w:ind w:firstLineChars="0" w:firstLine="0"/>
+        <w:rPr>
+          <w:rFonts w:ascii="Arial" w:hAnsi="Arial" w:cs="Arial"/>
+          <w:color w:val="333333"/>
+          <w:sz w:val="21"/>
+          <w:szCs w:val="21"/>
+          <w:shd w:val="clear" w:color="auto" w:fill="FFFFFF"/>
+        </w:rPr>
+      </w:pPr>
+    </w:p>
+    <w:p>
+      <w:pPr>
+        <w:widowControl/>
+        <w:wordWrap w:val="0"/>
+        <w:spacing w:beforeLines="0" w:before="0" w:afterLines="0" w:after="0"/>
+        <w:ind w:firstLineChars="0" w:firstLine="0"/>
+        <w:rPr>
+          <w:rFonts w:ascii="Arial" w:hAnsi="Arial" w:cs="Arial"/>
+          <w:color w:val="333333"/>
+          <w:sz w:val="21"/>
+          <w:szCs w:val="21"/>
+          <w:shd w:val="clear" w:color="auto" w:fill="FFFFFF"/>
+        </w:rPr>
+      </w:pPr>
+    </w:p>
+    <w:p>
+      <w:pPr>
+        <w:widowControl/>
+        <w:wordWrap w:val="0"/>
+        <w:spacing w:beforeLines="0" w:before="0" w:afterLines="0" w:after="0"/>
+        <w:ind w:firstLineChars="0" w:firstLine="0"/>
+        <w:rPr>
+          <w:rFonts w:ascii="Arial" w:hAnsi="Arial" w:cs="Arial"/>
+          <w:color w:val="333333"/>
+          <w:sz w:val="21"/>
+          <w:szCs w:val="21"/>
+          <w:shd w:val="clear" w:color="auto" w:fill="FFFFFF"/>
+        </w:rPr>
+      </w:pPr>
+    </w:p>
+    <w:p>
+      <w:pPr>
+        <w:widowControl/>
+        <w:wordWrap w:val="0"/>
+        <w:spacing w:beforeLines="0" w:before="0" w:afterLines="0" w:after="0"/>
+        <w:ind w:firstLineChars="0" w:firstLine="0"/>
+        <w:rPr>
+          <w:rFonts w:ascii="Arial" w:hAnsi="Arial" w:cs="Arial"/>
+          <w:color w:val="333333"/>
+          <w:sz w:val="21"/>
+          <w:szCs w:val="21"/>
+          <w:shd w:val="clear" w:color="auto" w:fill="FFFFFF"/>
+        </w:rPr>
+      </w:pPr>
+    </w:p>
+    <w:p>
+      <w:pPr>
+        <w:widowControl/>
+        <w:wordWrap w:val="0"/>
+        <w:spacing w:beforeLines="0" w:before="0" w:afterLines="0" w:after="0"/>
+        <w:ind w:firstLineChars="0" w:firstLine="0"/>
+        <w:rPr>
+          <w:rFonts w:ascii="Arial" w:hAnsi="Arial" w:cs="Arial"/>
+          <w:color w:val="333333"/>
+          <w:sz w:val="21"/>
+          <w:szCs w:val="21"/>
+          <w:shd w:val="clear" w:color="auto" w:fill="FFFFFF"/>
+        </w:rPr>
+      </w:pPr>
+    </w:p>
+    <w:p>
+      <w:pPr>
+        <w:widowControl/>
+        <w:wordWrap w:val="0"/>
+        <w:spacing w:beforeLines="0" w:before="0" w:afterLines="0" w:after="0"/>
+        <w:ind w:firstLineChars="0" w:firstLine="0"/>
+        <w:rPr>
+          <w:rFonts w:ascii="Arial" w:hAnsi="Arial" w:cs="Arial"/>
+          <w:color w:val="333333"/>
+          <w:sz w:val="21"/>
+          <w:szCs w:val="21"/>
+          <w:shd w:val="clear" w:color="auto" w:fill="FFFFFF"/>
+        </w:rPr>
+      </w:pPr>
+    </w:p>
+    <w:p>
+      <w:pPr>
+        <w:widowControl/>
+        <w:wordWrap w:val="0"/>
+        <w:spacing w:beforeLines="0" w:before="0" w:afterLines="0" w:after="0"/>
+        <w:ind w:firstLineChars="0" w:firstLine="0"/>
+        <w:rPr>
+          <w:rFonts w:ascii="Arial" w:hAnsi="Arial" w:cs="Arial"/>
+          <w:color w:val="333333"/>
+          <w:sz w:val="21"/>
+          <w:szCs w:val="21"/>
+          <w:shd w:val="clear" w:color="auto" w:fill="FFFFFF"/>
+        </w:rPr>
+      </w:pPr>
+    </w:p>
+    <w:p>
+      <w:pPr>
+        <w:widowControl/>
+        <w:wordWrap w:val="0"/>
+        <w:spacing w:beforeLines="0" w:before="0" w:afterLines="0" w:after="0"/>
+        <w:ind w:firstLineChars="0" w:firstLine="0"/>
+        <w:rPr>
+          <w:rFonts w:ascii="Arial" w:hAnsi="Arial" w:cs="Arial"/>
+          <w:color w:val="333333"/>
+          <w:sz w:val="21"/>
+          <w:szCs w:val="21"/>
+          <w:shd w:val="clear" w:color="auto" w:fill="FFFFFF"/>
+        </w:rPr>
+      </w:pPr>
+    </w:p>
+    <w:p>
+      <w:pPr>
+        <w:widowControl/>
+        <w:wordWrap w:val="0"/>
+        <w:spacing w:beforeLines="0" w:before="0" w:afterLines="0" w:after="0"/>
+        <w:ind w:firstLineChars="0" w:firstLine="0"/>
+        <w:rPr>
+          <w:rFonts w:ascii="Arial" w:hAnsi="Arial" w:cs="Arial"/>
+          <w:color w:val="333333"/>
+          <w:sz w:val="21"/>
+          <w:szCs w:val="21"/>
+          <w:shd w:val="clear" w:color="auto" w:fill="FFFFFF"/>
+        </w:rPr>
+      </w:pPr>
+    </w:p>
+    <w:p>
+      <w:pPr>
+        <w:widowControl/>
+        <w:wordWrap w:val="0"/>
+        <w:spacing w:beforeLines="0" w:before="0" w:afterLines="0" w:after="0"/>
+        <w:ind w:firstLineChars="0" w:firstLine="0"/>
+        <w:rPr>
+          <w:rFonts w:ascii="Arial" w:hAnsi="Arial" w:cs="Arial"/>
+          <w:color w:val="333333"/>
+          <w:sz w:val="21"/>
+          <w:szCs w:val="21"/>
+          <w:shd w:val="clear" w:color="auto" w:fill="FFFFFF"/>
+        </w:rPr>
+      </w:pPr>
+    </w:p>
+    <w:p>
+      <w:pPr>
+        <w:widowControl/>
+        <w:wordWrap w:val="0"/>
+        <w:spacing w:beforeLines="0" w:before="0" w:afterLines="0" w:after="0"/>
+        <w:ind w:firstLineChars="0" w:firstLine="0"/>
+        <w:rPr>
+          <w:rFonts w:ascii="Arial" w:hAnsi="Arial" w:cs="Arial"/>
+          <w:color w:val="333333"/>
+          <w:sz w:val="21"/>
+          <w:szCs w:val="21"/>
+          <w:shd w:val="clear" w:color="auto" w:fill="FFFFFF"/>
+        </w:rPr>
+      </w:pPr>
+    </w:p>
+    <w:p>
+      <w:pPr>
+        <w:widowControl/>
+        <w:wordWrap w:val="0"/>
+        <w:spacing w:beforeLines="0" w:before="0" w:afterLines="0" w:after="0"/>
+        <w:ind w:firstLineChars="0" w:firstLine="0"/>
+        <w:rPr>
+          <w:rFonts w:ascii="Arial" w:hAnsi="Arial" w:cs="Arial"/>
+          <w:color w:val="333333"/>
+          <w:sz w:val="21"/>
+          <w:szCs w:val="21"/>
+          <w:shd w:val="clear" w:color="auto" w:fill="FFFFFF"/>
+        </w:rPr>
+      </w:pPr>
+    </w:p>
+    <w:p>
+      <w:pPr>
+        <w:widowControl/>
+        <w:wordWrap w:val="0"/>
+        <w:spacing w:beforeLines="0" w:before="0" w:afterLines="0" w:after="0"/>
+        <w:ind w:firstLineChars="0" w:firstLine="0"/>
+        <w:rPr>
+          <w:rFonts w:ascii="Arial" w:hAnsi="Arial" w:cs="Arial"/>
+          <w:color w:val="333333"/>
+          <w:sz w:val="21"/>
+          <w:szCs w:val="21"/>
+          <w:shd w:val="clear" w:color="auto" w:fill="FFFFFF"/>
+        </w:rPr>
+      </w:pPr>
+    </w:p>
+    <w:p>
+      <w:pPr>
+        <w:pStyle w:val="1"/>
+        <w:spacing w:before="156" w:after="156"/>
+        <w:ind w:firstLine="883"/>
+        <w:rPr>
+          <w:shd w:val="clear" w:color="auto" w:fill="FFFFFF"/>
+        </w:rPr>
+      </w:pPr>
+      <w:r>
+        <w:rPr>
+          <w:rFonts w:hint="eastAsia"/>
+          <w:shd w:val="clear" w:color="auto" w:fill="FFFFFF"/>
+        </w:rPr>
+        <w:t>参考文献</w:t>
+      </w:r>
+    </w:p>
+    <w:p>
+      <w:pPr>
+        <w:widowControl/>
+        <w:wordWrap w:val="0"/>
+        <w:spacing w:beforeLines="0" w:before="0" w:afterLines="0" w:after="0"/>
+        <w:ind w:firstLineChars="0" w:firstLine="0"/>
+        <w:rPr>
+          <w:rFonts w:ascii="Arial" w:hAnsi="Arial" w:cs="Arial"/>
+          <w:color w:val="333333"/>
+          <w:sz w:val="21"/>
+          <w:szCs w:val="21"/>
+          <w:shd w:val="clear" w:color="auto" w:fill="FFFFFF"/>
+        </w:rPr>
+      </w:pPr>
+    </w:p>
+    <w:p>
+      <w:pPr>
+        <w:widowControl/>
+        <w:wordWrap w:val="0"/>
+        <w:spacing w:beforeLines="0" w:before="0" w:afterLines="0" w:after="0"/>
+        <w:ind w:firstLineChars="0" w:firstLine="0"/>
+        <w:rPr>
+          <w:rFonts w:ascii="Arial" w:hAnsi="Arial" w:cs="Arial"/>
+          <w:color w:val="333333"/>
+          <w:sz w:val="21"/>
+          <w:szCs w:val="21"/>
+          <w:shd w:val="clear" w:color="auto" w:fill="FFFFFF"/>
+        </w:rPr>
+      </w:pPr>
+    </w:p>
+    <w:p>
+      <w:pPr>
+        <w:widowControl/>
+        <w:wordWrap w:val="0"/>
+        <w:spacing w:beforeLines="0" w:before="0" w:afterLines="0" w:after="0"/>
+        <w:ind w:firstLineChars="0" w:firstLine="0"/>
+        <w:rPr>
+          <w:rFonts w:ascii="Arial" w:hAnsi="Arial" w:cs="Arial"/>
+          <w:color w:val="333333"/>
+          <w:sz w:val="21"/>
+          <w:szCs w:val="21"/>
+          <w:shd w:val="clear" w:color="auto" w:fill="FFFFFF"/>
+        </w:rPr>
+      </w:pPr>
+    </w:p>
+    <w:p>
+      <w:pPr>
+        <w:widowControl/>
+        <w:wordWrap w:val="0"/>
+        <w:spacing w:beforeLines="0" w:before="0" w:afterLines="0" w:after="0"/>
+        <w:ind w:firstLineChars="0" w:firstLine="0"/>
+        <w:rPr>
+          <w:rFonts w:ascii="Arial" w:hAnsi="Arial" w:cs="Arial"/>
+          <w:color w:val="333333"/>
+          <w:sz w:val="21"/>
+          <w:szCs w:val="21"/>
+          <w:shd w:val="clear" w:color="auto" w:fill="FFFFFF"/>
+        </w:rPr>
+      </w:pPr>
+      <w:r>
+        <w:rPr>
+          <w:rFonts w:ascii="Arial" w:hAnsi="Arial" w:cs="Arial" w:hint="eastAsia"/>
+          <w:color w:val="333333"/>
+          <w:sz w:val="21"/>
+          <w:szCs w:val="21"/>
+          <w:shd w:val="clear" w:color="auto" w:fill="FFFFFF"/>
+        </w:rPr>
+        <w:t>[1]</w:t>
+      </w:r>
+      <w:r>
+        <w:rPr>
+          <w:rFonts w:ascii="Arial" w:hAnsi="Arial" w:cs="Arial"/>
+          <w:color w:val="333333"/>
+          <w:sz w:val="21"/>
+          <w:szCs w:val="21"/>
+          <w:shd w:val="clear" w:color="auto" w:fill="FFFFFF"/>
+        </w:rPr>
+        <w:t>纪双城，丁大伟</w:t>
+      </w:r>
+      <w:r>
+        <w:rPr>
+          <w:rFonts w:ascii="Arial" w:hAnsi="Arial" w:cs="Arial"/>
+          <w:color w:val="333333"/>
+          <w:sz w:val="21"/>
+          <w:szCs w:val="21"/>
+          <w:shd w:val="clear" w:color="auto" w:fill="FFFFFF"/>
+        </w:rPr>
+        <w:t>. 125</w:t>
+      </w:r>
+      <w:r>
+        <w:rPr>
+          <w:rFonts w:ascii="Arial" w:hAnsi="Arial" w:cs="Arial"/>
+          <w:color w:val="333333"/>
+          <w:sz w:val="21"/>
+          <w:szCs w:val="21"/>
+          <w:shd w:val="clear" w:color="auto" w:fill="FFFFFF"/>
+        </w:rPr>
+        <w:t>年：</w:t>
+      </w:r>
+      <w:r>
+        <w:rPr>
+          <w:rFonts w:ascii="Arial" w:hAnsi="Arial" w:cs="Arial"/>
+          <w:color w:val="333333"/>
+          <w:sz w:val="21"/>
+          <w:szCs w:val="21"/>
+          <w:shd w:val="clear" w:color="auto" w:fill="FFFFFF"/>
+        </w:rPr>
+        <w:t>“</w:t>
+      </w:r>
+      <w:r>
+        <w:rPr>
+          <w:rFonts w:ascii="Arial" w:hAnsi="Arial" w:cs="Arial"/>
+          <w:color w:val="333333"/>
+          <w:sz w:val="21"/>
+          <w:szCs w:val="21"/>
+          <w:shd w:val="clear" w:color="auto" w:fill="FFFFFF"/>
+        </w:rPr>
+        <w:t>德国制造</w:t>
+      </w:r>
+      <w:r>
+        <w:rPr>
+          <w:rFonts w:ascii="Arial" w:hAnsi="Arial" w:cs="Arial"/>
+          <w:color w:val="333333"/>
+          <w:sz w:val="21"/>
+          <w:szCs w:val="21"/>
+          <w:shd w:val="clear" w:color="auto" w:fill="FFFFFF"/>
+        </w:rPr>
+        <w:t>”</w:t>
+      </w:r>
+      <w:r>
+        <w:rPr>
+          <w:rFonts w:ascii="Arial" w:hAnsi="Arial" w:cs="Arial"/>
+          <w:color w:val="333333"/>
+          <w:sz w:val="21"/>
+          <w:szCs w:val="21"/>
+          <w:shd w:val="clear" w:color="auto" w:fill="FFFFFF"/>
+        </w:rPr>
+        <w:t>由劣到强</w:t>
+      </w:r>
+      <w:r>
+        <w:rPr>
+          <w:rFonts w:ascii="Arial" w:hAnsi="Arial" w:cs="Arial"/>
+          <w:color w:val="333333"/>
+          <w:sz w:val="21"/>
+          <w:szCs w:val="21"/>
+          <w:shd w:val="clear" w:color="auto" w:fill="FFFFFF"/>
+        </w:rPr>
+        <w:t xml:space="preserve">[J]. </w:t>
+      </w:r>
+      <w:r>
+        <w:rPr>
+          <w:rFonts w:ascii="Arial" w:hAnsi="Arial" w:cs="Arial"/>
+          <w:color w:val="333333"/>
+          <w:sz w:val="21"/>
+          <w:szCs w:val="21"/>
+          <w:shd w:val="clear" w:color="auto" w:fill="FFFFFF"/>
+        </w:rPr>
+        <w:t>报刊荟萃，</w:t>
+      </w:r>
+      <w:r>
+        <w:rPr>
+          <w:rFonts w:ascii="Arial" w:hAnsi="Arial" w:cs="Arial"/>
+          <w:color w:val="333333"/>
+          <w:sz w:val="21"/>
+          <w:szCs w:val="21"/>
+          <w:shd w:val="clear" w:color="auto" w:fill="FFFFFF"/>
+        </w:rPr>
+        <w:t>2012</w:t>
+      </w:r>
+      <w:r>
+        <w:rPr>
+          <w:rFonts w:ascii="Arial" w:hAnsi="Arial" w:cs="Arial"/>
+          <w:color w:val="333333"/>
+          <w:sz w:val="21"/>
+          <w:szCs w:val="21"/>
+          <w:shd w:val="clear" w:color="auto" w:fill="FFFFFF"/>
+        </w:rPr>
+        <w:t>（</w:t>
+      </w:r>
+      <w:r>
+        <w:rPr>
+          <w:rFonts w:ascii="Arial" w:hAnsi="Arial" w:cs="Arial"/>
+          <w:color w:val="333333"/>
+          <w:sz w:val="21"/>
+          <w:szCs w:val="21"/>
+          <w:shd w:val="clear" w:color="auto" w:fill="FFFFFF"/>
+        </w:rPr>
+        <w:t>10</w:t>
+      </w:r>
+      <w:r>
+        <w:rPr>
+          <w:rFonts w:ascii="Arial" w:hAnsi="Arial" w:cs="Arial"/>
+          <w:color w:val="333333"/>
+          <w:sz w:val="21"/>
+          <w:szCs w:val="21"/>
+          <w:shd w:val="clear" w:color="auto" w:fill="FFFFFF"/>
+        </w:rPr>
+        <w:t>）：</w:t>
+      </w:r>
+      <w:r>
+        <w:rPr>
+          <w:rFonts w:ascii="Arial" w:hAnsi="Arial" w:cs="Arial"/>
+          <w:color w:val="333333"/>
+          <w:sz w:val="21"/>
+          <w:szCs w:val="21"/>
+          <w:shd w:val="clear" w:color="auto" w:fill="FFFFFF"/>
+        </w:rPr>
+        <w:t>92-94</w:t>
+      </w:r>
+    </w:p>
+    <w:p>
+      <w:pPr>
+        <w:widowControl/>
+        <w:wordWrap w:val="0"/>
+        <w:spacing w:beforeLines="0" w:before="0" w:afterLines="0" w:after="0"/>
+        <w:ind w:firstLineChars="0" w:firstLine="0"/>
+        <w:rPr>
+          <w:rFonts w:ascii="Arial" w:hAnsi="Arial" w:cs="Arial" w:hint="eastAsia"/>
+          <w:color w:val="333333"/>
+          <w:sz w:val="21"/>
+          <w:szCs w:val="21"/>
+          <w:shd w:val="clear" w:color="auto" w:fill="FFFFFF"/>
+        </w:rPr>
+      </w:pPr>
+      <w:r>
+        <w:rPr>
+          <w:rFonts w:ascii="Arial" w:hAnsi="Arial" w:cs="Arial" w:hint="eastAsia"/>
+          <w:color w:val="333333"/>
+          <w:sz w:val="21"/>
+          <w:szCs w:val="21"/>
+          <w:shd w:val="clear" w:color="auto" w:fill="FFFFFF"/>
+        </w:rPr>
+        <w:t>[2]</w:t>
+      </w:r>
+      <w:r>
+        <w:rPr>
+          <w:rFonts w:ascii="Arial" w:hAnsi="Arial" w:cs="Arial"/>
+          <w:color w:val="333333"/>
+          <w:sz w:val="21"/>
+          <w:szCs w:val="21"/>
+          <w:shd w:val="clear" w:color="auto" w:fill="FFFFFF"/>
+        </w:rPr>
+        <w:t>李光斗</w:t>
+      </w:r>
+      <w:r>
+        <w:rPr>
+          <w:rFonts w:ascii="Arial" w:hAnsi="Arial" w:cs="Arial"/>
+          <w:color w:val="333333"/>
+          <w:sz w:val="21"/>
+          <w:szCs w:val="21"/>
+          <w:shd w:val="clear" w:color="auto" w:fill="FFFFFF"/>
+        </w:rPr>
+        <w:t xml:space="preserve">. </w:t>
+      </w:r>
+      <w:r>
+        <w:rPr>
+          <w:rFonts w:ascii="Arial" w:hAnsi="Arial" w:cs="Arial"/>
+          <w:color w:val="333333"/>
+          <w:sz w:val="21"/>
+          <w:szCs w:val="21"/>
+          <w:shd w:val="clear" w:color="auto" w:fill="FFFFFF"/>
+        </w:rPr>
+        <w:t>除了制造业，还能向德国学习什么</w:t>
+      </w:r>
+      <w:r>
+        <w:rPr>
+          <w:rFonts w:ascii="Arial" w:hAnsi="Arial" w:cs="Arial"/>
+          <w:color w:val="333333"/>
+          <w:sz w:val="21"/>
+          <w:szCs w:val="21"/>
+          <w:shd w:val="clear" w:color="auto" w:fill="FFFFFF"/>
+        </w:rPr>
+        <w:t xml:space="preserve">?[J]. </w:t>
+      </w:r>
+      <w:r>
+        <w:rPr>
+          <w:rFonts w:ascii="Arial" w:hAnsi="Arial" w:cs="Arial"/>
+          <w:color w:val="333333"/>
+          <w:sz w:val="21"/>
+          <w:szCs w:val="21"/>
+          <w:shd w:val="clear" w:color="auto" w:fill="FFFFFF"/>
+        </w:rPr>
+        <w:t>进出口经理人，</w:t>
+      </w:r>
+      <w:r>
+        <w:rPr>
+          <w:rFonts w:ascii="Arial" w:hAnsi="Arial" w:cs="Arial"/>
+          <w:color w:val="333333"/>
+          <w:sz w:val="21"/>
+          <w:szCs w:val="21"/>
+          <w:shd w:val="clear" w:color="auto" w:fill="FFFFFF"/>
+        </w:rPr>
+        <w:t>2016</w:t>
+      </w:r>
+      <w:r>
+        <w:rPr>
+          <w:rFonts w:ascii="Arial" w:hAnsi="Arial" w:cs="Arial" w:hint="eastAsia"/>
+          <w:color w:val="333333"/>
+          <w:sz w:val="21"/>
+          <w:szCs w:val="21"/>
+          <w:shd w:val="clear" w:color="auto" w:fill="FFFFFF"/>
+        </w:rPr>
+        <w:t>(</w:t>
+      </w:r>
+      <w:r>
+        <w:rPr>
+          <w:rFonts w:ascii="Arial" w:hAnsi="Arial" w:cs="Arial"/>
+          <w:color w:val="333333"/>
+          <w:sz w:val="21"/>
+          <w:szCs w:val="21"/>
+          <w:shd w:val="clear" w:color="auto" w:fill="FFFFFF"/>
+        </w:rPr>
+        <w:t>11)</w:t>
+      </w:r>
+      <w:r>
+        <w:rPr>
+          <w:rFonts w:ascii="Arial" w:hAnsi="Arial" w:cs="Arial"/>
+          <w:color w:val="333333"/>
+          <w:sz w:val="21"/>
+          <w:szCs w:val="21"/>
+          <w:shd w:val="clear" w:color="auto" w:fill="FFFFFF"/>
+        </w:rPr>
+        <w:t>：</w:t>
+      </w:r>
+      <w:r>
+        <w:rPr>
+          <w:rFonts w:ascii="Arial" w:hAnsi="Arial" w:cs="Arial"/>
+          <w:color w:val="333333"/>
+          <w:sz w:val="21"/>
+          <w:szCs w:val="21"/>
+          <w:shd w:val="clear" w:color="auto" w:fill="FFFFFF"/>
+        </w:rPr>
+        <w:t>50-51.</w:t>
+      </w:r>
+    </w:p>
+    <w:p>
+      <w:pPr>
+        <w:widowControl/>
+        <w:wordWrap w:val="0"/>
+        <w:spacing w:beforeLines="0" w:before="0" w:afterLines="0" w:after="0"/>
+        <w:ind w:firstLineChars="0" w:firstLine="0"/>
+        <w:rPr>
+          <w:rFonts w:ascii="Arial" w:hAnsi="Arial" w:cs="Arial" w:hint="eastAsia"/>
+          <w:color w:val="333333"/>
+          <w:sz w:val="21"/>
+          <w:szCs w:val="21"/>
+          <w:shd w:val="clear" w:color="auto" w:fill="FFFFFF"/>
+        </w:rPr>
+      </w:pPr>
+      <w:r>
+        <w:rPr>
+          <w:rFonts w:ascii="Arial" w:hAnsi="Arial" w:cs="Arial" w:hint="eastAsia"/>
+          <w:color w:val="333333"/>
+          <w:sz w:val="21"/>
+          <w:szCs w:val="21"/>
+          <w:shd w:val="clear" w:color="auto" w:fill="FFFFFF"/>
+        </w:rPr>
+        <w:t>[3]</w:t>
+      </w:r>
+      <w:r>
+        <w:rPr>
+          <w:rFonts w:ascii="Arial" w:hAnsi="Arial" w:cs="Arial"/>
+          <w:color w:val="333333"/>
+          <w:sz w:val="21"/>
+          <w:szCs w:val="21"/>
+          <w:shd w:val="clear" w:color="auto" w:fill="FFFFFF"/>
+        </w:rPr>
+        <w:t>托马斯</w:t>
+      </w:r>
+      <w:r>
+        <w:rPr>
+          <w:rFonts w:ascii="Arial" w:hAnsi="Arial" w:cs="Arial"/>
+          <w:color w:val="333333"/>
+          <w:sz w:val="21"/>
+          <w:szCs w:val="21"/>
+          <w:shd w:val="clear" w:color="auto" w:fill="FFFFFF"/>
+        </w:rPr>
+        <w:t>·</w:t>
+      </w:r>
+      <w:r>
+        <w:rPr>
+          <w:rFonts w:ascii="Arial" w:hAnsi="Arial" w:cs="Arial"/>
+          <w:color w:val="333333"/>
+          <w:sz w:val="21"/>
+          <w:szCs w:val="21"/>
+          <w:shd w:val="clear" w:color="auto" w:fill="FFFFFF"/>
+        </w:rPr>
+        <w:t>霍赫莱特纳，赫福德</w:t>
+      </w:r>
+      <w:r>
+        <w:rPr>
+          <w:rFonts w:ascii="Arial" w:hAnsi="Arial" w:cs="Arial"/>
+          <w:color w:val="333333"/>
+          <w:sz w:val="21"/>
+          <w:szCs w:val="21"/>
+          <w:shd w:val="clear" w:color="auto" w:fill="FFFFFF"/>
+        </w:rPr>
+        <w:t>·</w:t>
+      </w:r>
+      <w:r>
+        <w:rPr>
+          <w:rFonts w:ascii="Arial" w:hAnsi="Arial" w:cs="Arial"/>
+          <w:color w:val="333333"/>
+          <w:sz w:val="21"/>
+          <w:szCs w:val="21"/>
+          <w:shd w:val="clear" w:color="auto" w:fill="FFFFFF"/>
+        </w:rPr>
+        <w:t>菲利普</w:t>
+      </w:r>
+      <w:r>
+        <w:rPr>
+          <w:rFonts w:ascii="Arial" w:hAnsi="Arial" w:cs="Arial"/>
+          <w:color w:val="333333"/>
+          <w:sz w:val="21"/>
+          <w:szCs w:val="21"/>
+          <w:shd w:val="clear" w:color="auto" w:fill="FFFFFF"/>
+        </w:rPr>
+        <w:t>·</w:t>
+      </w:r>
+      <w:r>
+        <w:rPr>
+          <w:rFonts w:ascii="Arial" w:hAnsi="Arial" w:cs="Arial"/>
+          <w:color w:val="333333"/>
+          <w:sz w:val="21"/>
+          <w:szCs w:val="21"/>
+          <w:shd w:val="clear" w:color="auto" w:fill="FFFFFF"/>
+        </w:rPr>
+        <w:t>约翰</w:t>
+      </w:r>
+      <w:r>
+        <w:rPr>
+          <w:rFonts w:ascii="Arial" w:hAnsi="Arial" w:cs="Arial"/>
+          <w:color w:val="333333"/>
+          <w:sz w:val="21"/>
+          <w:szCs w:val="21"/>
+          <w:shd w:val="clear" w:color="auto" w:fill="FFFFFF"/>
+        </w:rPr>
+        <w:t xml:space="preserve">. </w:t>
+      </w:r>
+      <w:r>
+        <w:rPr>
+          <w:rFonts w:ascii="Arial" w:hAnsi="Arial" w:cs="Arial"/>
+          <w:color w:val="333333"/>
+          <w:sz w:val="21"/>
+          <w:szCs w:val="21"/>
+          <w:shd w:val="clear" w:color="auto" w:fill="FFFFFF"/>
+        </w:rPr>
+        <w:t>现代学徒制</w:t>
+      </w:r>
+      <w:r>
+        <w:rPr>
+          <w:rFonts w:ascii="Arial" w:hAnsi="Arial" w:cs="Arial"/>
+          <w:color w:val="333333"/>
+          <w:sz w:val="21"/>
+          <w:szCs w:val="21"/>
+          <w:shd w:val="clear" w:color="auto" w:fill="FFFFFF"/>
+        </w:rPr>
+        <w:t>,</w:t>
+      </w:r>
+      <w:r>
+        <w:rPr>
+          <w:rFonts w:ascii="Arial" w:hAnsi="Arial" w:cs="Arial"/>
+          <w:color w:val="333333"/>
+          <w:sz w:val="21"/>
+          <w:szCs w:val="21"/>
+          <w:shd w:val="clear" w:color="auto" w:fill="FFFFFF"/>
+        </w:rPr>
+        <w:t>国外什么样</w:t>
+      </w:r>
+      <w:r>
+        <w:rPr>
+          <w:rFonts w:ascii="Arial" w:hAnsi="Arial" w:cs="Arial"/>
+          <w:color w:val="333333"/>
+          <w:sz w:val="21"/>
+          <w:szCs w:val="21"/>
+          <w:shd w:val="clear" w:color="auto" w:fill="FFFFFF"/>
+        </w:rPr>
+        <w:t xml:space="preserve">?[J]. </w:t>
+      </w:r>
+      <w:r>
+        <w:rPr>
+          <w:rFonts w:ascii="Arial" w:hAnsi="Arial" w:cs="Arial"/>
+          <w:color w:val="333333"/>
+          <w:sz w:val="21"/>
+          <w:szCs w:val="21"/>
+          <w:shd w:val="clear" w:color="auto" w:fill="FFFFFF"/>
+        </w:rPr>
+        <w:t>中国中小企业，</w:t>
+      </w:r>
+      <w:r>
+        <w:rPr>
+          <w:rFonts w:ascii="Arial" w:hAnsi="Arial" w:cs="Arial"/>
+          <w:color w:val="333333"/>
+          <w:sz w:val="21"/>
+          <w:szCs w:val="21"/>
+          <w:shd w:val="clear" w:color="auto" w:fill="FFFFFF"/>
+        </w:rPr>
+        <w:t>2015</w:t>
+      </w:r>
+      <w:r>
+        <w:rPr>
+          <w:rFonts w:ascii="Arial" w:hAnsi="Arial" w:cs="Arial"/>
+          <w:color w:val="333333"/>
+          <w:sz w:val="21"/>
+          <w:szCs w:val="21"/>
+          <w:shd w:val="clear" w:color="auto" w:fill="FFFFFF"/>
+        </w:rPr>
+        <w:t>(</w:t>
+      </w:r>
+      <w:r>
+        <w:rPr>
+          <w:rFonts w:ascii="Arial" w:hAnsi="Arial" w:cs="Arial"/>
+          <w:color w:val="333333"/>
+          <w:sz w:val="21"/>
+          <w:szCs w:val="21"/>
+          <w:shd w:val="clear" w:color="auto" w:fill="FFFFFF"/>
+        </w:rPr>
+        <w:t>11</w:t>
+      </w:r>
+      <w:r>
+        <w:rPr>
+          <w:rFonts w:ascii="Arial" w:hAnsi="Arial" w:cs="Arial"/>
+          <w:color w:val="333333"/>
+          <w:sz w:val="21"/>
+          <w:szCs w:val="21"/>
+          <w:shd w:val="clear" w:color="auto" w:fill="FFFFFF"/>
+        </w:rPr>
+        <w:t>)</w:t>
+      </w:r>
+      <w:r>
+        <w:rPr>
+          <w:rFonts w:ascii="Arial" w:hAnsi="Arial" w:cs="Arial"/>
+          <w:color w:val="333333"/>
+          <w:sz w:val="21"/>
+          <w:szCs w:val="21"/>
+          <w:shd w:val="clear" w:color="auto" w:fill="FFFFFF"/>
+        </w:rPr>
+        <w:t>：</w:t>
+      </w:r>
+      <w:r>
+        <w:rPr>
+          <w:rFonts w:ascii="Arial" w:hAnsi="Arial" w:cs="Arial"/>
+          <w:color w:val="333333"/>
+          <w:sz w:val="21"/>
+          <w:szCs w:val="21"/>
+          <w:shd w:val="clear" w:color="auto" w:fill="FFFFFF"/>
+        </w:rPr>
+        <w:t>74-75</w:t>
+      </w:r>
+    </w:p>
+    <w:p>
+      <w:pPr>
+        <w:widowControl/>
+        <w:wordWrap w:val="0"/>
+        <w:spacing w:beforeLines="0" w:before="0" w:afterLines="0" w:after="0"/>
+        <w:ind w:firstLineChars="0" w:firstLine="0"/>
+        <w:rPr>
+          <w:rFonts w:ascii="Arial" w:hAnsi="Arial" w:cs="Arial"/>
+          <w:color w:val="333333"/>
+          <w:sz w:val="21"/>
+          <w:szCs w:val="21"/>
+          <w:shd w:val="clear" w:color="auto" w:fill="FFFFFF"/>
+        </w:rPr>
+      </w:pPr>
+      <w:r>
+        <w:rPr>
+          <w:rFonts w:ascii="Arial" w:hAnsi="Arial" w:cs="Arial"/>
+          <w:color w:val="333333"/>
+          <w:sz w:val="21"/>
+          <w:szCs w:val="21"/>
+          <w:shd w:val="clear" w:color="auto" w:fill="FFFFFF"/>
+        </w:rPr>
+        <w:t>[4</w:t>
+      </w:r>
+      <w:r>
+        <w:rPr>
+          <w:rFonts w:ascii="Arial" w:hAnsi="Arial" w:cs="Arial"/>
+          <w:color w:val="333333"/>
+          <w:sz w:val="21"/>
+          <w:szCs w:val="21"/>
+          <w:shd w:val="clear" w:color="auto" w:fill="FFFFFF"/>
+        </w:rPr>
+        <w:t>]</w:t>
+      </w:r>
+      <w:r>
+        <w:rPr>
+          <w:rFonts w:ascii="Arial" w:hAnsi="Arial" w:cs="Arial"/>
+          <w:color w:val="333333"/>
+          <w:sz w:val="21"/>
+          <w:szCs w:val="21"/>
+          <w:shd w:val="clear" w:color="auto" w:fill="FFFFFF"/>
+        </w:rPr>
+        <w:t>李曾婷</w:t>
+      </w:r>
+      <w:r>
+        <w:rPr>
+          <w:rFonts w:ascii="Arial" w:hAnsi="Arial" w:cs="Arial"/>
+          <w:color w:val="333333"/>
+          <w:sz w:val="21"/>
+          <w:szCs w:val="21"/>
+          <w:shd w:val="clear" w:color="auto" w:fill="FFFFFF"/>
+        </w:rPr>
+        <w:t>.</w:t>
+      </w:r>
+      <w:r>
+        <w:rPr>
+          <w:rFonts w:ascii="Arial" w:hAnsi="Arial" w:cs="Arial"/>
+          <w:color w:val="333333"/>
+          <w:sz w:val="21"/>
+          <w:szCs w:val="21"/>
+          <w:shd w:val="clear" w:color="auto" w:fill="FFFFFF"/>
+        </w:rPr>
+        <w:t>德国和日本工匠精神的启示</w:t>
+      </w:r>
+      <w:r>
+        <w:rPr>
+          <w:rFonts w:ascii="Arial" w:hAnsi="Arial" w:cs="Arial"/>
+          <w:color w:val="333333"/>
+          <w:sz w:val="21"/>
+          <w:szCs w:val="21"/>
+          <w:shd w:val="clear" w:color="auto" w:fill="FFFFFF"/>
+        </w:rPr>
+        <w:t>[J].</w:t>
+      </w:r>
+      <w:r>
+        <w:rPr>
+          <w:rFonts w:ascii="Arial" w:hAnsi="Arial" w:cs="Arial"/>
+          <w:color w:val="333333"/>
+          <w:sz w:val="21"/>
+          <w:szCs w:val="21"/>
+          <w:shd w:val="clear" w:color="auto" w:fill="FFFFFF"/>
+        </w:rPr>
+        <w:t>电器</w:t>
+      </w:r>
+      <w:r>
+        <w:rPr>
+          <w:rFonts w:ascii="Arial" w:hAnsi="Arial" w:cs="Arial"/>
+          <w:color w:val="333333"/>
+          <w:sz w:val="21"/>
+          <w:szCs w:val="21"/>
+          <w:shd w:val="clear" w:color="auto" w:fill="FFFFFF"/>
+        </w:rPr>
+        <w:t>,2016(07):24-25.</w:t>
+      </w:r>
+    </w:p>
+    <w:p>
+      <w:pPr>
+        <w:widowControl/>
+        <w:wordWrap w:val="0"/>
+        <w:spacing w:beforeLines="0" w:before="0" w:afterLines="0" w:after="0"/>
+        <w:ind w:firstLineChars="0" w:firstLine="0"/>
+        <w:rPr>
+          <w:rFonts w:ascii="Arial" w:hAnsi="Arial" w:cs="Arial"/>
+          <w:color w:val="333333"/>
+          <w:sz w:val="21"/>
+          <w:szCs w:val="21"/>
+          <w:shd w:val="clear" w:color="auto" w:fill="FFFFFF"/>
+        </w:rPr>
+      </w:pPr>
+      <w:r>
+        <w:rPr>
+          <w:rFonts w:ascii="Arial" w:hAnsi="Arial" w:cs="Arial" w:hint="eastAsia"/>
+          <w:color w:val="333333"/>
+          <w:sz w:val="21"/>
+          <w:szCs w:val="21"/>
+          <w:shd w:val="clear" w:color="auto" w:fill="FFFFFF"/>
+        </w:rPr>
+        <w:t>[5]</w:t>
+      </w:r>
+      <w:proofErr w:type="gramStart"/>
+      <w:r>
+        <w:rPr>
+          <w:rFonts w:ascii="Arial" w:hAnsi="Arial" w:cs="Arial"/>
+          <w:color w:val="333333"/>
+          <w:sz w:val="21"/>
+          <w:szCs w:val="21"/>
+          <w:shd w:val="clear" w:color="auto" w:fill="FFFFFF"/>
+        </w:rPr>
+        <w:t>杨萌</w:t>
+      </w:r>
+      <w:proofErr w:type="gramEnd"/>
+      <w:r>
+        <w:rPr>
+          <w:rFonts w:ascii="Arial" w:hAnsi="Arial" w:cs="Arial"/>
+          <w:color w:val="333333"/>
+          <w:sz w:val="21"/>
+          <w:szCs w:val="21"/>
+          <w:shd w:val="clear" w:color="auto" w:fill="FFFFFF"/>
+        </w:rPr>
+        <w:t>.</w:t>
+      </w:r>
+      <w:r>
+        <w:rPr>
+          <w:rFonts w:ascii="Arial" w:hAnsi="Arial" w:cs="Arial"/>
+          <w:color w:val="333333"/>
+          <w:sz w:val="21"/>
+          <w:szCs w:val="21"/>
+          <w:shd w:val="clear" w:color="auto" w:fill="FFFFFF"/>
+        </w:rPr>
+        <w:t>职业教育培育工匠精神的研究现状与反思</w:t>
+      </w:r>
+      <w:r>
+        <w:rPr>
+          <w:rFonts w:ascii="Arial" w:hAnsi="Arial" w:cs="Arial"/>
+          <w:color w:val="333333"/>
+          <w:sz w:val="21"/>
+          <w:szCs w:val="21"/>
+          <w:shd w:val="clear" w:color="auto" w:fill="FFFFFF"/>
+        </w:rPr>
+        <w:t>[J].</w:t>
+      </w:r>
+      <w:r>
+        <w:rPr>
+          <w:rFonts w:ascii="Arial" w:hAnsi="Arial" w:cs="Arial"/>
+          <w:color w:val="333333"/>
+          <w:sz w:val="21"/>
+          <w:szCs w:val="21"/>
+          <w:shd w:val="clear" w:color="auto" w:fill="FFFFFF"/>
+        </w:rPr>
+        <w:t>教育科学论坛</w:t>
+      </w:r>
+      <w:r>
+        <w:rPr>
+          <w:rFonts w:ascii="Arial" w:hAnsi="Arial" w:cs="Arial"/>
+          <w:color w:val="333333"/>
+          <w:sz w:val="21"/>
+          <w:szCs w:val="21"/>
+          <w:shd w:val="clear" w:color="auto" w:fill="FFFFFF"/>
+        </w:rPr>
+        <w:t>,2017(12):25-29.</w:t>
+      </w:r>
     </w:p>
     <w:sectPr>
       <w:pgSz w:w="11906" w:h="16838"/>
@@ -3058,7 +4235,7 @@
 </file>
 
 <file path=customXml/itemProps1.xml><?xml version="1.0" encoding="utf-8"?>
-<ds:datastoreItem xmlns:ds="http://schemas.openxmlformats.org/officeDocument/2006/customXml" ds:itemID="{92DC7085-2A8D-449C-B8AB-2A9ACB28790B}">
+<ds:datastoreItem xmlns:ds="http://schemas.openxmlformats.org/officeDocument/2006/customXml" ds:itemID="{9E1F06FB-6398-49A2-B482-353768DBAB09}">
   <ds:schemaRefs>
     <ds:schemaRef ds:uri="http://schemas.openxmlformats.org/officeDocument/2006/bibliography"/>
   </ds:schemaRefs>

--- a/呀/市场经济与政府职能  新.docx
+++ b/呀/市场经济与政府职能  新.docx
@@ -1,18 +1,954 @@
 
 <file path=word/document.xml><?xml version="1.0" encoding="utf-8"?>
-<w:document xmlns:wpc="http://schemas.microsoft.com/office/word/2010/wordprocessingCanvas" xmlns:cx="http://schemas.microsoft.com/office/drawing/2014/chartex" xmlns:mc="http://schemas.openxmlformats.org/markup-compatibility/2006" xmlns:o="urn:schemas-microsoft-com:office:office" xmlns:r="http://schemas.openxmlformats.org/officeDocument/2006/relationships" xmlns:m="http://schemas.openxmlformats.org/officeDocument/2006/math" xmlns:v="urn:schemas-microsoft-com:vml" xmlns:wp14="http://schemas.microsoft.com/office/word/2010/wordprocessingDrawing" xmlns:wp="http://schemas.openxmlformats.org/drawingml/2006/wordprocessingDrawing" xmlns:w10="urn:schemas-microsoft-com:office:word" xmlns:w="http://schemas.openxmlformats.org/wordprocessingml/2006/main" xmlns:w14="http://schemas.microsoft.com/office/word/2010/wordml" xmlns:w15="http://schemas.microsoft.com/office/word/2012/wordml" xmlns:w16se="http://schemas.microsoft.com/office/word/2015/wordml/symex" xmlns:wpg="http://schemas.microsoft.com/office/word/2010/wordprocessingGroup" xmlns:wpi="http://schemas.microsoft.com/office/word/2010/wordprocessingInk" xmlns:wne="http://schemas.microsoft.com/office/word/2006/wordml" xmlns:wps="http://schemas.microsoft.com/office/word/2010/wordprocessingShape" mc:Ignorable="w14 w15 w16se wp14">
+<w:document xmlns:wpc="http://schemas.microsoft.com/office/word/2010/wordprocessingCanvas" xmlns:mc="http://schemas.openxmlformats.org/markup-compatibility/2006" xmlns:o="urn:schemas-microsoft-com:office:office" xmlns:r="http://schemas.openxmlformats.org/officeDocument/2006/relationships" xmlns:m="http://schemas.openxmlformats.org/officeDocument/2006/math" xmlns:v="urn:schemas-microsoft-com:vml" xmlns:wp14="http://schemas.microsoft.com/office/word/2010/wordprocessingDrawing" xmlns:wp="http://schemas.openxmlformats.org/drawingml/2006/wordprocessingDrawing" xmlns:w10="urn:schemas-microsoft-com:office:word" xmlns:w="http://schemas.openxmlformats.org/wordprocessingml/2006/main" xmlns:w14="http://schemas.microsoft.com/office/word/2010/wordml" xmlns:wpg="http://schemas.microsoft.com/office/word/2010/wordprocessingGroup" xmlns:wpi="http://schemas.microsoft.com/office/word/2010/wordprocessingInk" xmlns:wne="http://schemas.microsoft.com/office/word/2006/wordml" xmlns:wps="http://schemas.microsoft.com/office/word/2010/wordprocessingShape" mc:Ignorable="w14 wp14">
   <w:body>
     <w:p>
       <w:pPr>
-        <w:pStyle w:val="1"/>
+        <w:pStyle w:val="a8"/>
+        <w:spacing w:before="156" w:after="156" w:line="300" w:lineRule="auto"/>
+        <w:ind w:firstLine="442"/>
+        <w:rPr>
+          <w:sz w:val="28"/>
+          <w:u w:val="single"/>
+        </w:rPr>
+      </w:pPr>
+      <w:r>
+        <w:rPr>
+          <w:rFonts w:ascii="仿宋_GB2312" w:eastAsia="仿宋_GB2312" w:hint="eastAsia"/>
+          <w:b/>
+          <w:sz w:val="22"/>
+        </w:rPr>
+        <w:t xml:space="preserve">                                                                                             </w:t>
+      </w:r>
+      <w:r>
+        <w:rPr>
+          <w:rFonts w:hint="eastAsia"/>
+          <w:sz w:val="28"/>
+        </w:rPr>
+        <w:t>评分：</w:t>
+      </w:r>
+      <w:r>
+        <w:rPr>
+          <w:rFonts w:hint="eastAsia"/>
+          <w:sz w:val="28"/>
+        </w:rPr>
+        <w:t>_________</w:t>
+      </w:r>
+      <w:r>
+        <w:rPr>
+          <w:rFonts w:hint="eastAsia"/>
+          <w:sz w:val="28"/>
+          <w:u w:val="single"/>
+        </w:rPr>
+        <w:t xml:space="preserve">     </w:t>
+      </w:r>
+    </w:p>
+    <w:p>
+      <w:pPr>
+        <w:pStyle w:val="a8"/>
+        <w:spacing w:before="156" w:after="156" w:line="300" w:lineRule="auto"/>
+        <w:ind w:firstLineChars="600" w:firstLine="1260"/>
+        <w:rPr>
+          <w:sz w:val="22"/>
+          <w:u w:val="single"/>
+        </w:rPr>
+      </w:pPr>
+      <w:r>
+        <w:object w:dxaOrig="2089" w:dyaOrig="2520">
+          <v:shapetype id="_x0000_t75" coordsize="21600,21600" o:spt="75" o:preferrelative="t" path="m@4@5l@4@11@9@11@9@5xe" filled="f" stroked="f">
+            <v:stroke joinstyle="miter"/>
+            <v:formulas>
+              <v:f eqn="if lineDrawn pixelLineWidth 0"/>
+              <v:f eqn="sum @0 1 0"/>
+              <v:f eqn="sum 0 0 @1"/>
+              <v:f eqn="prod @2 1 2"/>
+              <v:f eqn="prod @3 21600 pixelWidth"/>
+              <v:f eqn="prod @3 21600 pixelHeight"/>
+              <v:f eqn="sum @0 0 1"/>
+              <v:f eqn="prod @6 1 2"/>
+              <v:f eqn="prod @7 21600 pixelWidth"/>
+              <v:f eqn="sum @8 21600 0"/>
+              <v:f eqn="prod @7 21600 pixelHeight"/>
+              <v:f eqn="sum @10 21600 0"/>
+            </v:formulas>
+            <v:path o:extrusionok="f" gradientshapeok="t" o:connecttype="rect"/>
+            <o:lock v:ext="edit" aspectratio="t"/>
+          </v:shapetype>
+          <v:shape id="_x0000_i1025" type="#_x0000_t75" style="width:59.45pt;height:72.55pt;mso-position-horizontal-relative:page;mso-position-vertical-relative:page" o:ole="" fillcolor="window">
+            <v:imagedata r:id="rId9" o:title="" gain="2147483647f" blacklevel="-12452f" grayscale="t" bilevel="t"/>
+          </v:shape>
+          <o:OLEObject Type="Embed" ProgID="PBrush" ShapeID="_x0000_i1025" DrawAspect="Content" ObjectID="_1578335889" r:id="rId10"/>
+        </w:object>
+      </w:r>
+      <w:r>
+        <w:rPr>
+          <w:rFonts w:hint="eastAsia"/>
+        </w:rPr>
+        <w:t xml:space="preserve">       </w:t>
+      </w:r>
+      <w:r>
+        <w:rPr>
+          <w:noProof/>
+        </w:rPr>
+        <w:drawing>
+          <wp:inline distT="0" distB="0" distL="0" distR="0" wp14:anchorId="4303173A" wp14:editId="689EEFCC">
+            <wp:extent cx="2714625" cy="723900"/>
+            <wp:effectExtent l="19050" t="0" r="9525" b="0"/>
+            <wp:docPr id="2" name="图片 2" descr="标题"/>
+            <wp:cNvGraphicFramePr>
+              <a:graphicFrameLocks xmlns:a="http://schemas.openxmlformats.org/drawingml/2006/main" noChangeAspect="1"/>
+            </wp:cNvGraphicFramePr>
+            <a:graphic xmlns:a="http://schemas.openxmlformats.org/drawingml/2006/main">
+              <a:graphicData uri="http://schemas.openxmlformats.org/drawingml/2006/picture">
+                <pic:pic xmlns:pic="http://schemas.openxmlformats.org/drawingml/2006/picture">
+                  <pic:nvPicPr>
+                    <pic:cNvPr id="0" name="Picture 2" descr="标题"/>
+                    <pic:cNvPicPr>
+                      <a:picLocks noChangeAspect="1" noChangeArrowheads="1"/>
+                    </pic:cNvPicPr>
+                  </pic:nvPicPr>
+                  <pic:blipFill>
+                    <a:blip r:embed="rId11" cstate="print"/>
+                    <a:srcRect/>
+                    <a:stretch>
+                      <a:fillRect/>
+                    </a:stretch>
+                  </pic:blipFill>
+                  <pic:spPr bwMode="auto">
+                    <a:xfrm>
+                      <a:off x="0" y="0"/>
+                      <a:ext cx="2714625" cy="723900"/>
+                    </a:xfrm>
+                    <a:prstGeom prst="rect">
+                      <a:avLst/>
+                    </a:prstGeom>
+                    <a:noFill/>
+                    <a:ln w="9525">
+                      <a:noFill/>
+                      <a:miter lim="800000"/>
+                      <a:headEnd/>
+                      <a:tailEnd/>
+                    </a:ln>
+                  </pic:spPr>
+                </pic:pic>
+              </a:graphicData>
+            </a:graphic>
+          </wp:inline>
+        </w:drawing>
+      </w:r>
+      <w:r>
+        <w:rPr>
+          <w:rFonts w:hint="eastAsia"/>
+        </w:rPr>
+        <w:t xml:space="preserve">        </w:t>
+      </w:r>
+    </w:p>
+    <w:p>
+      <w:pPr>
+        <w:pStyle w:val="a8"/>
+        <w:spacing w:before="156" w:after="156" w:line="300" w:lineRule="auto"/>
+        <w:ind w:firstLineChars="1300" w:firstLine="2860"/>
+        <w:rPr>
+          <w:sz w:val="22"/>
+        </w:rPr>
+      </w:pPr>
+      <w:r>
+        <w:rPr>
+          <w:rFonts w:hint="eastAsia"/>
+          <w:sz w:val="22"/>
+        </w:rPr>
+        <w:t>SHANGHAI  UNIVERSITY</w:t>
+      </w:r>
+    </w:p>
+    <w:p>
+      <w:pPr>
+        <w:pStyle w:val="a8"/>
+        <w:spacing w:before="156" w:after="156" w:line="300" w:lineRule="auto"/>
+        <w:jc w:val="center"/>
+        <w:rPr>
+          <w:sz w:val="22"/>
+        </w:rPr>
+      </w:pPr>
+      <w:r>
+        <w:rPr>
+          <w:rFonts w:eastAsia="华文新魏" w:hint="eastAsia"/>
+          <w:b/>
+          <w:sz w:val="56"/>
+        </w:rPr>
+        <w:t>课程论文</w:t>
+      </w:r>
+    </w:p>
+    <w:p>
+      <w:pPr>
+        <w:spacing w:before="156" w:after="156" w:line="300" w:lineRule="auto"/>
+        <w:ind w:firstLineChars="1590" w:firstLine="3512"/>
+        <w:rPr>
+          <w:b/>
+          <w:sz w:val="32"/>
+        </w:rPr>
+      </w:pPr>
+      <w:r>
+        <w:rPr>
+          <w:rFonts w:hint="eastAsia"/>
+          <w:b/>
+          <w:sz w:val="22"/>
+        </w:rPr>
+        <w:t>COURSE PAPER</w:t>
+      </w:r>
+    </w:p>
+    <w:p>
+      <w:pPr>
+        <w:spacing w:before="156" w:after="156" w:line="300" w:lineRule="auto"/>
+        <w:ind w:firstLineChars="600" w:firstLine="3132"/>
+        <w:rPr>
+          <w:b/>
+          <w:sz w:val="32"/>
+        </w:rPr>
+      </w:pPr>
+      <w:r>
+        <w:rPr>
+          <w:rFonts w:ascii="黑体" w:eastAsia="黑体" w:hint="eastAsia"/>
+          <w:b/>
+          <w:sz w:val="52"/>
+        </w:rPr>
+        <w:t>论文题目</w:t>
+      </w:r>
+    </w:p>
+    <w:p>
+      <w:pPr>
+        <w:spacing w:before="156" w:after="156" w:line="300" w:lineRule="auto"/>
+        <w:ind w:firstLineChars="0" w:firstLine="0"/>
+        <w:jc w:val="center"/>
+        <w:rPr>
+          <w:rFonts w:ascii="黑体" w:eastAsia="黑体"/>
+          <w:b/>
+          <w:sz w:val="52"/>
+        </w:rPr>
+      </w:pPr>
+      <w:r>
+        <w:rPr>
+          <w:rFonts w:ascii="黑体" w:eastAsia="黑体"/>
+          <w:b/>
+          <w:sz w:val="52"/>
+        </w:rPr>
+        <w:t>德国与日本工匠精神的发展及对</w:t>
+      </w:r>
+      <w:r>
+        <w:rPr>
+          <w:rFonts w:ascii="黑体" w:eastAsia="黑体" w:hint="eastAsia"/>
+          <w:b/>
+          <w:sz w:val="52"/>
+        </w:rPr>
+        <w:t xml:space="preserve">  </w:t>
+      </w:r>
+      <w:r>
+        <w:rPr>
+          <w:rFonts w:ascii="黑体" w:eastAsia="黑体"/>
+          <w:b/>
+          <w:sz w:val="52"/>
+        </w:rPr>
+        <w:t>中国的启示</w:t>
+      </w:r>
+    </w:p>
+    <w:p>
+      <w:pPr>
+        <w:spacing w:beforeLines="0" w:before="0" w:afterLines="0" w:after="0" w:line="300" w:lineRule="auto"/>
+        <w:ind w:left="1457" w:firstLineChars="0" w:firstLine="0"/>
+        <w:rPr>
+          <w:rFonts w:ascii="宋体" w:hAnsi="宋体"/>
+          <w:b/>
+          <w:sz w:val="32"/>
+        </w:rPr>
+      </w:pPr>
+      <w:r>
+        <w:rPr>
+          <w:rFonts w:ascii="宋体" w:hAnsi="宋体"/>
+          <w:b/>
+          <w:noProof/>
+          <w:sz w:val="32"/>
+        </w:rPr>
+        <mc:AlternateContent>
+          <mc:Choice Requires="wps">
+            <w:drawing>
+              <wp:anchor distT="0" distB="0" distL="114300" distR="114300" simplePos="0" relativeHeight="251659264" behindDoc="0" locked="0" layoutInCell="0" allowOverlap="1">
+                <wp:simplePos x="0" y="0"/>
+                <wp:positionH relativeFrom="column">
+                  <wp:posOffset>2057400</wp:posOffset>
+                </wp:positionH>
+                <wp:positionV relativeFrom="paragraph">
+                  <wp:posOffset>325120</wp:posOffset>
+                </wp:positionV>
+                <wp:extent cx="1864995" cy="635"/>
+                <wp:effectExtent l="9525" t="10795" r="11430" b="7620"/>
+                <wp:wrapNone/>
+                <wp:docPr id="13" name="直接连接符 13"/>
+                <wp:cNvGraphicFramePr>
+                  <a:graphicFrameLocks xmlns:a="http://schemas.openxmlformats.org/drawingml/2006/main"/>
+                </wp:cNvGraphicFramePr>
+                <a:graphic xmlns:a="http://schemas.openxmlformats.org/drawingml/2006/main">
+                  <a:graphicData uri="http://schemas.microsoft.com/office/word/2010/wordprocessingShape">
+                    <wps:wsp>
+                      <wps:cNvCnPr>
+                        <a:cxnSpLocks noChangeShapeType="1"/>
+                      </wps:cNvCnPr>
+                      <wps:spPr bwMode="auto">
+                        <a:xfrm>
+                          <a:off x="0" y="0"/>
+                          <a:ext cx="1864995" cy="635"/>
+                        </a:xfrm>
+                        <a:prstGeom prst="line">
+                          <a:avLst/>
+                        </a:prstGeom>
+                        <a:noFill/>
+                        <a:ln w="9525">
+                          <a:solidFill>
+                            <a:srgbClr val="000000"/>
+                          </a:solidFill>
+                          <a:round/>
+                          <a:headEnd/>
+                          <a:tailEnd/>
+                        </a:ln>
+                        <a:extLst>
+                          <a:ext uri="{909E8E84-426E-40DD-AFC4-6F175D3DCCD1}">
+                            <a14:hiddenFill xmlns:a14="http://schemas.microsoft.com/office/drawing/2010/main">
+                              <a:noFill/>
+                            </a14:hiddenFill>
+                          </a:ext>
+                        </a:extLst>
+                      </wps:spPr>
+                      <wps:bodyPr/>
+                    </wps:wsp>
+                  </a:graphicData>
+                </a:graphic>
+                <wp14:sizeRelH relativeFrom="page">
+                  <wp14:pctWidth>0</wp14:pctWidth>
+                </wp14:sizeRelH>
+                <wp14:sizeRelV relativeFrom="page">
+                  <wp14:pctHeight>0</wp14:pctHeight>
+                </wp14:sizeRelV>
+              </wp:anchor>
+            </w:drawing>
+          </mc:Choice>
+          <mc:Fallback>
+            <w:pict>
+              <v:line id="直接连接符 13" o:spid="_x0000_s1026" style="position:absolute;left:0;text-align:left;z-index:251659264;visibility:visible;mso-wrap-style:square;mso-width-percent:0;mso-height-percent:0;mso-wrap-distance-left:9pt;mso-wrap-distance-top:0;mso-wrap-distance-right:9pt;mso-wrap-distance-bottom:0;mso-position-horizontal:absolute;mso-position-horizontal-relative:text;mso-position-vertical:absolute;mso-position-vertical-relative:text;mso-width-percent:0;mso-height-percent:0;mso-width-relative:page;mso-height-relative:page" from="162pt,25.6pt" to="308.85pt,25.65pt" o:gfxdata="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" o:allowincell="f"/>
+            </w:pict>
+          </mc:Fallback>
+        </mc:AlternateContent>
+      </w:r>
+      <w:r>
+        <w:rPr>
+          <w:rFonts w:ascii="宋体" w:hAnsi="宋体" w:hint="eastAsia"/>
+          <w:b/>
+          <w:sz w:val="32"/>
+        </w:rPr>
+        <w:t xml:space="preserve">学    院   </w:t>
+      </w:r>
+      <w:r>
+        <w:rPr>
+          <w:rFonts w:ascii="宋体" w:hAnsi="宋体" w:hint="eastAsia"/>
+          <w:b/>
+          <w:sz w:val="32"/>
+        </w:rPr>
+        <w:t xml:space="preserve">     理学院</w:t>
+      </w:r>
+      <w:r>
+        <w:rPr>
+          <w:rFonts w:ascii="宋体" w:hAnsi="宋体" w:hint="eastAsia"/>
+          <w:b/>
+          <w:sz w:val="32"/>
+        </w:rPr>
+        <w:t xml:space="preserve"> </w:t>
+      </w:r>
+    </w:p>
+    <w:p>
+      <w:pPr>
+        <w:spacing w:beforeLines="0" w:before="0" w:afterLines="0" w:after="0" w:line="300" w:lineRule="auto"/>
+        <w:ind w:left="814" w:firstLine="643"/>
+        <w:rPr>
+          <w:rFonts w:ascii="宋体" w:hAnsi="宋体"/>
+          <w:b/>
+          <w:sz w:val="32"/>
+        </w:rPr>
+      </w:pPr>
+      <w:r>
+        <w:rPr>
+          <w:rFonts w:ascii="宋体" w:hAnsi="宋体"/>
+          <w:b/>
+          <w:noProof/>
+          <w:sz w:val="32"/>
+        </w:rPr>
+        <mc:AlternateContent>
+          <mc:Choice Requires="wps">
+            <w:drawing>
+              <wp:anchor distT="0" distB="0" distL="114300" distR="114300" simplePos="0" relativeHeight="251660288" behindDoc="0" locked="0" layoutInCell="0" allowOverlap="1" wp14:anchorId="395CDC27" wp14:editId="3A768AC0">
+                <wp:simplePos x="0" y="0"/>
+                <wp:positionH relativeFrom="column">
+                  <wp:posOffset>2057400</wp:posOffset>
+                </wp:positionH>
+                <wp:positionV relativeFrom="paragraph">
+                  <wp:posOffset>344170</wp:posOffset>
+                </wp:positionV>
+                <wp:extent cx="1864995" cy="635"/>
+                <wp:effectExtent l="9525" t="10795" r="11430" b="7620"/>
+                <wp:wrapNone/>
+                <wp:docPr id="12" name="直接连接符 12"/>
+                <wp:cNvGraphicFramePr>
+                  <a:graphicFrameLocks xmlns:a="http://schemas.openxmlformats.org/drawingml/2006/main"/>
+                </wp:cNvGraphicFramePr>
+                <a:graphic xmlns:a="http://schemas.openxmlformats.org/drawingml/2006/main">
+                  <a:graphicData uri="http://schemas.microsoft.com/office/word/2010/wordprocessingShape">
+                    <wps:wsp>
+                      <wps:cNvCnPr>
+                        <a:cxnSpLocks noChangeShapeType="1"/>
+                      </wps:cNvCnPr>
+                      <wps:spPr bwMode="auto">
+                        <a:xfrm>
+                          <a:off x="0" y="0"/>
+                          <a:ext cx="1864995" cy="635"/>
+                        </a:xfrm>
+                        <a:prstGeom prst="line">
+                          <a:avLst/>
+                        </a:prstGeom>
+                        <a:noFill/>
+                        <a:ln w="9525">
+                          <a:solidFill>
+                            <a:srgbClr val="000000"/>
+                          </a:solidFill>
+                          <a:round/>
+                          <a:headEnd/>
+                          <a:tailEnd/>
+                        </a:ln>
+                        <a:extLst>
+                          <a:ext uri="{909E8E84-426E-40DD-AFC4-6F175D3DCCD1}">
+                            <a14:hiddenFill xmlns:a14="http://schemas.microsoft.com/office/drawing/2010/main">
+                              <a:noFill/>
+                            </a14:hiddenFill>
+                          </a:ext>
+                        </a:extLst>
+                      </wps:spPr>
+                      <wps:bodyPr/>
+                    </wps:wsp>
+                  </a:graphicData>
+                </a:graphic>
+                <wp14:sizeRelH relativeFrom="page">
+                  <wp14:pctWidth>0</wp14:pctWidth>
+                </wp14:sizeRelH>
+                <wp14:sizeRelV relativeFrom="page">
+                  <wp14:pctHeight>0</wp14:pctHeight>
+                </wp14:sizeRelV>
+              </wp:anchor>
+            </w:drawing>
+          </mc:Choice>
+          <mc:Fallback>
+            <w:pict>
+              <v:line id="直接连接符 12" o:spid="_x0000_s1026" style="position:absolute;left:0;text-align:left;z-index:251660288;visibility:visible;mso-wrap-style:square;mso-width-percent:0;mso-height-percent:0;mso-wrap-distance-left:9pt;mso-wrap-distance-top:0;mso-wrap-distance-right:9pt;mso-wrap-distance-bottom:0;mso-position-horizontal:absolute;mso-position-horizontal-relative:text;mso-position-vertical:absolute;mso-position-vertical-relative:text;mso-width-percent:0;mso-height-percent:0;mso-width-relative:page;mso-height-relative:page" from="162pt,27.1pt" to="308.85pt,27.15pt" o:gfxdata="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" o:allowincell="f"/>
+            </w:pict>
+          </mc:Fallback>
+        </mc:AlternateContent>
+      </w:r>
+      <w:r>
+        <w:rPr>
+          <w:rFonts w:ascii="宋体" w:hAnsi="宋体" w:hint="eastAsia"/>
+          <w:b/>
+          <w:sz w:val="32"/>
+        </w:rPr>
+        <w:t xml:space="preserve">专    业  </w:t>
+      </w:r>
+      <w:r>
+        <w:rPr>
+          <w:rFonts w:ascii="宋体" w:hAnsi="宋体" w:hint="eastAsia"/>
+          <w:b/>
+          <w:sz w:val="32"/>
+        </w:rPr>
+        <w:t xml:space="preserve">      数学系</w:t>
+      </w:r>
+    </w:p>
+    <w:p>
+      <w:pPr>
+        <w:tabs>
+          <w:tab w:val="left" w:pos="2700"/>
+        </w:tabs>
+        <w:spacing w:beforeLines="0" w:before="0" w:afterLines="0" w:after="0" w:line="300" w:lineRule="auto"/>
+        <w:ind w:firstLineChars="453" w:firstLine="1455"/>
+        <w:rPr>
+          <w:rFonts w:ascii="宋体" w:hAnsi="宋体"/>
+          <w:b/>
+          <w:sz w:val="32"/>
+        </w:rPr>
+      </w:pPr>
+      <w:r>
+        <w:rPr>
+          <w:rFonts w:ascii="宋体" w:hAnsi="宋体"/>
+          <w:b/>
+          <w:noProof/>
+          <w:sz w:val="32"/>
+        </w:rPr>
+        <mc:AlternateContent>
+          <mc:Choice Requires="wps">
+            <w:drawing>
+              <wp:anchor distT="0" distB="0" distL="114300" distR="114300" simplePos="0" relativeHeight="251661312" behindDoc="0" locked="0" layoutInCell="0" allowOverlap="1" wp14:anchorId="70B5C5A2" wp14:editId="086BC88C">
+                <wp:simplePos x="0" y="0"/>
+                <wp:positionH relativeFrom="column">
+                  <wp:posOffset>2057400</wp:posOffset>
+                </wp:positionH>
+                <wp:positionV relativeFrom="paragraph">
+                  <wp:posOffset>325120</wp:posOffset>
+                </wp:positionV>
+                <wp:extent cx="1864995" cy="635"/>
+                <wp:effectExtent l="9525" t="10795" r="11430" b="7620"/>
+                <wp:wrapNone/>
+                <wp:docPr id="11" name="直接连接符 11"/>
+                <wp:cNvGraphicFramePr>
+                  <a:graphicFrameLocks xmlns:a="http://schemas.openxmlformats.org/drawingml/2006/main"/>
+                </wp:cNvGraphicFramePr>
+                <a:graphic xmlns:a="http://schemas.openxmlformats.org/drawingml/2006/main">
+                  <a:graphicData uri="http://schemas.microsoft.com/office/word/2010/wordprocessingShape">
+                    <wps:wsp>
+                      <wps:cNvCnPr>
+                        <a:cxnSpLocks noChangeShapeType="1"/>
+                      </wps:cNvCnPr>
+                      <wps:spPr bwMode="auto">
+                        <a:xfrm>
+                          <a:off x="0" y="0"/>
+                          <a:ext cx="1864995" cy="635"/>
+                        </a:xfrm>
+                        <a:prstGeom prst="line">
+                          <a:avLst/>
+                        </a:prstGeom>
+                        <a:noFill/>
+                        <a:ln w="9525">
+                          <a:solidFill>
+                            <a:srgbClr val="000000"/>
+                          </a:solidFill>
+                          <a:round/>
+                          <a:headEnd/>
+                          <a:tailEnd/>
+                        </a:ln>
+                        <a:extLst>
+                          <a:ext uri="{909E8E84-426E-40DD-AFC4-6F175D3DCCD1}">
+                            <a14:hiddenFill xmlns:a14="http://schemas.microsoft.com/office/drawing/2010/main">
+                              <a:noFill/>
+                            </a14:hiddenFill>
+                          </a:ext>
+                        </a:extLst>
+                      </wps:spPr>
+                      <wps:bodyPr/>
+                    </wps:wsp>
+                  </a:graphicData>
+                </a:graphic>
+                <wp14:sizeRelH relativeFrom="page">
+                  <wp14:pctWidth>0</wp14:pctWidth>
+                </wp14:sizeRelH>
+                <wp14:sizeRelV relativeFrom="page">
+                  <wp14:pctHeight>0</wp14:pctHeight>
+                </wp14:sizeRelV>
+              </wp:anchor>
+            </w:drawing>
+          </mc:Choice>
+          <mc:Fallback>
+            <w:pict>
+              <v:line id="直接连接符 11" o:spid="_x0000_s1026" style="position:absolute;left:0;text-align:left;z-index:251661312;visibility:visible;mso-wrap-style:square;mso-width-percent:0;mso-height-percent:0;mso-wrap-distance-left:9pt;mso-wrap-distance-top:0;mso-wrap-distance-right:9pt;mso-wrap-distance-bottom:0;mso-position-horizontal:absolute;mso-position-horizontal-relative:text;mso-position-vertical:absolute;mso-position-vertical-relative:text;mso-width-percent:0;mso-height-percent:0;mso-width-relative:page;mso-height-relative:page" from="162pt,25.6pt" to="308.85pt,25.65pt" o:gfxdata="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" o:allowincell="f"/>
+            </w:pict>
+          </mc:Fallback>
+        </mc:AlternateContent>
+      </w:r>
+      <w:r>
+        <w:rPr>
+          <w:rFonts w:ascii="宋体" w:hAnsi="宋体" w:hint="eastAsia"/>
+          <w:b/>
+          <w:sz w:val="32"/>
+        </w:rPr>
+        <w:t xml:space="preserve">学    号   </w:t>
+      </w:r>
+      <w:r>
+        <w:rPr>
+          <w:rFonts w:ascii="宋体" w:hAnsi="宋体" w:hint="eastAsia"/>
+          <w:b/>
+          <w:sz w:val="32"/>
+        </w:rPr>
+        <w:t xml:space="preserve">    16121238</w:t>
+      </w:r>
+    </w:p>
+    <w:p>
+      <w:pPr>
+        <w:tabs>
+          <w:tab w:val="left" w:pos="2700"/>
+        </w:tabs>
+        <w:spacing w:beforeLines="0" w:before="0" w:afterLines="0" w:after="0" w:line="300" w:lineRule="auto"/>
+        <w:ind w:firstLineChars="462" w:firstLine="1484"/>
+        <w:rPr>
+          <w:rFonts w:ascii="宋体" w:hAnsi="宋体"/>
+          <w:b/>
+          <w:sz w:val="32"/>
+        </w:rPr>
+      </w:pPr>
+      <w:r>
+        <w:rPr>
+          <w:rFonts w:ascii="宋体" w:hAnsi="宋体"/>
+          <w:b/>
+          <w:noProof/>
+          <w:sz w:val="32"/>
+        </w:rPr>
+        <mc:AlternateContent>
+          <mc:Choice Requires="wps">
+            <w:drawing>
+              <wp:anchor distT="0" distB="0" distL="114300" distR="114300" simplePos="0" relativeHeight="251662336" behindDoc="0" locked="0" layoutInCell="0" allowOverlap="1" wp14:anchorId="29F95D88" wp14:editId="5E85E67F">
+                <wp:simplePos x="0" y="0"/>
+                <wp:positionH relativeFrom="column">
+                  <wp:posOffset>2057400</wp:posOffset>
+                </wp:positionH>
+                <wp:positionV relativeFrom="paragraph">
+                  <wp:posOffset>327660</wp:posOffset>
+                </wp:positionV>
+                <wp:extent cx="1864995" cy="635"/>
+                <wp:effectExtent l="9525" t="13335" r="11430" b="5080"/>
+                <wp:wrapNone/>
+                <wp:docPr id="10" name="直接连接符 10"/>
+                <wp:cNvGraphicFramePr>
+                  <a:graphicFrameLocks xmlns:a="http://schemas.openxmlformats.org/drawingml/2006/main"/>
+                </wp:cNvGraphicFramePr>
+                <a:graphic xmlns:a="http://schemas.openxmlformats.org/drawingml/2006/main">
+                  <a:graphicData uri="http://schemas.microsoft.com/office/word/2010/wordprocessingShape">
+                    <wps:wsp>
+                      <wps:cNvCnPr>
+                        <a:cxnSpLocks noChangeShapeType="1"/>
+                      </wps:cNvCnPr>
+                      <wps:spPr bwMode="auto">
+                        <a:xfrm>
+                          <a:off x="0" y="0"/>
+                          <a:ext cx="1864995" cy="635"/>
+                        </a:xfrm>
+                        <a:prstGeom prst="line">
+                          <a:avLst/>
+                        </a:prstGeom>
+                        <a:noFill/>
+                        <a:ln w="9525">
+                          <a:solidFill>
+                            <a:srgbClr val="000000"/>
+                          </a:solidFill>
+                          <a:round/>
+                          <a:headEnd/>
+                          <a:tailEnd/>
+                        </a:ln>
+                        <a:extLst>
+                          <a:ext uri="{909E8E84-426E-40DD-AFC4-6F175D3DCCD1}">
+                            <a14:hiddenFill xmlns:a14="http://schemas.microsoft.com/office/drawing/2010/main">
+                              <a:noFill/>
+                            </a14:hiddenFill>
+                          </a:ext>
+                        </a:extLst>
+                      </wps:spPr>
+                      <wps:bodyPr/>
+                    </wps:wsp>
+                  </a:graphicData>
+                </a:graphic>
+                <wp14:sizeRelH relativeFrom="page">
+                  <wp14:pctWidth>0</wp14:pctWidth>
+                </wp14:sizeRelH>
+                <wp14:sizeRelV relativeFrom="page">
+                  <wp14:pctHeight>0</wp14:pctHeight>
+                </wp14:sizeRelV>
+              </wp:anchor>
+            </w:drawing>
+          </mc:Choice>
+          <mc:Fallback>
+            <w:pict>
+              <v:line id="直接连接符 10" o:spid="_x0000_s1026" style="position:absolute;left:0;text-align:left;z-index:251662336;visibility:visible;mso-wrap-style:square;mso-width-percent:0;mso-height-percent:0;mso-wrap-distance-left:9pt;mso-wrap-distance-top:0;mso-wrap-distance-right:9pt;mso-wrap-distance-bottom:0;mso-position-horizontal:absolute;mso-position-horizontal-relative:text;mso-position-vertical:absolute;mso-position-vertical-relative:text;mso-width-percent:0;mso-height-percent:0;mso-width-relative:page;mso-height-relative:page" from="162pt,25.8pt" to="308.85pt,25.85pt" o:gfxdata="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" o:allowincell="f"/>
+            </w:pict>
+          </mc:Fallback>
+        </mc:AlternateContent>
+      </w:r>
+      <w:r>
+        <w:rPr>
+          <w:rFonts w:ascii="宋体" w:hAnsi="宋体" w:hint="eastAsia"/>
+          <w:b/>
+          <w:sz w:val="32"/>
+        </w:rPr>
+        <w:t>学生姓名</w:t>
+      </w:r>
+      <w:r>
+        <w:rPr>
+          <w:rFonts w:ascii="宋体" w:hAnsi="宋体" w:hint="eastAsia"/>
+          <w:b/>
+          <w:sz w:val="32"/>
+        </w:rPr>
+        <w:t xml:space="preserve">        施晟珉</w:t>
+      </w:r>
+      <w:r>
+        <w:rPr>
+          <w:rFonts w:ascii="宋体" w:hAnsi="宋体" w:hint="eastAsia"/>
+          <w:b/>
+          <w:sz w:val="32"/>
+        </w:rPr>
+        <w:t xml:space="preserve"> </w:t>
+      </w:r>
+      <w:r>
+        <w:rPr>
+          <w:rFonts w:ascii="宋体" w:hAnsi="宋体" w:hint="eastAsia"/>
+          <w:b/>
+          <w:sz w:val="32"/>
+        </w:rPr>
+        <w:t xml:space="preserve"> </w:t>
+      </w:r>
+    </w:p>
+    <w:p>
+      <w:pPr>
+        <w:spacing w:beforeLines="0" w:before="0" w:afterLines="0" w:after="0" w:line="300" w:lineRule="auto"/>
+        <w:ind w:firstLineChars="562" w:firstLine="1805"/>
+        <w:rPr>
+          <w:rFonts w:ascii="宋体" w:hAnsi="宋体"/>
+          <w:b/>
+          <w:sz w:val="32"/>
+        </w:rPr>
+      </w:pPr>
+      <w:r>
+        <w:rPr>
+          <w:rFonts w:ascii="宋体" w:hAnsi="宋体"/>
+          <w:b/>
+          <w:noProof/>
+          <w:sz w:val="32"/>
+        </w:rPr>
+        <mc:AlternateContent>
+          <mc:Choice Requires="wps">
+            <w:drawing>
+              <wp:anchor distT="0" distB="0" distL="114300" distR="114300" simplePos="0" relativeHeight="251663360" behindDoc="0" locked="0" layoutInCell="0" allowOverlap="1" wp14:anchorId="568DD4F8" wp14:editId="1A3000F8">
+                <wp:simplePos x="0" y="0"/>
+                <wp:positionH relativeFrom="column">
+                  <wp:posOffset>2057400</wp:posOffset>
+                </wp:positionH>
+                <wp:positionV relativeFrom="paragraph">
+                  <wp:posOffset>325120</wp:posOffset>
+                </wp:positionV>
+                <wp:extent cx="1864995" cy="635"/>
+                <wp:effectExtent l="9525" t="10795" r="11430" b="7620"/>
+                <wp:wrapNone/>
+                <wp:docPr id="9" name="直接连接符 9"/>
+                <wp:cNvGraphicFramePr>
+                  <a:graphicFrameLocks xmlns:a="http://schemas.openxmlformats.org/drawingml/2006/main"/>
+                </wp:cNvGraphicFramePr>
+                <a:graphic xmlns:a="http://schemas.openxmlformats.org/drawingml/2006/main">
+                  <a:graphicData uri="http://schemas.microsoft.com/office/word/2010/wordprocessingShape">
+                    <wps:wsp>
+                      <wps:cNvCnPr>
+                        <a:cxnSpLocks noChangeShapeType="1"/>
+                      </wps:cNvCnPr>
+                      <wps:spPr bwMode="auto">
+                        <a:xfrm>
+                          <a:off x="0" y="0"/>
+                          <a:ext cx="1864995" cy="635"/>
+                        </a:xfrm>
+                        <a:prstGeom prst="line">
+                          <a:avLst/>
+                        </a:prstGeom>
+                        <a:noFill/>
+                        <a:ln w="9525">
+                          <a:solidFill>
+                            <a:srgbClr val="000000"/>
+                          </a:solidFill>
+                          <a:round/>
+                          <a:headEnd/>
+                          <a:tailEnd/>
+                        </a:ln>
+                        <a:extLst>
+                          <a:ext uri="{909E8E84-426E-40DD-AFC4-6F175D3DCCD1}">
+                            <a14:hiddenFill xmlns:a14="http://schemas.microsoft.com/office/drawing/2010/main">
+                              <a:noFill/>
+                            </a14:hiddenFill>
+                          </a:ext>
+                        </a:extLst>
+                      </wps:spPr>
+                      <wps:bodyPr/>
+                    </wps:wsp>
+                  </a:graphicData>
+                </a:graphic>
+                <wp14:sizeRelH relativeFrom="page">
+                  <wp14:pctWidth>0</wp14:pctWidth>
+                </wp14:sizeRelH>
+                <wp14:sizeRelV relativeFrom="page">
+                  <wp14:pctHeight>0</wp14:pctHeight>
+                </wp14:sizeRelV>
+              </wp:anchor>
+            </w:drawing>
+          </mc:Choice>
+          <mc:Fallback>
+            <w:pict>
+              <v:line id="直接连接符 9" o:spid="_x0000_s1026" style="position:absolute;left:0;text-align:left;z-index:251663360;visibility:visible;mso-wrap-style:square;mso-width-percent:0;mso-height-percent:0;mso-wrap-distance-left:9pt;mso-wrap-distance-top:0;mso-wrap-distance-right:9pt;mso-wrap-distance-bottom:0;mso-position-horizontal:absolute;mso-position-horizontal-relative:text;mso-position-vertical:absolute;mso-position-vertical-relative:text;mso-width-percent:0;mso-height-percent:0;mso-width-relative:page;mso-height-relative:page" from="162pt,25.6pt" to="308.85pt,25.65pt" o:gfxdata="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" o:allowincell="f"/>
+            </w:pict>
+          </mc:Fallback>
+        </mc:AlternateContent>
+      </w:r>
+      <w:r>
+        <w:rPr>
+          <w:rFonts w:ascii="宋体" w:hAnsi="宋体" w:hint="eastAsia"/>
+          <w:b/>
+          <w:sz w:val="32"/>
+        </w:rPr>
+        <w:t xml:space="preserve">课程    </w:t>
+      </w:r>
+      <w:r>
+        <w:rPr>
+          <w:rFonts w:ascii="宋体" w:hAnsi="宋体" w:hint="eastAsia"/>
+          <w:b/>
+          <w:sz w:val="32"/>
+        </w:rPr>
+        <w:t xml:space="preserve"> 市场经济与政府职能</w:t>
+      </w:r>
+    </w:p>
+    <w:p>
+      <w:pPr>
+        <w:tabs>
+          <w:tab w:val="left" w:pos="2700"/>
+        </w:tabs>
+        <w:spacing w:beforeLines="0" w:before="0" w:afterLines="0" w:after="0" w:line="300" w:lineRule="auto"/>
+        <w:ind w:firstLineChars="832" w:firstLine="1503"/>
+        <w:rPr>
+          <w:rFonts w:ascii="宋体" w:hAnsi="宋体"/>
+          <w:b/>
+          <w:sz w:val="32"/>
+        </w:rPr>
+      </w:pPr>
+      <w:r>
+        <w:rPr>
+          <w:rFonts w:ascii="宋体" w:hAnsi="宋体"/>
+          <w:b/>
+          <w:noProof/>
+          <w:sz w:val="18"/>
+        </w:rPr>
+        <mc:AlternateContent>
+          <mc:Choice Requires="wps">
+            <w:drawing>
+              <wp:anchor distT="0" distB="0" distL="114300" distR="114300" simplePos="0" relativeHeight="251664384" behindDoc="0" locked="0" layoutInCell="1" allowOverlap="1" wp14:anchorId="38B12855" wp14:editId="7F6521A3">
+                <wp:simplePos x="0" y="0"/>
+                <wp:positionH relativeFrom="column">
+                  <wp:posOffset>2057400</wp:posOffset>
+                </wp:positionH>
+                <wp:positionV relativeFrom="paragraph">
+                  <wp:posOffset>297180</wp:posOffset>
+                </wp:positionV>
+                <wp:extent cx="1864995" cy="635"/>
+                <wp:effectExtent l="9525" t="11430" r="11430" b="6985"/>
+                <wp:wrapNone/>
+                <wp:docPr id="8" name="直接连接符 8"/>
+                <wp:cNvGraphicFramePr>
+                  <a:graphicFrameLocks xmlns:a="http://schemas.openxmlformats.org/drawingml/2006/main"/>
+                </wp:cNvGraphicFramePr>
+                <a:graphic xmlns:a="http://schemas.openxmlformats.org/drawingml/2006/main">
+                  <a:graphicData uri="http://schemas.microsoft.com/office/word/2010/wordprocessingShape">
+                    <wps:wsp>
+                      <wps:cNvCnPr>
+                        <a:cxnSpLocks noChangeShapeType="1"/>
+                      </wps:cNvCnPr>
+                      <wps:spPr bwMode="auto">
+                        <a:xfrm>
+                          <a:off x="0" y="0"/>
+                          <a:ext cx="1864995" cy="635"/>
+                        </a:xfrm>
+                        <a:prstGeom prst="line">
+                          <a:avLst/>
+                        </a:prstGeom>
+                        <a:noFill/>
+                        <a:ln w="9525">
+                          <a:solidFill>
+                            <a:srgbClr val="000000"/>
+                          </a:solidFill>
+                          <a:round/>
+                          <a:headEnd/>
+                          <a:tailEnd/>
+                        </a:ln>
+                        <a:extLst>
+                          <a:ext uri="{909E8E84-426E-40DD-AFC4-6F175D3DCCD1}">
+                            <a14:hiddenFill xmlns:a14="http://schemas.microsoft.com/office/drawing/2010/main">
+                              <a:noFill/>
+                            </a14:hiddenFill>
+                          </a:ext>
+                        </a:extLst>
+                      </wps:spPr>
+                      <wps:bodyPr/>
+                    </wps:wsp>
+                  </a:graphicData>
+                </a:graphic>
+                <wp14:sizeRelH relativeFrom="page">
+                  <wp14:pctWidth>0</wp14:pctWidth>
+                </wp14:sizeRelH>
+                <wp14:sizeRelV relativeFrom="page">
+                  <wp14:pctHeight>0</wp14:pctHeight>
+                </wp14:sizeRelV>
+              </wp:anchor>
+            </w:drawing>
+          </mc:Choice>
+          <mc:Fallback>
+            <w:pict>
+              <v:line id="直接连接符 8" o:spid="_x0000_s1026" style="position:absolute;left:0;text-align:left;z-index:251664384;visibility:visible;mso-wrap-style:square;mso-width-percent:0;mso-height-percent:0;mso-wrap-distance-left:9pt;mso-wrap-distance-top:0;mso-wrap-distance-right:9pt;mso-wrap-distance-bottom:0;mso-position-horizontal:absolute;mso-position-horizontal-relative:text;mso-position-vertical:absolute;mso-position-vertical-relative:text;mso-width-percent:0;mso-height-percent:0;mso-width-relative:page;mso-height-relative:page" from="162pt,23.4pt" to="308.85pt,23.45pt" o:gfxdata="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"/>
+            </w:pict>
+          </mc:Fallback>
+        </mc:AlternateContent>
+      </w:r>
+      <w:r>
+        <w:rPr>
+          <w:rFonts w:ascii="宋体" w:hAnsi="宋体" w:hint="eastAsia"/>
+          <w:b/>
+          <w:sz w:val="32"/>
+        </w:rPr>
+        <w:t xml:space="preserve">打印日期  </w:t>
+      </w:r>
+      <w:r>
+        <w:rPr>
+          <w:rFonts w:ascii="宋体" w:hAnsi="宋体" w:hint="eastAsia"/>
+          <w:b/>
+          <w:sz w:val="32"/>
+        </w:rPr>
+        <w:t xml:space="preserve"> </w:t>
+      </w:r>
+      <w:r>
+        <w:rPr>
+          <w:rFonts w:ascii="宋体" w:hAnsi="宋体" w:hint="eastAsia"/>
+          <w:b/>
+          <w:sz w:val="32"/>
+        </w:rPr>
+        <w:t xml:space="preserve">   </w:t>
+      </w:r>
+      <w:r>
+        <w:rPr>
+          <w:rFonts w:ascii="宋体" w:hAnsi="宋体" w:hint="eastAsia"/>
+          <w:b/>
+          <w:sz w:val="32"/>
+        </w:rPr>
+        <w:t>2018.01.2</w:t>
+      </w:r>
+      <w:r>
+        <w:rPr>
+          <w:rFonts w:ascii="宋体" w:hAnsi="宋体" w:hint="eastAsia"/>
+          <w:b/>
+          <w:sz w:val="32"/>
+        </w:rPr>
+        <w:t>2</w:t>
+      </w:r>
+    </w:p>
+    <w:p>
+      <w:pPr>
+        <w:widowControl/>
+        <w:spacing w:beforeLines="0" w:before="0" w:afterLines="0" w:after="0"/>
+        <w:ind w:firstLineChars="0" w:firstLine="0"/>
+      </w:pPr>
+    </w:p>
+    <w:p>
+      <w:pPr>
         <w:spacing w:before="156" w:after="156"/>
-        <w:ind w:firstLine="883"/>
+        <w:ind w:firstLine="482"/>
+        <w:rPr>
+          <w:b/>
+          <w:i/>
+        </w:rPr>
       </w:pPr>
       <w:r>
         <w:rPr>
           <w:rFonts w:hint="eastAsia"/>
-        </w:rPr>
-        <w:t>引言</w:t>
+          <w:b/>
+          <w:i/>
+        </w:rPr>
+        <w:lastRenderedPageBreak/>
+        <w:t>摘要：</w:t>
       </w:r>
     </w:p>
     <w:p>
@@ -50,23 +986,7 @@
           <w:rFonts w:ascii="宋体" w:hAnsi="宋体"/>
           <w:szCs w:val="24"/>
         </w:rPr>
-        <w:t>在2017年政府工作报告中又再次提出“要大力弘扬工匠精神，厚植工匠文化，</w:t>
-      </w:r>
-      <w:proofErr w:type="gramStart"/>
-      <w:r>
-        <w:rPr>
-          <w:rFonts w:ascii="宋体" w:hAnsi="宋体"/>
-          <w:szCs w:val="24"/>
-        </w:rPr>
-        <w:t>恪尽职业操守</w:t>
-      </w:r>
-      <w:proofErr w:type="gramEnd"/>
-      <w:r>
-        <w:rPr>
-          <w:rFonts w:ascii="宋体" w:hAnsi="宋体"/>
-          <w:szCs w:val="24"/>
-        </w:rPr>
-        <w:t>，崇尚精益求精，培育众多‘中国工匠’，打造更多享誉世界的‘中国品牌’”</w:t>
+        <w:t>在2017年政府工作报告中又再次提出“要大力弘扬工匠精神，厚植工匠文化，恪尽职业操守，崇尚精益求精，培育众多‘中国工匠’，打造更多享誉世界的‘中国品牌’”</w:t>
       </w:r>
       <w:r>
         <w:rPr>
@@ -142,10 +1062,27 @@
     <w:p>
       <w:pPr>
         <w:spacing w:before="156" w:after="156"/>
-        <w:ind w:firstLine="480"/>
-      </w:pPr>
-      <w:r>
-        <w:br w:type="page"/>
+        <w:ind w:firstLine="482"/>
+        <w:rPr>
+          <w:rFonts w:ascii="宋体" w:hAnsi="宋体"/>
+          <w:szCs w:val="24"/>
+        </w:rPr>
+      </w:pPr>
+      <w:r>
+        <w:rPr>
+          <w:rFonts w:ascii="宋体" w:hAnsi="宋体" w:hint="eastAsia"/>
+          <w:b/>
+          <w:i/>
+          <w:szCs w:val="24"/>
+        </w:rPr>
+        <w:t>关键字：</w:t>
+      </w:r>
+      <w:r>
+        <w:rPr>
+          <w:rFonts w:ascii="宋体" w:hAnsi="宋体" w:hint="eastAsia"/>
+          <w:szCs w:val="24"/>
+        </w:rPr>
+        <w:t>德国；日本；工匠精神；职业教育；启示</w:t>
       </w:r>
     </w:p>
     <w:p>
@@ -378,23 +1315,7 @@
           <w:rFonts w:ascii="宋体" w:hAnsi="宋体" w:hint="eastAsia"/>
           <w:szCs w:val="24"/>
         </w:rPr>
-        <w:t>这对德国产品带来了廉价、</w:t>
-      </w:r>
-      <w:proofErr w:type="gramStart"/>
-      <w:r>
-        <w:rPr>
-          <w:rFonts w:ascii="宋体" w:hAnsi="宋体" w:hint="eastAsia"/>
-          <w:szCs w:val="24"/>
-        </w:rPr>
-        <w:t>劣质等</w:t>
-      </w:r>
-      <w:proofErr w:type="gramEnd"/>
-      <w:r>
-        <w:rPr>
-          <w:rFonts w:ascii="宋体" w:hAnsi="宋体" w:hint="eastAsia"/>
-          <w:szCs w:val="24"/>
-        </w:rPr>
-        <w:t>标签。</w:t>
+        <w:t>这对德国产品带来了廉价、劣质等标签。</w:t>
       </w:r>
       <w:r>
         <w:rPr>
@@ -430,7 +1351,7 @@
         <w:spacing w:before="156" w:after="156"/>
         <w:ind w:firstLine="480"/>
         <w:rPr>
-          <w:rFonts w:ascii="宋体" w:hAnsi="宋体" w:hint="eastAsia"/>
+          <w:rFonts w:ascii="宋体" w:hAnsi="宋体"/>
           <w:szCs w:val="24"/>
           <w:vertAlign w:val="superscript"/>
         </w:rPr>
@@ -501,6 +1422,17 @@
         </w:rPr>
         <w:t>]</w:t>
       </w:r>
+    </w:p>
+    <w:p>
+      <w:pPr>
+        <w:spacing w:before="156" w:after="156"/>
+        <w:ind w:firstLine="480"/>
+        <w:rPr>
+          <w:rFonts w:ascii="宋体" w:hAnsi="宋体"/>
+          <w:szCs w:val="24"/>
+          <w:vertAlign w:val="superscript"/>
+        </w:rPr>
+      </w:pPr>
     </w:p>
     <w:p>
       <w:pPr>
@@ -508,12 +1440,11 @@
         <w:spacing w:before="156" w:after="156"/>
         <w:ind w:firstLine="562"/>
       </w:pPr>
-      <w:bookmarkStart w:id="0" w:name="_GoBack"/>
-      <w:bookmarkEnd w:id="0"/>
-      <w:r>
-        <w:rPr>
-          <w:rFonts w:ascii="宋体" w:hAnsi="宋体" w:hint="eastAsia"/>
-        </w:rPr>
+      <w:r>
+        <w:rPr>
+          <w:rFonts w:ascii="宋体" w:hAnsi="宋体" w:hint="eastAsia"/>
+        </w:rPr>
+        <w:lastRenderedPageBreak/>
         <w:t>2</w:t>
       </w:r>
       <w:r>
@@ -704,15 +1635,7 @@
           <w:rFonts w:ascii="宋体" w:hAnsi="宋体"/>
           <w:szCs w:val="24"/>
         </w:rPr>
-        <w:t>“竞争原则”和“社会公正原则”，其既赋予</w:t>
-      </w:r>
-      <w:r>
-        <w:rPr>
-          <w:rFonts w:ascii="宋体" w:hAnsi="宋体"/>
-          <w:szCs w:val="24"/>
-        </w:rPr>
-        <w:lastRenderedPageBreak/>
-        <w:t>企业充分的竞争权，又大限度保证社会的凝聚力</w:t>
+        <w:t>“竞争原则”和“社会公正原则”，其既赋予企业充分的竞争权，又大限度保证社会的凝聚力</w:t>
       </w:r>
       <w:r>
         <w:rPr>
@@ -887,7 +1810,7 @@
         <w:rPr>
           <w:rFonts w:hint="eastAsia"/>
         </w:rPr>
-        <w:t>教育因素。</w:t>
+        <w:t>教育因素</w:t>
       </w:r>
     </w:p>
     <w:p>
@@ -985,15 +1908,16 @@
         <w:spacing w:before="156" w:after="156"/>
         <w:ind w:firstLine="480"/>
         <w:rPr>
-          <w:rFonts w:ascii="宋体" w:hAnsi="宋体" w:hint="eastAsia"/>
-          <w:szCs w:val="24"/>
-        </w:rPr>
-      </w:pPr>
-      <w:r>
-        <w:rPr>
-          <w:rFonts w:ascii="宋体" w:hAnsi="宋体" w:hint="eastAsia"/>
-          <w:szCs w:val="24"/>
-        </w:rPr>
+          <w:rFonts w:ascii="宋体" w:hAnsi="宋体"/>
+          <w:szCs w:val="24"/>
+        </w:rPr>
+      </w:pPr>
+      <w:r>
+        <w:rPr>
+          <w:rFonts w:ascii="宋体" w:hAnsi="宋体" w:hint="eastAsia"/>
+          <w:szCs w:val="24"/>
+        </w:rPr>
+        <w:lastRenderedPageBreak/>
         <w:t>另外，德国有着“学徒、熟</w:t>
       </w:r>
       <w:r>
@@ -1186,7 +2110,7 @@
           <w:rFonts w:hint="eastAsia"/>
           <w:shd w:val="clear" w:color="auto" w:fill="FFFFFF"/>
         </w:rPr>
-        <w:t>“精益求精”。</w:t>
+        <w:t>“精益求精”</w:t>
       </w:r>
     </w:p>
     <w:p>
@@ -1283,53 +2207,61 @@
           <w:rFonts w:ascii="宋体" w:hAnsi="宋体" w:cs="Helvetica"/>
           <w:szCs w:val="24"/>
         </w:rPr>
-        <w:t xml:space="preserve"> </w:t>
-      </w:r>
+        <w:t xml:space="preserve"> 这样的螺母是由</w:t>
+      </w:r>
+      <w:proofErr w:type="spellStart"/>
       <w:r>
         <w:rPr>
           <w:rFonts w:ascii="宋体" w:hAnsi="宋体" w:cs="Helvetica"/>
           <w:szCs w:val="24"/>
         </w:rPr>
-        <w:t>这样的螺母是由</w:t>
-      </w:r>
-      <w:proofErr w:type="spellStart"/>
+        <w:t>Hardlock</w:t>
+      </w:r>
+      <w:proofErr w:type="spellEnd"/>
       <w:r>
         <w:rPr>
           <w:rFonts w:ascii="宋体" w:hAnsi="宋体" w:cs="Helvetica"/>
           <w:szCs w:val="24"/>
         </w:rPr>
-        <w:t>Hardlock</w:t>
-      </w:r>
-      <w:proofErr w:type="spellEnd"/>
-      <w:r>
-        <w:rPr>
+        <w:t>的创始人</w:t>
+      </w:r>
+      <w:r>
+        <w:fldChar w:fldCharType="begin"/>
+      </w:r>
+      <w:r>
+        <w:instrText xml:space="preserve"> HYPERLINK "http://toutiao.eastday.com/search.html?kw=%E8%8B%A5%E6%9E%97" </w:instrText>
+      </w:r>
+      <w:r>
+        <w:fldChar w:fldCharType="separate"/>
+      </w:r>
+      <w:r>
+        <w:rPr>
+          <w:rStyle w:val="a5"/>
           <w:rFonts w:ascii="宋体" w:hAnsi="宋体" w:cs="Helvetica"/>
-          <w:szCs w:val="24"/>
-        </w:rPr>
-        <w:t>的创始人</w:t>
-      </w:r>
-      <w:hyperlink r:id="rId6" w:history="1">
-        <w:proofErr w:type="gramStart"/>
-        <w:r>
-          <w:rPr>
-            <w:rStyle w:val="a5"/>
-            <w:rFonts w:ascii="宋体" w:hAnsi="宋体" w:cs="Helvetica"/>
-            <w:color w:val="auto"/>
-            <w:szCs w:val="24"/>
-            <w:u w:val="none"/>
-          </w:rPr>
-          <w:t>若林</w:t>
-        </w:r>
-        <w:proofErr w:type="gramEnd"/>
-      </w:hyperlink>
-      <w:r>
-        <w:rPr>
+          <w:color w:val="auto"/>
+          <w:szCs w:val="24"/>
+          <w:u w:val="none"/>
+        </w:rPr>
+        <w:t>若林</w:t>
+      </w:r>
+      <w:r>
+        <w:rPr>
+          <w:rStyle w:val="a5"/>
           <w:rFonts w:ascii="宋体" w:hAnsi="宋体" w:cs="Helvetica"/>
+          <w:color w:val="auto"/>
+          <w:szCs w:val="24"/>
+          <w:u w:val="none"/>
+        </w:rPr>
+        <w:fldChar w:fldCharType="end"/>
+      </w:r>
+      <w:r>
+        <w:rPr>
+          <w:rFonts w:ascii="宋体" w:hAnsi="宋体" w:cs="Helvetica"/>
           <w:szCs w:val="24"/>
         </w:rPr>
         <w:t>发明出来的。当他还是一名</w:t>
       </w:r>
-      <w:hyperlink r:id="rId7" w:history="1">
+      <w:hyperlink r:id="rId12" w:history="1">
         <w:r>
           <w:rPr>
             <w:rStyle w:val="a5"/>
@@ -1360,15 +2292,7 @@
           <w:rFonts w:ascii="宋体" w:hAnsi="宋体" w:cs="Helvetica"/>
           <w:szCs w:val="24"/>
         </w:rPr>
-        <w:t>用板簧卡住螺丝钉螺纹的方法，研制出了“U螺母”的永不松动螺母，并于1962年成立了生产销售公司。然而，这种螺母在使用过程中还是出现了松动的情况。然而这件事并没有大多数人的重视，因为他们认为</w:t>
-      </w:r>
-      <w:r>
-        <w:rPr>
-          <w:rFonts w:ascii="宋体" w:hAnsi="宋体" w:cs="Helvetica"/>
-          <w:szCs w:val="24"/>
-        </w:rPr>
-        <w:lastRenderedPageBreak/>
-        <w:t>“永远不会松动的螺母”只是一句广告词而已，不可能实现。</w:t>
+        <w:t>用板簧卡住螺丝钉螺纹的方法，研制出了“U螺母”的永不松动螺母，并于1962年成立了生产销售公司。然而，这种螺母在使用过程中还是出现了松动的情况。然而这件事并没有大多数人的重视，因为他们认为“永远不会松动的螺母”只是一句广告词而已，不可能实现。</w:t>
       </w:r>
     </w:p>
     <w:p>
@@ -1388,21 +2312,12 @@
         </w:rPr>
         <w:t>虽然他的螺母比起市面上其他螺母质量又高价格又低，</w:t>
       </w:r>
-      <w:proofErr w:type="gramStart"/>
       <w:r>
         <w:rPr>
           <w:rFonts w:ascii="宋体" w:hAnsi="宋体" w:cs="Helvetica"/>
           <w:szCs w:val="24"/>
         </w:rPr>
-        <w:t>可是若林专注</w:t>
-      </w:r>
-      <w:proofErr w:type="gramEnd"/>
-      <w:r>
-        <w:rPr>
-          <w:rFonts w:ascii="宋体" w:hAnsi="宋体" w:cs="Helvetica"/>
-          <w:szCs w:val="24"/>
-        </w:rPr>
-        <w:t>认真、坚持执着铁了心要研制出永不松动的螺母，在公司合伙人不支持的情况下，他将“U螺母”专利等技术转让，继续潜心研究，最终发明出来现在的“</w:t>
+        <w:t>可是若林专注认真、坚持执着铁了心要研制出永不松动的螺母，在公司合伙人不支持的情况下，他将“U螺母”专利等技术转让，继续潜心研究，最终发明出来现在的“</w:t>
       </w:r>
       <w:proofErr w:type="spellStart"/>
       <w:r>
@@ -1480,7 +2395,7 @@
           <w:rFonts w:hint="eastAsia"/>
           <w:shd w:val="clear" w:color="auto" w:fill="FFFFFF"/>
         </w:rPr>
-        <w:t>日本人善于学习和钻研。</w:t>
+        <w:t>日本人善于学习和钻研</w:t>
       </w:r>
     </w:p>
     <w:p>
@@ -1535,6 +2450,7 @@
           <w:rFonts w:hint="eastAsia"/>
           <w:shd w:val="clear" w:color="auto" w:fill="FFFFFF"/>
         </w:rPr>
+        <w:lastRenderedPageBreak/>
         <w:t>3.</w:t>
       </w:r>
       <w:r>
@@ -1542,7 +2458,7 @@
           <w:rFonts w:hint="eastAsia"/>
           <w:shd w:val="clear" w:color="auto" w:fill="FFFFFF"/>
         </w:rPr>
-        <w:t>小结。</w:t>
+        <w:t>小结</w:t>
       </w:r>
     </w:p>
     <w:p>
@@ -1550,7 +2466,7 @@
         <w:spacing w:before="156" w:after="156"/>
         <w:ind w:firstLine="480"/>
         <w:rPr>
-          <w:rFonts w:ascii="宋体" w:hAnsi="宋体" w:hint="eastAsia"/>
+          <w:rFonts w:ascii="宋体" w:hAnsi="宋体"/>
           <w:szCs w:val="24"/>
           <w:shd w:val="clear" w:color="auto" w:fill="FFFFFF"/>
         </w:rPr>
@@ -1697,7 +2613,7 @@
         <w:spacing w:before="156" w:after="156"/>
         <w:ind w:firstLine="480"/>
         <w:rPr>
-          <w:rFonts w:ascii="宋体" w:hAnsi="宋体" w:hint="eastAsia"/>
+          <w:rFonts w:ascii="宋体" w:hAnsi="宋体"/>
           <w:szCs w:val="24"/>
         </w:rPr>
       </w:pPr>
@@ -1784,23 +2700,7 @@
           <w:rFonts w:ascii="宋体" w:hAnsi="宋体" w:hint="eastAsia"/>
           <w:szCs w:val="24"/>
         </w:rPr>
-        <w:t>那些被</w:t>
-      </w:r>
-      <w:proofErr w:type="gramStart"/>
-      <w:r>
-        <w:rPr>
-          <w:rFonts w:ascii="宋体" w:hAnsi="宋体" w:hint="eastAsia"/>
-          <w:szCs w:val="24"/>
-        </w:rPr>
-        <w:t>媒体广</w:t>
-      </w:r>
-      <w:proofErr w:type="gramEnd"/>
-      <w:r>
-        <w:rPr>
-          <w:rFonts w:ascii="宋体" w:hAnsi="宋体" w:hint="eastAsia"/>
-          <w:szCs w:val="24"/>
-        </w:rPr>
-        <w:t>而报道的匠人的确具有工匠精神，但却对我国</w:t>
+        <w:t>那些被媒体广而报道的匠人的确具有工匠精神，但却对我国</w:t>
       </w:r>
       <w:r>
         <w:rPr>
@@ -1814,21 +2714,7 @@
           <w:rFonts w:ascii="宋体" w:hAnsi="宋体" w:hint="eastAsia"/>
           <w:szCs w:val="24"/>
         </w:rPr>
-        <w:t>的生产模式无益。我们需要的工匠晶石其实是职业伦理，是对</w:t>
-      </w:r>
-      <w:r>
-        <w:rPr>
-          <w:rFonts w:ascii="宋体" w:hAnsi="宋体" w:hint="eastAsia"/>
-          <w:szCs w:val="24"/>
-        </w:rPr>
-        <w:t>质量、细节、技巧</w:t>
-      </w:r>
-      <w:r>
-        <w:rPr>
-          <w:rFonts w:ascii="宋体" w:hAnsi="宋体" w:hint="eastAsia"/>
-          <w:szCs w:val="24"/>
-        </w:rPr>
-        <w:t>的追求与以其为基础的</w:t>
+        <w:t>的生产模式无益。我们需要的工匠晶石其实是职业伦理，是对质量、细节、技巧的追求与以其为基础的</w:t>
       </w:r>
       <w:r>
         <w:rPr>
@@ -1885,7 +2771,6 @@
         <w:rPr>
           <w:rFonts w:hint="eastAsia"/>
         </w:rPr>
-        <w:lastRenderedPageBreak/>
         <w:t>3.</w:t>
       </w:r>
       <w:r>
@@ -1919,23 +2804,7 @@
           <w:rFonts w:ascii="宋体" w:hAnsi="宋体"/>
           <w:szCs w:val="24"/>
         </w:rPr>
-        <w:t>业</w:t>
-      </w:r>
-      <w:proofErr w:type="gramStart"/>
-      <w:r>
-        <w:rPr>
-          <w:rFonts w:ascii="宋体" w:hAnsi="宋体"/>
-          <w:szCs w:val="24"/>
-        </w:rPr>
-        <w:t>证那么</w:t>
-      </w:r>
-      <w:proofErr w:type="gramEnd"/>
-      <w:r>
-        <w:rPr>
-          <w:rFonts w:ascii="宋体" w:hAnsi="宋体"/>
-          <w:szCs w:val="24"/>
-        </w:rPr>
-        <w:t>简单，而是</w:t>
+        <w:t>业证那么简单，而是</w:t>
       </w:r>
       <w:r>
         <w:rPr>
@@ -1972,16 +2841,6 @@
         </w:rPr>
         <w:t>是一项与我们的教育、环境乃至周边一切因素有关的复杂工作。工匠精神的培育仅仅依靠被动的说教是不可能有效的。真正能让人的精神改变的，是我们自己的教育，即自我体验、自我领悟、自我改变。我们应该提高自身的反思能力，做好自我教育。</w:t>
       </w:r>
-    </w:p>
-    <w:p>
-      <w:pPr>
-        <w:spacing w:before="156" w:after="156"/>
-        <w:ind w:firstLine="480"/>
-        <w:rPr>
-          <w:rFonts w:ascii="宋体" w:hAnsi="宋体"/>
-          <w:szCs w:val="24"/>
-        </w:rPr>
-      </w:pPr>
     </w:p>
     <w:p>
       <w:pPr>
@@ -2060,6 +2919,24 @@
     </w:p>
     <w:p>
       <w:pPr>
+        <w:pStyle w:val="1"/>
+        <w:spacing w:before="156" w:after="156"/>
+        <w:ind w:firstLine="883"/>
+        <w:rPr>
+          <w:shd w:val="clear" w:color="auto" w:fill="FFFFFF"/>
+        </w:rPr>
+      </w:pPr>
+      <w:r>
+        <w:rPr>
+          <w:rFonts w:hint="eastAsia"/>
+          <w:shd w:val="clear" w:color="auto" w:fill="FFFFFF"/>
+        </w:rPr>
+        <w:lastRenderedPageBreak/>
+        <w:t>参考文献</w:t>
+      </w:r>
+    </w:p>
+    <w:p>
+      <w:pPr>
         <w:widowControl/>
         <w:wordWrap w:val="0"/>
         <w:spacing w:beforeLines="0" w:before="0" w:afterLines="0" w:after="0"/>
@@ -2162,6 +3039,8 @@
           <w:shd w:val="clear" w:color="auto" w:fill="FFFFFF"/>
         </w:rPr>
       </w:pPr>
+      <w:bookmarkStart w:id="0" w:name="_GoBack"/>
+      <w:bookmarkEnd w:id="0"/>
     </w:p>
     <w:p>
       <w:pPr>
@@ -2192,6 +3071,156 @@
           <w:shd w:val="clear" w:color="auto" w:fill="FFFFFF"/>
         </w:rPr>
       </w:pPr>
+      <w:r>
+        <w:rPr>
+          <w:rFonts w:ascii="Arial" w:hAnsi="Arial" w:cs="Arial" w:hint="eastAsia"/>
+          <w:color w:val="333333"/>
+          <w:sz w:val="21"/>
+          <w:szCs w:val="21"/>
+          <w:shd w:val="clear" w:color="auto" w:fill="FFFFFF"/>
+        </w:rPr>
+        <w:t>[1]</w:t>
+      </w:r>
+      <w:r>
+        <w:rPr>
+          <w:rFonts w:ascii="Arial" w:hAnsi="Arial" w:cs="Arial"/>
+          <w:color w:val="333333"/>
+          <w:sz w:val="21"/>
+          <w:szCs w:val="21"/>
+          <w:shd w:val="clear" w:color="auto" w:fill="FFFFFF"/>
+        </w:rPr>
+        <w:t>纪双城，丁大伟</w:t>
+      </w:r>
+      <w:r>
+        <w:rPr>
+          <w:rFonts w:ascii="Arial" w:hAnsi="Arial" w:cs="Arial"/>
+          <w:color w:val="333333"/>
+          <w:sz w:val="21"/>
+          <w:szCs w:val="21"/>
+          <w:shd w:val="clear" w:color="auto" w:fill="FFFFFF"/>
+        </w:rPr>
+        <w:t>. 125</w:t>
+      </w:r>
+      <w:r>
+        <w:rPr>
+          <w:rFonts w:ascii="Arial" w:hAnsi="Arial" w:cs="Arial"/>
+          <w:color w:val="333333"/>
+          <w:sz w:val="21"/>
+          <w:szCs w:val="21"/>
+          <w:shd w:val="clear" w:color="auto" w:fill="FFFFFF"/>
+        </w:rPr>
+        <w:t>年：</w:t>
+      </w:r>
+      <w:r>
+        <w:rPr>
+          <w:rFonts w:ascii="Arial" w:hAnsi="Arial" w:cs="Arial"/>
+          <w:color w:val="333333"/>
+          <w:sz w:val="21"/>
+          <w:szCs w:val="21"/>
+          <w:shd w:val="clear" w:color="auto" w:fill="FFFFFF"/>
+        </w:rPr>
+        <w:t>“</w:t>
+      </w:r>
+      <w:r>
+        <w:rPr>
+          <w:rFonts w:ascii="Arial" w:hAnsi="Arial" w:cs="Arial"/>
+          <w:color w:val="333333"/>
+          <w:sz w:val="21"/>
+          <w:szCs w:val="21"/>
+          <w:shd w:val="clear" w:color="auto" w:fill="FFFFFF"/>
+        </w:rPr>
+        <w:t>德国制造</w:t>
+      </w:r>
+      <w:r>
+        <w:rPr>
+          <w:rFonts w:ascii="Arial" w:hAnsi="Arial" w:cs="Arial"/>
+          <w:color w:val="333333"/>
+          <w:sz w:val="21"/>
+          <w:szCs w:val="21"/>
+          <w:shd w:val="clear" w:color="auto" w:fill="FFFFFF"/>
+        </w:rPr>
+        <w:t>”</w:t>
+      </w:r>
+      <w:r>
+        <w:rPr>
+          <w:rFonts w:ascii="Arial" w:hAnsi="Arial" w:cs="Arial"/>
+          <w:color w:val="333333"/>
+          <w:sz w:val="21"/>
+          <w:szCs w:val="21"/>
+          <w:shd w:val="clear" w:color="auto" w:fill="FFFFFF"/>
+        </w:rPr>
+        <w:t>由劣到强</w:t>
+      </w:r>
+      <w:r>
+        <w:rPr>
+          <w:rFonts w:ascii="Arial" w:hAnsi="Arial" w:cs="Arial"/>
+          <w:color w:val="333333"/>
+          <w:sz w:val="21"/>
+          <w:szCs w:val="21"/>
+          <w:shd w:val="clear" w:color="auto" w:fill="FFFFFF"/>
+        </w:rPr>
+        <w:t xml:space="preserve">[J]. </w:t>
+      </w:r>
+      <w:r>
+        <w:rPr>
+          <w:rFonts w:ascii="Arial" w:hAnsi="Arial" w:cs="Arial"/>
+          <w:color w:val="333333"/>
+          <w:sz w:val="21"/>
+          <w:szCs w:val="21"/>
+          <w:shd w:val="clear" w:color="auto" w:fill="FFFFFF"/>
+        </w:rPr>
+        <w:t>报刊荟萃，</w:t>
+      </w:r>
+      <w:r>
+        <w:rPr>
+          <w:rFonts w:ascii="Arial" w:hAnsi="Arial" w:cs="Arial"/>
+          <w:color w:val="333333"/>
+          <w:sz w:val="21"/>
+          <w:szCs w:val="21"/>
+          <w:shd w:val="clear" w:color="auto" w:fill="FFFFFF"/>
+        </w:rPr>
+        <w:t>2012</w:t>
+      </w:r>
+      <w:r>
+        <w:rPr>
+          <w:rFonts w:ascii="Arial" w:hAnsi="Arial" w:cs="Arial"/>
+          <w:color w:val="333333"/>
+          <w:sz w:val="21"/>
+          <w:szCs w:val="21"/>
+          <w:shd w:val="clear" w:color="auto" w:fill="FFFFFF"/>
+        </w:rPr>
+        <w:t>（</w:t>
+      </w:r>
+      <w:r>
+        <w:rPr>
+          <w:rFonts w:ascii="Arial" w:hAnsi="Arial" w:cs="Arial"/>
+          <w:color w:val="333333"/>
+          <w:sz w:val="21"/>
+          <w:szCs w:val="21"/>
+          <w:shd w:val="clear" w:color="auto" w:fill="FFFFFF"/>
+        </w:rPr>
+        <w:t>10</w:t>
+      </w:r>
+      <w:r>
+        <w:rPr>
+          <w:rFonts w:ascii="Arial" w:hAnsi="Arial" w:cs="Arial"/>
+          <w:color w:val="333333"/>
+          <w:sz w:val="21"/>
+          <w:szCs w:val="21"/>
+          <w:shd w:val="clear" w:color="auto" w:fill="FFFFFF"/>
+        </w:rPr>
+        <w:t>）：</w:t>
+      </w:r>
+      <w:r>
+        <w:rPr>
+          <w:rFonts w:ascii="Arial" w:hAnsi="Arial" w:cs="Arial"/>
+          <w:color w:val="333333"/>
+          <w:sz w:val="21"/>
+          <w:szCs w:val="21"/>
+          <w:shd w:val="clear" w:color="auto" w:fill="FFFFFF"/>
+        </w:rPr>
+        <w:t>92-94</w:t>
+      </w:r>
     </w:p>
     <w:p>
       <w:pPr>
@@ -2207,6 +3236,116 @@
           <w:shd w:val="clear" w:color="auto" w:fill="FFFFFF"/>
         </w:rPr>
       </w:pPr>
+      <w:r>
+        <w:rPr>
+          <w:rFonts w:ascii="Arial" w:hAnsi="Arial" w:cs="Arial" w:hint="eastAsia"/>
+          <w:color w:val="333333"/>
+          <w:sz w:val="21"/>
+          <w:szCs w:val="21"/>
+          <w:shd w:val="clear" w:color="auto" w:fill="FFFFFF"/>
+        </w:rPr>
+        <w:t>[2]</w:t>
+      </w:r>
+      <w:r>
+        <w:rPr>
+          <w:rFonts w:ascii="Arial" w:hAnsi="Arial" w:cs="Arial"/>
+          <w:color w:val="333333"/>
+          <w:sz w:val="21"/>
+          <w:szCs w:val="21"/>
+          <w:shd w:val="clear" w:color="auto" w:fill="FFFFFF"/>
+        </w:rPr>
+        <w:t>李光斗</w:t>
+      </w:r>
+      <w:r>
+        <w:rPr>
+          <w:rFonts w:ascii="Arial" w:hAnsi="Arial" w:cs="Arial"/>
+          <w:color w:val="333333"/>
+          <w:sz w:val="21"/>
+          <w:szCs w:val="21"/>
+          <w:shd w:val="clear" w:color="auto" w:fill="FFFFFF"/>
+        </w:rPr>
+        <w:t xml:space="preserve">. </w:t>
+      </w:r>
+      <w:r>
+        <w:rPr>
+          <w:rFonts w:ascii="Arial" w:hAnsi="Arial" w:cs="Arial"/>
+          <w:color w:val="333333"/>
+          <w:sz w:val="21"/>
+          <w:szCs w:val="21"/>
+          <w:shd w:val="clear" w:color="auto" w:fill="FFFFFF"/>
+        </w:rPr>
+        <w:t>除了制造业，还能向德国学习什么</w:t>
+      </w:r>
+      <w:r>
+        <w:rPr>
+          <w:rFonts w:ascii="Arial" w:hAnsi="Arial" w:cs="Arial"/>
+          <w:color w:val="333333"/>
+          <w:sz w:val="21"/>
+          <w:szCs w:val="21"/>
+          <w:shd w:val="clear" w:color="auto" w:fill="FFFFFF"/>
+        </w:rPr>
+        <w:t xml:space="preserve">?[J]. </w:t>
+      </w:r>
+      <w:r>
+        <w:rPr>
+          <w:rFonts w:ascii="Arial" w:hAnsi="Arial" w:cs="Arial"/>
+          <w:color w:val="333333"/>
+          <w:sz w:val="21"/>
+          <w:szCs w:val="21"/>
+          <w:shd w:val="clear" w:color="auto" w:fill="FFFFFF"/>
+        </w:rPr>
+        <w:t>进出口经理人，</w:t>
+      </w:r>
+      <w:r>
+        <w:rPr>
+          <w:rFonts w:ascii="Arial" w:hAnsi="Arial" w:cs="Arial"/>
+          <w:color w:val="333333"/>
+          <w:sz w:val="21"/>
+          <w:szCs w:val="21"/>
+          <w:shd w:val="clear" w:color="auto" w:fill="FFFFFF"/>
+        </w:rPr>
+        <w:t>2016</w:t>
+      </w:r>
+      <w:r>
+        <w:rPr>
+          <w:rFonts w:ascii="Arial" w:hAnsi="Arial" w:cs="Arial" w:hint="eastAsia"/>
+          <w:color w:val="333333"/>
+          <w:sz w:val="21"/>
+          <w:szCs w:val="21"/>
+          <w:shd w:val="clear" w:color="auto" w:fill="FFFFFF"/>
+        </w:rPr>
+        <w:t>(</w:t>
+      </w:r>
+      <w:r>
+        <w:rPr>
+          <w:rFonts w:ascii="Arial" w:hAnsi="Arial" w:cs="Arial"/>
+          <w:color w:val="333333"/>
+          <w:sz w:val="21"/>
+          <w:szCs w:val="21"/>
+          <w:shd w:val="clear" w:color="auto" w:fill="FFFFFF"/>
+        </w:rPr>
+        <w:t>11)</w:t>
+      </w:r>
+      <w:r>
+        <w:rPr>
+          <w:rFonts w:ascii="Arial" w:hAnsi="Arial" w:cs="Arial"/>
+          <w:color w:val="333333"/>
+          <w:sz w:val="21"/>
+          <w:szCs w:val="21"/>
+          <w:shd w:val="clear" w:color="auto" w:fill="FFFFFF"/>
+        </w:rPr>
+        <w:t>：</w:t>
+      </w:r>
+      <w:r>
+        <w:rPr>
+          <w:rFonts w:ascii="Arial" w:hAnsi="Arial" w:cs="Arial"/>
+          <w:color w:val="333333"/>
+          <w:sz w:val="21"/>
+          <w:szCs w:val="21"/>
+          <w:shd w:val="clear" w:color="auto" w:fill="FFFFFF"/>
+        </w:rPr>
+        <w:t>50-51.</w:t>
+      </w:r>
     </w:p>
     <w:p>
       <w:pPr>
@@ -2222,6 +3361,176 @@
           <w:shd w:val="clear" w:color="auto" w:fill="FFFFFF"/>
         </w:rPr>
       </w:pPr>
+      <w:r>
+        <w:rPr>
+          <w:rFonts w:ascii="Arial" w:hAnsi="Arial" w:cs="Arial" w:hint="eastAsia"/>
+          <w:color w:val="333333"/>
+          <w:sz w:val="21"/>
+          <w:szCs w:val="21"/>
+          <w:shd w:val="clear" w:color="auto" w:fill="FFFFFF"/>
+        </w:rPr>
+        <w:t>[3]</w:t>
+      </w:r>
+      <w:r>
+        <w:rPr>
+          <w:rFonts w:ascii="Arial" w:hAnsi="Arial" w:cs="Arial"/>
+          <w:color w:val="333333"/>
+          <w:sz w:val="21"/>
+          <w:szCs w:val="21"/>
+          <w:shd w:val="clear" w:color="auto" w:fill="FFFFFF"/>
+        </w:rPr>
+        <w:t>托马斯</w:t>
+      </w:r>
+      <w:r>
+        <w:rPr>
+          <w:rFonts w:ascii="Arial" w:hAnsi="Arial" w:cs="Arial"/>
+          <w:color w:val="333333"/>
+          <w:sz w:val="21"/>
+          <w:szCs w:val="21"/>
+          <w:shd w:val="clear" w:color="auto" w:fill="FFFFFF"/>
+        </w:rPr>
+        <w:t>·</w:t>
+      </w:r>
+      <w:r>
+        <w:rPr>
+          <w:rFonts w:ascii="Arial" w:hAnsi="Arial" w:cs="Arial"/>
+          <w:color w:val="333333"/>
+          <w:sz w:val="21"/>
+          <w:szCs w:val="21"/>
+          <w:shd w:val="clear" w:color="auto" w:fill="FFFFFF"/>
+        </w:rPr>
+        <w:t>霍赫莱特纳，赫福德</w:t>
+      </w:r>
+      <w:r>
+        <w:rPr>
+          <w:rFonts w:ascii="Arial" w:hAnsi="Arial" w:cs="Arial"/>
+          <w:color w:val="333333"/>
+          <w:sz w:val="21"/>
+          <w:szCs w:val="21"/>
+          <w:shd w:val="clear" w:color="auto" w:fill="FFFFFF"/>
+        </w:rPr>
+        <w:t>·</w:t>
+      </w:r>
+      <w:r>
+        <w:rPr>
+          <w:rFonts w:ascii="Arial" w:hAnsi="Arial" w:cs="Arial"/>
+          <w:color w:val="333333"/>
+          <w:sz w:val="21"/>
+          <w:szCs w:val="21"/>
+          <w:shd w:val="clear" w:color="auto" w:fill="FFFFFF"/>
+        </w:rPr>
+        <w:t>菲利普</w:t>
+      </w:r>
+      <w:r>
+        <w:rPr>
+          <w:rFonts w:ascii="Arial" w:hAnsi="Arial" w:cs="Arial"/>
+          <w:color w:val="333333"/>
+          <w:sz w:val="21"/>
+          <w:szCs w:val="21"/>
+          <w:shd w:val="clear" w:color="auto" w:fill="FFFFFF"/>
+        </w:rPr>
+        <w:t>·</w:t>
+      </w:r>
+      <w:r>
+        <w:rPr>
+          <w:rFonts w:ascii="Arial" w:hAnsi="Arial" w:cs="Arial"/>
+          <w:color w:val="333333"/>
+          <w:sz w:val="21"/>
+          <w:szCs w:val="21"/>
+          <w:shd w:val="clear" w:color="auto" w:fill="FFFFFF"/>
+        </w:rPr>
+        <w:t>约翰</w:t>
+      </w:r>
+      <w:r>
+        <w:rPr>
+          <w:rFonts w:ascii="Arial" w:hAnsi="Arial" w:cs="Arial"/>
+          <w:color w:val="333333"/>
+          <w:sz w:val="21"/>
+          <w:szCs w:val="21"/>
+          <w:shd w:val="clear" w:color="auto" w:fill="FFFFFF"/>
+        </w:rPr>
+        <w:t xml:space="preserve">. </w:t>
+      </w:r>
+      <w:r>
+        <w:rPr>
+          <w:rFonts w:ascii="Arial" w:hAnsi="Arial" w:cs="Arial"/>
+          <w:color w:val="333333"/>
+          <w:sz w:val="21"/>
+          <w:szCs w:val="21"/>
+          <w:shd w:val="clear" w:color="auto" w:fill="FFFFFF"/>
+        </w:rPr>
+        <w:t>现代学徒制</w:t>
+      </w:r>
+      <w:r>
+        <w:rPr>
+          <w:rFonts w:ascii="Arial" w:hAnsi="Arial" w:cs="Arial"/>
+          <w:color w:val="333333"/>
+          <w:sz w:val="21"/>
+          <w:szCs w:val="21"/>
+          <w:shd w:val="clear" w:color="auto" w:fill="FFFFFF"/>
+        </w:rPr>
+        <w:t>,</w:t>
+      </w:r>
+      <w:r>
+        <w:rPr>
+          <w:rFonts w:ascii="Arial" w:hAnsi="Arial" w:cs="Arial"/>
+          <w:color w:val="333333"/>
+          <w:sz w:val="21"/>
+          <w:szCs w:val="21"/>
+          <w:shd w:val="clear" w:color="auto" w:fill="FFFFFF"/>
+        </w:rPr>
+        <w:t>国外什么样</w:t>
+      </w:r>
+      <w:r>
+        <w:rPr>
+          <w:rFonts w:ascii="Arial" w:hAnsi="Arial" w:cs="Arial"/>
+          <w:color w:val="333333"/>
+          <w:sz w:val="21"/>
+          <w:szCs w:val="21"/>
+          <w:shd w:val="clear" w:color="auto" w:fill="FFFFFF"/>
+        </w:rPr>
+        <w:t xml:space="preserve">?[J]. </w:t>
+      </w:r>
+      <w:r>
+        <w:rPr>
+          <w:rFonts w:ascii="Arial" w:hAnsi="Arial" w:cs="Arial"/>
+          <w:color w:val="333333"/>
+          <w:sz w:val="21"/>
+          <w:szCs w:val="21"/>
+          <w:shd w:val="clear" w:color="auto" w:fill="FFFFFF"/>
+        </w:rPr>
+        <w:t>中国中小企业，</w:t>
+      </w:r>
+      <w:r>
+        <w:rPr>
+          <w:rFonts w:ascii="Arial" w:hAnsi="Arial" w:cs="Arial"/>
+          <w:color w:val="333333"/>
+          <w:sz w:val="21"/>
+          <w:szCs w:val="21"/>
+          <w:shd w:val="clear" w:color="auto" w:fill="FFFFFF"/>
+        </w:rPr>
+        <w:t>2015(11)</w:t>
+      </w:r>
+      <w:r>
+        <w:rPr>
+          <w:rFonts w:ascii="Arial" w:hAnsi="Arial" w:cs="Arial"/>
+          <w:color w:val="333333"/>
+          <w:sz w:val="21"/>
+          <w:szCs w:val="21"/>
+          <w:shd w:val="clear" w:color="auto" w:fill="FFFFFF"/>
+        </w:rPr>
+        <w:t>：</w:t>
+      </w:r>
+      <w:r>
+        <w:rPr>
+          <w:rFonts w:ascii="Arial" w:hAnsi="Arial" w:cs="Arial"/>
+          <w:color w:val="333333"/>
+          <w:sz w:val="21"/>
+          <w:szCs w:val="21"/>
+          <w:shd w:val="clear" w:color="auto" w:fill="FFFFFF"/>
+        </w:rPr>
+        <w:t>74-75</w:t>
+      </w:r>
     </w:p>
     <w:p>
       <w:pPr>
@@ -2237,6 +3546,86 @@
           <w:shd w:val="clear" w:color="auto" w:fill="FFFFFF"/>
         </w:rPr>
       </w:pPr>
+      <w:r>
+        <w:rPr>
+          <w:rFonts w:ascii="Arial" w:hAnsi="Arial" w:cs="Arial"/>
+          <w:color w:val="333333"/>
+          <w:sz w:val="21"/>
+          <w:szCs w:val="21"/>
+          <w:shd w:val="clear" w:color="auto" w:fill="FFFFFF"/>
+        </w:rPr>
+        <w:t>[4</w:t>
+      </w:r>
+      <w:r>
+        <w:rPr>
+          <w:rFonts w:ascii="Arial" w:hAnsi="Arial" w:cs="Arial"/>
+          <w:color w:val="333333"/>
+          <w:sz w:val="21"/>
+          <w:szCs w:val="21"/>
+          <w:shd w:val="clear" w:color="auto" w:fill="FFFFFF"/>
+        </w:rPr>
+        <w:t>]</w:t>
+      </w:r>
+      <w:r>
+        <w:rPr>
+          <w:rFonts w:ascii="Arial" w:hAnsi="Arial" w:cs="Arial"/>
+          <w:color w:val="333333"/>
+          <w:sz w:val="21"/>
+          <w:szCs w:val="21"/>
+          <w:shd w:val="clear" w:color="auto" w:fill="FFFFFF"/>
+        </w:rPr>
+        <w:t>李曾婷</w:t>
+      </w:r>
+      <w:r>
+        <w:rPr>
+          <w:rFonts w:ascii="Arial" w:hAnsi="Arial" w:cs="Arial"/>
+          <w:color w:val="333333"/>
+          <w:sz w:val="21"/>
+          <w:szCs w:val="21"/>
+          <w:shd w:val="clear" w:color="auto" w:fill="FFFFFF"/>
+        </w:rPr>
+        <w:t>.</w:t>
+      </w:r>
+      <w:r>
+        <w:rPr>
+          <w:rFonts w:ascii="Arial" w:hAnsi="Arial" w:cs="Arial"/>
+          <w:color w:val="333333"/>
+          <w:sz w:val="21"/>
+          <w:szCs w:val="21"/>
+          <w:shd w:val="clear" w:color="auto" w:fill="FFFFFF"/>
+        </w:rPr>
+        <w:t>德国和日本工匠精神的启示</w:t>
+      </w:r>
+      <w:r>
+        <w:rPr>
+          <w:rFonts w:ascii="Arial" w:hAnsi="Arial" w:cs="Arial"/>
+          <w:color w:val="333333"/>
+          <w:sz w:val="21"/>
+          <w:szCs w:val="21"/>
+          <w:shd w:val="clear" w:color="auto" w:fill="FFFFFF"/>
+        </w:rPr>
+        <w:t>[J].</w:t>
+      </w:r>
+      <w:r>
+        <w:rPr>
+          <w:rFonts w:ascii="Arial" w:hAnsi="Arial" w:cs="Arial"/>
+          <w:color w:val="333333"/>
+          <w:sz w:val="21"/>
+          <w:szCs w:val="21"/>
+          <w:shd w:val="clear" w:color="auto" w:fill="FFFFFF"/>
+        </w:rPr>
+        <w:t>电器</w:t>
+      </w:r>
+      <w:r>
+        <w:rPr>
+          <w:rFonts w:ascii="Arial" w:hAnsi="Arial" w:cs="Arial"/>
+          <w:color w:val="333333"/>
+          <w:sz w:val="21"/>
+          <w:szCs w:val="21"/>
+          <w:shd w:val="clear" w:color="auto" w:fill="FFFFFF"/>
+        </w:rPr>
+        <w:t>,2016(07):24-25.</w:t>
+      </w:r>
     </w:p>
     <w:p>
       <w:pPr>
@@ -2252,128 +3641,6 @@
           <w:shd w:val="clear" w:color="auto" w:fill="FFFFFF"/>
         </w:rPr>
       </w:pPr>
-    </w:p>
-    <w:p>
-      <w:pPr>
-        <w:widowControl/>
-        <w:wordWrap w:val="0"/>
-        <w:spacing w:beforeLines="0" w:before="0" w:afterLines="0" w:after="0"/>
-        <w:ind w:firstLineChars="0" w:firstLine="0"/>
-        <w:rPr>
-          <w:rFonts w:ascii="Arial" w:hAnsi="Arial" w:cs="Arial"/>
-          <w:color w:val="333333"/>
-          <w:sz w:val="21"/>
-          <w:szCs w:val="21"/>
-          <w:shd w:val="clear" w:color="auto" w:fill="FFFFFF"/>
-        </w:rPr>
-      </w:pPr>
-    </w:p>
-    <w:p>
-      <w:pPr>
-        <w:widowControl/>
-        <w:wordWrap w:val="0"/>
-        <w:spacing w:beforeLines="0" w:before="0" w:afterLines="0" w:after="0"/>
-        <w:ind w:firstLineChars="0" w:firstLine="0"/>
-        <w:rPr>
-          <w:rFonts w:ascii="Arial" w:hAnsi="Arial" w:cs="Arial"/>
-          <w:color w:val="333333"/>
-          <w:sz w:val="21"/>
-          <w:szCs w:val="21"/>
-          <w:shd w:val="clear" w:color="auto" w:fill="FFFFFF"/>
-        </w:rPr>
-      </w:pPr>
-    </w:p>
-    <w:p>
-      <w:pPr>
-        <w:widowControl/>
-        <w:wordWrap w:val="0"/>
-        <w:spacing w:beforeLines="0" w:before="0" w:afterLines="0" w:after="0"/>
-        <w:ind w:firstLineChars="0" w:firstLine="0"/>
-        <w:rPr>
-          <w:rFonts w:ascii="Arial" w:hAnsi="Arial" w:cs="Arial"/>
-          <w:color w:val="333333"/>
-          <w:sz w:val="21"/>
-          <w:szCs w:val="21"/>
-          <w:shd w:val="clear" w:color="auto" w:fill="FFFFFF"/>
-        </w:rPr>
-      </w:pPr>
-    </w:p>
-    <w:p>
-      <w:pPr>
-        <w:pStyle w:val="1"/>
-        <w:spacing w:before="156" w:after="156"/>
-        <w:ind w:firstLine="883"/>
-        <w:rPr>
-          <w:shd w:val="clear" w:color="auto" w:fill="FFFFFF"/>
-        </w:rPr>
-      </w:pPr>
-      <w:r>
-        <w:rPr>
-          <w:rFonts w:hint="eastAsia"/>
-          <w:shd w:val="clear" w:color="auto" w:fill="FFFFFF"/>
-        </w:rPr>
-        <w:t>参考文献</w:t>
-      </w:r>
-    </w:p>
-    <w:p>
-      <w:pPr>
-        <w:widowControl/>
-        <w:wordWrap w:val="0"/>
-        <w:spacing w:beforeLines="0" w:before="0" w:afterLines="0" w:after="0"/>
-        <w:ind w:firstLineChars="0" w:firstLine="0"/>
-        <w:rPr>
-          <w:rFonts w:ascii="Arial" w:hAnsi="Arial" w:cs="Arial"/>
-          <w:color w:val="333333"/>
-          <w:sz w:val="21"/>
-          <w:szCs w:val="21"/>
-          <w:shd w:val="clear" w:color="auto" w:fill="FFFFFF"/>
-        </w:rPr>
-      </w:pPr>
-    </w:p>
-    <w:p>
-      <w:pPr>
-        <w:widowControl/>
-        <w:wordWrap w:val="0"/>
-        <w:spacing w:beforeLines="0" w:before="0" w:afterLines="0" w:after="0"/>
-        <w:ind w:firstLineChars="0" w:firstLine="0"/>
-        <w:rPr>
-          <w:rFonts w:ascii="Arial" w:hAnsi="Arial" w:cs="Arial"/>
-          <w:color w:val="333333"/>
-          <w:sz w:val="21"/>
-          <w:szCs w:val="21"/>
-          <w:shd w:val="clear" w:color="auto" w:fill="FFFFFF"/>
-        </w:rPr>
-      </w:pPr>
-    </w:p>
-    <w:p>
-      <w:pPr>
-        <w:widowControl/>
-        <w:wordWrap w:val="0"/>
-        <w:spacing w:beforeLines="0" w:before="0" w:afterLines="0" w:after="0"/>
-        <w:ind w:firstLineChars="0" w:firstLine="0"/>
-        <w:rPr>
-          <w:rFonts w:ascii="Arial" w:hAnsi="Arial" w:cs="Arial"/>
-          <w:color w:val="333333"/>
-          <w:sz w:val="21"/>
-          <w:szCs w:val="21"/>
-          <w:shd w:val="clear" w:color="auto" w:fill="FFFFFF"/>
-        </w:rPr>
-      </w:pPr>
-    </w:p>
-    <w:p>
-      <w:pPr>
-        <w:widowControl/>
-        <w:wordWrap w:val="0"/>
-        <w:spacing w:beforeLines="0" w:before="0" w:afterLines="0" w:after="0"/>
-        <w:ind w:firstLineChars="0" w:firstLine="0"/>
-        <w:rPr>
-          <w:rFonts w:ascii="Arial" w:hAnsi="Arial" w:cs="Arial"/>
-          <w:color w:val="333333"/>
-          <w:sz w:val="21"/>
-          <w:szCs w:val="21"/>
-          <w:shd w:val="clear" w:color="auto" w:fill="FFFFFF"/>
-        </w:rPr>
-      </w:pPr>
       <w:r>
         <w:rPr>
           <w:rFonts w:ascii="Arial" w:hAnsi="Arial" w:cs="Arial" w:hint="eastAsia"/>
@@ -2382,532 +3649,17 @@
           <w:szCs w:val="21"/>
           <w:shd w:val="clear" w:color="auto" w:fill="FFFFFF"/>
         </w:rPr>
-        <w:t>[1]</w:t>
-      </w:r>
-      <w:r>
-        <w:rPr>
-          <w:rFonts w:ascii="Arial" w:hAnsi="Arial" w:cs="Arial"/>
-          <w:color w:val="333333"/>
-          <w:sz w:val="21"/>
-          <w:szCs w:val="21"/>
-          <w:shd w:val="clear" w:color="auto" w:fill="FFFFFF"/>
-        </w:rPr>
-        <w:t>纪双城，丁大伟</w:t>
-      </w:r>
-      <w:r>
-        <w:rPr>
-          <w:rFonts w:ascii="Arial" w:hAnsi="Arial" w:cs="Arial"/>
-          <w:color w:val="333333"/>
-          <w:sz w:val="21"/>
-          <w:szCs w:val="21"/>
-          <w:shd w:val="clear" w:color="auto" w:fill="FFFFFF"/>
-        </w:rPr>
-        <w:t>. 125</w:t>
-      </w:r>
-      <w:r>
-        <w:rPr>
-          <w:rFonts w:ascii="Arial" w:hAnsi="Arial" w:cs="Arial"/>
-          <w:color w:val="333333"/>
-          <w:sz w:val="21"/>
-          <w:szCs w:val="21"/>
-          <w:shd w:val="clear" w:color="auto" w:fill="FFFFFF"/>
-        </w:rPr>
-        <w:t>年：</w:t>
-      </w:r>
-      <w:r>
-        <w:rPr>
-          <w:rFonts w:ascii="Arial" w:hAnsi="Arial" w:cs="Arial"/>
-          <w:color w:val="333333"/>
-          <w:sz w:val="21"/>
-          <w:szCs w:val="21"/>
-          <w:shd w:val="clear" w:color="auto" w:fill="FFFFFF"/>
-        </w:rPr>
-        <w:t>“</w:t>
-      </w:r>
-      <w:r>
-        <w:rPr>
-          <w:rFonts w:ascii="Arial" w:hAnsi="Arial" w:cs="Arial"/>
-          <w:color w:val="333333"/>
-          <w:sz w:val="21"/>
-          <w:szCs w:val="21"/>
-          <w:shd w:val="clear" w:color="auto" w:fill="FFFFFF"/>
-        </w:rPr>
-        <w:t>德国制造</w:t>
-      </w:r>
-      <w:r>
-        <w:rPr>
-          <w:rFonts w:ascii="Arial" w:hAnsi="Arial" w:cs="Arial"/>
-          <w:color w:val="333333"/>
-          <w:sz w:val="21"/>
-          <w:szCs w:val="21"/>
-          <w:shd w:val="clear" w:color="auto" w:fill="FFFFFF"/>
-        </w:rPr>
-        <w:t>”</w:t>
-      </w:r>
-      <w:r>
-        <w:rPr>
-          <w:rFonts w:ascii="Arial" w:hAnsi="Arial" w:cs="Arial"/>
-          <w:color w:val="333333"/>
-          <w:sz w:val="21"/>
-          <w:szCs w:val="21"/>
-          <w:shd w:val="clear" w:color="auto" w:fill="FFFFFF"/>
-        </w:rPr>
-        <w:t>由劣到强</w:t>
-      </w:r>
-      <w:r>
-        <w:rPr>
-          <w:rFonts w:ascii="Arial" w:hAnsi="Arial" w:cs="Arial"/>
-          <w:color w:val="333333"/>
-          <w:sz w:val="21"/>
-          <w:szCs w:val="21"/>
-          <w:shd w:val="clear" w:color="auto" w:fill="FFFFFF"/>
-        </w:rPr>
-        <w:t xml:space="preserve">[J]. </w:t>
-      </w:r>
-      <w:r>
-        <w:rPr>
-          <w:rFonts w:ascii="Arial" w:hAnsi="Arial" w:cs="Arial"/>
-          <w:color w:val="333333"/>
-          <w:sz w:val="21"/>
-          <w:szCs w:val="21"/>
-          <w:shd w:val="clear" w:color="auto" w:fill="FFFFFF"/>
-        </w:rPr>
-        <w:t>报刊荟萃，</w:t>
-      </w:r>
-      <w:r>
-        <w:rPr>
-          <w:rFonts w:ascii="Arial" w:hAnsi="Arial" w:cs="Arial"/>
-          <w:color w:val="333333"/>
-          <w:sz w:val="21"/>
-          <w:szCs w:val="21"/>
-          <w:shd w:val="clear" w:color="auto" w:fill="FFFFFF"/>
-        </w:rPr>
-        <w:t>2012</w:t>
-      </w:r>
-      <w:r>
-        <w:rPr>
-          <w:rFonts w:ascii="Arial" w:hAnsi="Arial" w:cs="Arial"/>
-          <w:color w:val="333333"/>
-          <w:sz w:val="21"/>
-          <w:szCs w:val="21"/>
-          <w:shd w:val="clear" w:color="auto" w:fill="FFFFFF"/>
-        </w:rPr>
-        <w:t>（</w:t>
-      </w:r>
-      <w:r>
-        <w:rPr>
-          <w:rFonts w:ascii="Arial" w:hAnsi="Arial" w:cs="Arial"/>
-          <w:color w:val="333333"/>
-          <w:sz w:val="21"/>
-          <w:szCs w:val="21"/>
-          <w:shd w:val="clear" w:color="auto" w:fill="FFFFFF"/>
-        </w:rPr>
-        <w:t>10</w:t>
-      </w:r>
-      <w:r>
-        <w:rPr>
-          <w:rFonts w:ascii="Arial" w:hAnsi="Arial" w:cs="Arial"/>
-          <w:color w:val="333333"/>
-          <w:sz w:val="21"/>
-          <w:szCs w:val="21"/>
-          <w:shd w:val="clear" w:color="auto" w:fill="FFFFFF"/>
-        </w:rPr>
-        <w:t>）：</w:t>
-      </w:r>
-      <w:r>
-        <w:rPr>
-          <w:rFonts w:ascii="Arial" w:hAnsi="Arial" w:cs="Arial"/>
-          <w:color w:val="333333"/>
-          <w:sz w:val="21"/>
-          <w:szCs w:val="21"/>
-          <w:shd w:val="clear" w:color="auto" w:fill="FFFFFF"/>
-        </w:rPr>
-        <w:t>92-94</w:t>
-      </w:r>
-    </w:p>
-    <w:p>
-      <w:pPr>
-        <w:widowControl/>
-        <w:wordWrap w:val="0"/>
-        <w:spacing w:beforeLines="0" w:before="0" w:afterLines="0" w:after="0"/>
-        <w:ind w:firstLineChars="0" w:firstLine="0"/>
-        <w:rPr>
-          <w:rFonts w:ascii="Arial" w:hAnsi="Arial" w:cs="Arial" w:hint="eastAsia"/>
-          <w:color w:val="333333"/>
-          <w:sz w:val="21"/>
-          <w:szCs w:val="21"/>
-          <w:shd w:val="clear" w:color="auto" w:fill="FFFFFF"/>
-        </w:rPr>
-      </w:pPr>
-      <w:r>
-        <w:rPr>
-          <w:rFonts w:ascii="Arial" w:hAnsi="Arial" w:cs="Arial" w:hint="eastAsia"/>
-          <w:color w:val="333333"/>
-          <w:sz w:val="21"/>
-          <w:szCs w:val="21"/>
-          <w:shd w:val="clear" w:color="auto" w:fill="FFFFFF"/>
-        </w:rPr>
-        <w:t>[2]</w:t>
-      </w:r>
-      <w:r>
-        <w:rPr>
-          <w:rFonts w:ascii="Arial" w:hAnsi="Arial" w:cs="Arial"/>
-          <w:color w:val="333333"/>
-          <w:sz w:val="21"/>
-          <w:szCs w:val="21"/>
-          <w:shd w:val="clear" w:color="auto" w:fill="FFFFFF"/>
-        </w:rPr>
-        <w:t>李光斗</w:t>
-      </w:r>
-      <w:r>
-        <w:rPr>
-          <w:rFonts w:ascii="Arial" w:hAnsi="Arial" w:cs="Arial"/>
-          <w:color w:val="333333"/>
-          <w:sz w:val="21"/>
-          <w:szCs w:val="21"/>
-          <w:shd w:val="clear" w:color="auto" w:fill="FFFFFF"/>
-        </w:rPr>
-        <w:t xml:space="preserve">. </w:t>
-      </w:r>
-      <w:r>
-        <w:rPr>
-          <w:rFonts w:ascii="Arial" w:hAnsi="Arial" w:cs="Arial"/>
-          <w:color w:val="333333"/>
-          <w:sz w:val="21"/>
-          <w:szCs w:val="21"/>
-          <w:shd w:val="clear" w:color="auto" w:fill="FFFFFF"/>
-        </w:rPr>
-        <w:t>除了制造业，还能向德国学习什么</w:t>
-      </w:r>
-      <w:r>
-        <w:rPr>
-          <w:rFonts w:ascii="Arial" w:hAnsi="Arial" w:cs="Arial"/>
-          <w:color w:val="333333"/>
-          <w:sz w:val="21"/>
-          <w:szCs w:val="21"/>
-          <w:shd w:val="clear" w:color="auto" w:fill="FFFFFF"/>
-        </w:rPr>
-        <w:t xml:space="preserve">?[J]. </w:t>
-      </w:r>
-      <w:r>
-        <w:rPr>
-          <w:rFonts w:ascii="Arial" w:hAnsi="Arial" w:cs="Arial"/>
-          <w:color w:val="333333"/>
-          <w:sz w:val="21"/>
-          <w:szCs w:val="21"/>
-          <w:shd w:val="clear" w:color="auto" w:fill="FFFFFF"/>
-        </w:rPr>
-        <w:t>进出口经理人，</w:t>
-      </w:r>
-      <w:r>
-        <w:rPr>
-          <w:rFonts w:ascii="Arial" w:hAnsi="Arial" w:cs="Arial"/>
-          <w:color w:val="333333"/>
-          <w:sz w:val="21"/>
-          <w:szCs w:val="21"/>
-          <w:shd w:val="clear" w:color="auto" w:fill="FFFFFF"/>
-        </w:rPr>
-        <w:t>2016</w:t>
-      </w:r>
-      <w:r>
-        <w:rPr>
-          <w:rFonts w:ascii="Arial" w:hAnsi="Arial" w:cs="Arial" w:hint="eastAsia"/>
-          <w:color w:val="333333"/>
-          <w:sz w:val="21"/>
-          <w:szCs w:val="21"/>
-          <w:shd w:val="clear" w:color="auto" w:fill="FFFFFF"/>
-        </w:rPr>
-        <w:t>(</w:t>
-      </w:r>
-      <w:r>
-        <w:rPr>
-          <w:rFonts w:ascii="Arial" w:hAnsi="Arial" w:cs="Arial"/>
-          <w:color w:val="333333"/>
-          <w:sz w:val="21"/>
-          <w:szCs w:val="21"/>
-          <w:shd w:val="clear" w:color="auto" w:fill="FFFFFF"/>
-        </w:rPr>
-        <w:t>11)</w:t>
-      </w:r>
-      <w:r>
-        <w:rPr>
-          <w:rFonts w:ascii="Arial" w:hAnsi="Arial" w:cs="Arial"/>
-          <w:color w:val="333333"/>
-          <w:sz w:val="21"/>
-          <w:szCs w:val="21"/>
-          <w:shd w:val="clear" w:color="auto" w:fill="FFFFFF"/>
-        </w:rPr>
-        <w:t>：</w:t>
-      </w:r>
-      <w:r>
-        <w:rPr>
-          <w:rFonts w:ascii="Arial" w:hAnsi="Arial" w:cs="Arial"/>
-          <w:color w:val="333333"/>
-          <w:sz w:val="21"/>
-          <w:szCs w:val="21"/>
-          <w:shd w:val="clear" w:color="auto" w:fill="FFFFFF"/>
-        </w:rPr>
-        <w:t>50-51.</w:t>
-      </w:r>
-    </w:p>
-    <w:p>
-      <w:pPr>
-        <w:widowControl/>
-        <w:wordWrap w:val="0"/>
-        <w:spacing w:beforeLines="0" w:before="0" w:afterLines="0" w:after="0"/>
-        <w:ind w:firstLineChars="0" w:firstLine="0"/>
-        <w:rPr>
-          <w:rFonts w:ascii="Arial" w:hAnsi="Arial" w:cs="Arial" w:hint="eastAsia"/>
-          <w:color w:val="333333"/>
-          <w:sz w:val="21"/>
-          <w:szCs w:val="21"/>
-          <w:shd w:val="clear" w:color="auto" w:fill="FFFFFF"/>
-        </w:rPr>
-      </w:pPr>
-      <w:r>
-        <w:rPr>
-          <w:rFonts w:ascii="Arial" w:hAnsi="Arial" w:cs="Arial" w:hint="eastAsia"/>
-          <w:color w:val="333333"/>
-          <w:sz w:val="21"/>
-          <w:szCs w:val="21"/>
-          <w:shd w:val="clear" w:color="auto" w:fill="FFFFFF"/>
-        </w:rPr>
-        <w:t>[3]</w:t>
-      </w:r>
-      <w:r>
-        <w:rPr>
-          <w:rFonts w:ascii="Arial" w:hAnsi="Arial" w:cs="Arial"/>
-          <w:color w:val="333333"/>
-          <w:sz w:val="21"/>
-          <w:szCs w:val="21"/>
-          <w:shd w:val="clear" w:color="auto" w:fill="FFFFFF"/>
-        </w:rPr>
-        <w:t>托马斯</w:t>
-      </w:r>
-      <w:r>
-        <w:rPr>
-          <w:rFonts w:ascii="Arial" w:hAnsi="Arial" w:cs="Arial"/>
-          <w:color w:val="333333"/>
-          <w:sz w:val="21"/>
-          <w:szCs w:val="21"/>
-          <w:shd w:val="clear" w:color="auto" w:fill="FFFFFF"/>
-        </w:rPr>
-        <w:t>·</w:t>
-      </w:r>
-      <w:r>
-        <w:rPr>
-          <w:rFonts w:ascii="Arial" w:hAnsi="Arial" w:cs="Arial"/>
-          <w:color w:val="333333"/>
-          <w:sz w:val="21"/>
-          <w:szCs w:val="21"/>
-          <w:shd w:val="clear" w:color="auto" w:fill="FFFFFF"/>
-        </w:rPr>
-        <w:t>霍赫莱特纳，赫福德</w:t>
-      </w:r>
-      <w:r>
-        <w:rPr>
-          <w:rFonts w:ascii="Arial" w:hAnsi="Arial" w:cs="Arial"/>
-          <w:color w:val="333333"/>
-          <w:sz w:val="21"/>
-          <w:szCs w:val="21"/>
-          <w:shd w:val="clear" w:color="auto" w:fill="FFFFFF"/>
-        </w:rPr>
-        <w:t>·</w:t>
-      </w:r>
-      <w:r>
-        <w:rPr>
-          <w:rFonts w:ascii="Arial" w:hAnsi="Arial" w:cs="Arial"/>
-          <w:color w:val="333333"/>
-          <w:sz w:val="21"/>
-          <w:szCs w:val="21"/>
-          <w:shd w:val="clear" w:color="auto" w:fill="FFFFFF"/>
-        </w:rPr>
-        <w:t>菲利普</w:t>
-      </w:r>
-      <w:r>
-        <w:rPr>
-          <w:rFonts w:ascii="Arial" w:hAnsi="Arial" w:cs="Arial"/>
-          <w:color w:val="333333"/>
-          <w:sz w:val="21"/>
-          <w:szCs w:val="21"/>
-          <w:shd w:val="clear" w:color="auto" w:fill="FFFFFF"/>
-        </w:rPr>
-        <w:t>·</w:t>
-      </w:r>
-      <w:r>
-        <w:rPr>
-          <w:rFonts w:ascii="Arial" w:hAnsi="Arial" w:cs="Arial"/>
-          <w:color w:val="333333"/>
-          <w:sz w:val="21"/>
-          <w:szCs w:val="21"/>
-          <w:shd w:val="clear" w:color="auto" w:fill="FFFFFF"/>
-        </w:rPr>
-        <w:t>约翰</w:t>
-      </w:r>
-      <w:r>
-        <w:rPr>
-          <w:rFonts w:ascii="Arial" w:hAnsi="Arial" w:cs="Arial"/>
-          <w:color w:val="333333"/>
-          <w:sz w:val="21"/>
-          <w:szCs w:val="21"/>
-          <w:shd w:val="clear" w:color="auto" w:fill="FFFFFF"/>
-        </w:rPr>
-        <w:t xml:space="preserve">. </w:t>
-      </w:r>
-      <w:r>
-        <w:rPr>
-          <w:rFonts w:ascii="Arial" w:hAnsi="Arial" w:cs="Arial"/>
-          <w:color w:val="333333"/>
-          <w:sz w:val="21"/>
-          <w:szCs w:val="21"/>
-          <w:shd w:val="clear" w:color="auto" w:fill="FFFFFF"/>
-        </w:rPr>
-        <w:t>现代学徒制</w:t>
-      </w:r>
-      <w:r>
-        <w:rPr>
-          <w:rFonts w:ascii="Arial" w:hAnsi="Arial" w:cs="Arial"/>
-          <w:color w:val="333333"/>
-          <w:sz w:val="21"/>
-          <w:szCs w:val="21"/>
-          <w:shd w:val="clear" w:color="auto" w:fill="FFFFFF"/>
-        </w:rPr>
-        <w:t>,</w:t>
-      </w:r>
-      <w:r>
-        <w:rPr>
-          <w:rFonts w:ascii="Arial" w:hAnsi="Arial" w:cs="Arial"/>
-          <w:color w:val="333333"/>
-          <w:sz w:val="21"/>
-          <w:szCs w:val="21"/>
-          <w:shd w:val="clear" w:color="auto" w:fill="FFFFFF"/>
-        </w:rPr>
-        <w:t>国外什么样</w:t>
-      </w:r>
-      <w:r>
-        <w:rPr>
-          <w:rFonts w:ascii="Arial" w:hAnsi="Arial" w:cs="Arial"/>
-          <w:color w:val="333333"/>
-          <w:sz w:val="21"/>
-          <w:szCs w:val="21"/>
-          <w:shd w:val="clear" w:color="auto" w:fill="FFFFFF"/>
-        </w:rPr>
-        <w:t xml:space="preserve">?[J]. </w:t>
-      </w:r>
-      <w:r>
-        <w:rPr>
-          <w:rFonts w:ascii="Arial" w:hAnsi="Arial" w:cs="Arial"/>
-          <w:color w:val="333333"/>
-          <w:sz w:val="21"/>
-          <w:szCs w:val="21"/>
-          <w:shd w:val="clear" w:color="auto" w:fill="FFFFFF"/>
-        </w:rPr>
-        <w:t>中国中小企业，</w:t>
-      </w:r>
-      <w:r>
-        <w:rPr>
-          <w:rFonts w:ascii="Arial" w:hAnsi="Arial" w:cs="Arial"/>
-          <w:color w:val="333333"/>
-          <w:sz w:val="21"/>
-          <w:szCs w:val="21"/>
-          <w:shd w:val="clear" w:color="auto" w:fill="FFFFFF"/>
-        </w:rPr>
-        <w:t>2015</w:t>
-      </w:r>
-      <w:r>
-        <w:rPr>
-          <w:rFonts w:ascii="Arial" w:hAnsi="Arial" w:cs="Arial"/>
-          <w:color w:val="333333"/>
-          <w:sz w:val="21"/>
-          <w:szCs w:val="21"/>
-          <w:shd w:val="clear" w:color="auto" w:fill="FFFFFF"/>
-        </w:rPr>
-        <w:t>(</w:t>
-      </w:r>
-      <w:r>
-        <w:rPr>
-          <w:rFonts w:ascii="Arial" w:hAnsi="Arial" w:cs="Arial"/>
-          <w:color w:val="333333"/>
-          <w:sz w:val="21"/>
-          <w:szCs w:val="21"/>
-          <w:shd w:val="clear" w:color="auto" w:fill="FFFFFF"/>
-        </w:rPr>
-        <w:t>11</w:t>
-      </w:r>
-      <w:r>
-        <w:rPr>
-          <w:rFonts w:ascii="Arial" w:hAnsi="Arial" w:cs="Arial"/>
-          <w:color w:val="333333"/>
-          <w:sz w:val="21"/>
-          <w:szCs w:val="21"/>
-          <w:shd w:val="clear" w:color="auto" w:fill="FFFFFF"/>
-        </w:rPr>
-        <w:t>)</w:t>
-      </w:r>
-      <w:r>
-        <w:rPr>
-          <w:rFonts w:ascii="Arial" w:hAnsi="Arial" w:cs="Arial"/>
-          <w:color w:val="333333"/>
-          <w:sz w:val="21"/>
-          <w:szCs w:val="21"/>
-          <w:shd w:val="clear" w:color="auto" w:fill="FFFFFF"/>
-        </w:rPr>
-        <w:t>：</w:t>
-      </w:r>
-      <w:r>
-        <w:rPr>
-          <w:rFonts w:ascii="Arial" w:hAnsi="Arial" w:cs="Arial"/>
-          <w:color w:val="333333"/>
-          <w:sz w:val="21"/>
-          <w:szCs w:val="21"/>
-          <w:shd w:val="clear" w:color="auto" w:fill="FFFFFF"/>
-        </w:rPr>
-        <w:t>74-75</w:t>
-      </w:r>
-    </w:p>
-    <w:p>
-      <w:pPr>
-        <w:widowControl/>
-        <w:wordWrap w:val="0"/>
-        <w:spacing w:beforeLines="0" w:before="0" w:afterLines="0" w:after="0"/>
-        <w:ind w:firstLineChars="0" w:firstLine="0"/>
-        <w:rPr>
-          <w:rFonts w:ascii="Arial" w:hAnsi="Arial" w:cs="Arial"/>
-          <w:color w:val="333333"/>
-          <w:sz w:val="21"/>
-          <w:szCs w:val="21"/>
-          <w:shd w:val="clear" w:color="auto" w:fill="FFFFFF"/>
-        </w:rPr>
-      </w:pPr>
-      <w:r>
-        <w:rPr>
-          <w:rFonts w:ascii="Arial" w:hAnsi="Arial" w:cs="Arial"/>
-          <w:color w:val="333333"/>
-          <w:sz w:val="21"/>
-          <w:szCs w:val="21"/>
-          <w:shd w:val="clear" w:color="auto" w:fill="FFFFFF"/>
-        </w:rPr>
-        <w:t>[4</w:t>
-      </w:r>
-      <w:r>
-        <w:rPr>
-          <w:rFonts w:ascii="Arial" w:hAnsi="Arial" w:cs="Arial"/>
-          <w:color w:val="333333"/>
-          <w:sz w:val="21"/>
-          <w:szCs w:val="21"/>
-          <w:shd w:val="clear" w:color="auto" w:fill="FFFFFF"/>
-        </w:rPr>
-        <w:t>]</w:t>
-      </w:r>
-      <w:r>
-        <w:rPr>
-          <w:rFonts w:ascii="Arial" w:hAnsi="Arial" w:cs="Arial"/>
-          <w:color w:val="333333"/>
-          <w:sz w:val="21"/>
-          <w:szCs w:val="21"/>
-          <w:shd w:val="clear" w:color="auto" w:fill="FFFFFF"/>
-        </w:rPr>
-        <w:t>李曾婷</w:t>
+        <w:t>[5]</w:t>
+      </w:r>
+      <w:r>
+        <w:rPr>
+          <w:rFonts w:ascii="Arial" w:hAnsi="Arial" w:cs="Arial"/>
+          <w:color w:val="333333"/>
+          <w:sz w:val="21"/>
+          <w:szCs w:val="21"/>
+          <w:shd w:val="clear" w:color="auto" w:fill="FFFFFF"/>
+        </w:rPr>
+        <w:t>杨萌</w:t>
       </w:r>
       <w:r>
         <w:rPr>
@@ -2927,7 +3679,7 @@
           <w:szCs w:val="21"/>
           <w:shd w:val="clear" w:color="auto" w:fill="FFFFFF"/>
         </w:rPr>
-        <w:t>德国和日本工匠精神的启示</w:t>
+        <w:t>职业教育培育工匠精神的研究现状与反思</w:t>
       </w:r>
       <w:r>
         <w:rPr>
@@ -2947,93 +3699,6 @@
           <w:szCs w:val="21"/>
           <w:shd w:val="clear" w:color="auto" w:fill="FFFFFF"/>
         </w:rPr>
-        <w:t>电器</w:t>
-      </w:r>
-      <w:r>
-        <w:rPr>
-          <w:rFonts w:ascii="Arial" w:hAnsi="Arial" w:cs="Arial"/>
-          <w:color w:val="333333"/>
-          <w:sz w:val="21"/>
-          <w:szCs w:val="21"/>
-          <w:shd w:val="clear" w:color="auto" w:fill="FFFFFF"/>
-        </w:rPr>
-        <w:t>,2016(07):24-25.</w:t>
-      </w:r>
-    </w:p>
-    <w:p>
-      <w:pPr>
-        <w:widowControl/>
-        <w:wordWrap w:val="0"/>
-        <w:spacing w:beforeLines="0" w:before="0" w:afterLines="0" w:after="0"/>
-        <w:ind w:firstLineChars="0" w:firstLine="0"/>
-        <w:rPr>
-          <w:rFonts w:ascii="Arial" w:hAnsi="Arial" w:cs="Arial"/>
-          <w:color w:val="333333"/>
-          <w:sz w:val="21"/>
-          <w:szCs w:val="21"/>
-          <w:shd w:val="clear" w:color="auto" w:fill="FFFFFF"/>
-        </w:rPr>
-      </w:pPr>
-      <w:r>
-        <w:rPr>
-          <w:rFonts w:ascii="Arial" w:hAnsi="Arial" w:cs="Arial" w:hint="eastAsia"/>
-          <w:color w:val="333333"/>
-          <w:sz w:val="21"/>
-          <w:szCs w:val="21"/>
-          <w:shd w:val="clear" w:color="auto" w:fill="FFFFFF"/>
-        </w:rPr>
-        <w:t>[5]</w:t>
-      </w:r>
-      <w:proofErr w:type="gramStart"/>
-      <w:r>
-        <w:rPr>
-          <w:rFonts w:ascii="Arial" w:hAnsi="Arial" w:cs="Arial"/>
-          <w:color w:val="333333"/>
-          <w:sz w:val="21"/>
-          <w:szCs w:val="21"/>
-          <w:shd w:val="clear" w:color="auto" w:fill="FFFFFF"/>
-        </w:rPr>
-        <w:t>杨萌</w:t>
-      </w:r>
-      <w:proofErr w:type="gramEnd"/>
-      <w:r>
-        <w:rPr>
-          <w:rFonts w:ascii="Arial" w:hAnsi="Arial" w:cs="Arial"/>
-          <w:color w:val="333333"/>
-          <w:sz w:val="21"/>
-          <w:szCs w:val="21"/>
-          <w:shd w:val="clear" w:color="auto" w:fill="FFFFFF"/>
-        </w:rPr>
-        <w:t>.</w:t>
-      </w:r>
-      <w:r>
-        <w:rPr>
-          <w:rFonts w:ascii="Arial" w:hAnsi="Arial" w:cs="Arial"/>
-          <w:color w:val="333333"/>
-          <w:sz w:val="21"/>
-          <w:szCs w:val="21"/>
-          <w:shd w:val="clear" w:color="auto" w:fill="FFFFFF"/>
-        </w:rPr>
-        <w:t>职业教育培育工匠精神的研究现状与反思</w:t>
-      </w:r>
-      <w:r>
-        <w:rPr>
-          <w:rFonts w:ascii="Arial" w:hAnsi="Arial" w:cs="Arial"/>
-          <w:color w:val="333333"/>
-          <w:sz w:val="21"/>
-          <w:szCs w:val="21"/>
-          <w:shd w:val="clear" w:color="auto" w:fill="FFFFFF"/>
-        </w:rPr>
-        <w:t>[J].</w:t>
-      </w:r>
-      <w:r>
-        <w:rPr>
-          <w:rFonts w:ascii="Arial" w:hAnsi="Arial" w:cs="Arial"/>
-          <w:color w:val="333333"/>
-          <w:sz w:val="21"/>
-          <w:szCs w:val="21"/>
-          <w:shd w:val="clear" w:color="auto" w:fill="FFFFFF"/>
-        </w:rPr>
         <w:t>教育科学论坛</w:t>
       </w:r>
       <w:r>
@@ -3048,6 +3713,12 @@
       </w:r>
     </w:p>
     <w:sectPr>
+      <w:headerReference w:type="even" r:id="rId13"/>
+      <w:headerReference w:type="default" r:id="rId14"/>
+      <w:footerReference w:type="even" r:id="rId15"/>
+      <w:footerReference w:type="default" r:id="rId16"/>
+      <w:headerReference w:type="first" r:id="rId17"/>
+      <w:footerReference w:type="first" r:id="rId18"/>
       <w:pgSz w:w="11906" w:h="16838"/>
       <w:pgMar w:top="1440" w:right="1800" w:bottom="1440" w:left="1800" w:header="851" w:footer="992" w:gutter="0"/>
       <w:cols w:space="425"/>
@@ -3057,9 +3728,290 @@
 </w:document>
 </file>
 
+<file path=word/endnotes.xml><?xml version="1.0" encoding="utf-8"?>
+<w:endnotes xmlns:wpc="http://schemas.microsoft.com/office/word/2010/wordprocessingCanvas" xmlns:mc="http://schemas.openxmlformats.org/markup-compatibility/2006" xmlns:o="urn:schemas-microsoft-com:office:office" xmlns:r="http://schemas.openxmlformats.org/officeDocument/2006/relationships" xmlns:m="http://schemas.openxmlformats.org/officeDocument/2006/math" xmlns:v="urn:schemas-microsoft-com:vml" xmlns:wp14="http://schemas.microsoft.com/office/word/2010/wordprocessingDrawing" xmlns:wp="http://schemas.openxmlformats.org/drawingml/2006/wordprocessingDrawing" xmlns:w10="urn:schemas-microsoft-com:office:word" xmlns:w="http://schemas.openxmlformats.org/wordprocessingml/2006/main" xmlns:w14="http://schemas.microsoft.com/office/word/2010/wordml" xmlns:wpg="http://schemas.microsoft.com/office/word/2010/wordprocessingGroup" xmlns:wpi="http://schemas.microsoft.com/office/word/2010/wordprocessingInk" xmlns:wne="http://schemas.microsoft.com/office/word/2006/wordml" xmlns:wps="http://schemas.microsoft.com/office/word/2010/wordprocessingShape" mc:Ignorable="w14 wp14">
+  <w:endnote w:type="separator" w:id="-1">
+    <w:p>
+      <w:pPr>
+        <w:spacing w:before="120" w:after="120"/>
+        <w:ind w:firstLine="480"/>
+      </w:pPr>
+      <w:r>
+        <w:separator/>
+      </w:r>
+    </w:p>
+  </w:endnote>
+  <w:endnote w:type="continuationSeparator" w:id="0">
+    <w:p>
+      <w:pPr>
+        <w:spacing w:before="120" w:after="120"/>
+        <w:ind w:firstLine="480"/>
+      </w:pPr>
+      <w:r>
+        <w:continuationSeparator/>
+      </w:r>
+    </w:p>
+  </w:endnote>
+</w:endnotes>
+</file>
+
+<file path=word/footer1.xml><?xml version="1.0" encoding="utf-8"?>
+<w:ftr xmlns:wpc="http://schemas.microsoft.com/office/word/2010/wordprocessingCanvas" xmlns:mc="http://schemas.openxmlformats.org/markup-compatibility/2006" xmlns:o="urn:schemas-microsoft-com:office:office" xmlns:r="http://schemas.openxmlformats.org/officeDocument/2006/relationships" xmlns:m="http://schemas.openxmlformats.org/officeDocument/2006/math" xmlns:v="urn:schemas-microsoft-com:vml" xmlns:wp14="http://schemas.microsoft.com/office/word/2010/wordprocessingDrawing" xmlns:wp="http://schemas.openxmlformats.org/drawingml/2006/wordprocessingDrawing" xmlns:w10="urn:schemas-microsoft-com:office:word" xmlns:w="http://schemas.openxmlformats.org/wordprocessingml/2006/main" xmlns:w14="http://schemas.microsoft.com/office/word/2010/wordml" xmlns:wpg="http://schemas.microsoft.com/office/word/2010/wordprocessingGroup" xmlns:wpi="http://schemas.microsoft.com/office/word/2010/wordprocessingInk" xmlns:wne="http://schemas.microsoft.com/office/word/2006/wordml" xmlns:wps="http://schemas.microsoft.com/office/word/2010/wordprocessingShape" mc:Ignorable="w14 wp14">
+  <w:p>
+    <w:pPr>
+      <w:pStyle w:val="ad"/>
+      <w:spacing w:before="120" w:after="120"/>
+      <w:ind w:firstLine="360"/>
+    </w:pPr>
+  </w:p>
+</w:ftr>
+</file>
+
+<file path=word/footer2.xml><?xml version="1.0" encoding="utf-8"?>
+<w:ftr xmlns:wpc="http://schemas.microsoft.com/office/word/2010/wordprocessingCanvas" xmlns:mc="http://schemas.openxmlformats.org/markup-compatibility/2006" xmlns:o="urn:schemas-microsoft-com:office:office" xmlns:r="http://schemas.openxmlformats.org/officeDocument/2006/relationships" xmlns:m="http://schemas.openxmlformats.org/officeDocument/2006/math" xmlns:v="urn:schemas-microsoft-com:vml" xmlns:wp14="http://schemas.microsoft.com/office/word/2010/wordprocessingDrawing" xmlns:wp="http://schemas.openxmlformats.org/drawingml/2006/wordprocessingDrawing" xmlns:w10="urn:schemas-microsoft-com:office:word" xmlns:w="http://schemas.openxmlformats.org/wordprocessingml/2006/main" xmlns:w14="http://schemas.microsoft.com/office/word/2010/wordml" xmlns:wpg="http://schemas.microsoft.com/office/word/2010/wordprocessingGroup" xmlns:wpi="http://schemas.microsoft.com/office/word/2010/wordprocessingInk" xmlns:wne="http://schemas.microsoft.com/office/word/2006/wordml" xmlns:wps="http://schemas.microsoft.com/office/word/2010/wordprocessingShape" mc:Ignorable="w14 wp14">
+  <w:sdt>
+    <w:sdtPr>
+      <w:id w:val="-789967919"/>
+      <w:docPartObj>
+        <w:docPartGallery w:val="Page Numbers (Bottom of Page)"/>
+        <w:docPartUnique/>
+      </w:docPartObj>
+    </w:sdtPr>
+    <w:sdtEndPr/>
+    <w:sdtContent>
+      <w:sdt>
+        <w:sdtPr>
+          <w:id w:val="860082579"/>
+          <w:docPartObj>
+            <w:docPartGallery w:val="Page Numbers (Top of Page)"/>
+            <w:docPartUnique/>
+          </w:docPartObj>
+        </w:sdtPr>
+        <w:sdtEndPr/>
+        <w:sdtContent>
+          <w:p>
+            <w:pPr>
+              <w:pStyle w:val="ad"/>
+              <w:spacing w:before="120" w:after="120"/>
+              <w:ind w:firstLine="360"/>
+              <w:jc w:val="right"/>
+            </w:pPr>
+            <w:r>
+              <w:rPr>
+                <w:lang w:val="zh-CN"/>
+              </w:rPr>
+              <w:t xml:space="preserve"> </w:t>
+            </w:r>
+            <w:r>
+              <w:rPr>
+                <w:b/>
+                <w:bCs/>
+                <w:sz w:val="24"/>
+                <w:szCs w:val="24"/>
+              </w:rPr>
+              <w:fldChar w:fldCharType="begin"/>
+            </w:r>
+            <w:r>
+              <w:rPr>
+                <w:b/>
+                <w:bCs/>
+              </w:rPr>
+              <w:instrText>PAGE</w:instrText>
+            </w:r>
+            <w:r>
+              <w:rPr>
+                <w:b/>
+                <w:bCs/>
+                <w:sz w:val="24"/>
+                <w:szCs w:val="24"/>
+              </w:rPr>
+              <w:fldChar w:fldCharType="separate"/>
+            </w:r>
+            <w:r>
+              <w:rPr>
+                <w:b/>
+                <w:bCs/>
+                <w:noProof/>
+              </w:rPr>
+              <w:t>6</w:t>
+            </w:r>
+            <w:r>
+              <w:rPr>
+                <w:b/>
+                <w:bCs/>
+                <w:sz w:val="24"/>
+                <w:szCs w:val="24"/>
+              </w:rPr>
+              <w:fldChar w:fldCharType="end"/>
+            </w:r>
+            <w:r>
+              <w:rPr>
+                <w:lang w:val="zh-CN"/>
+              </w:rPr>
+              <w:t xml:space="preserve"> </w:t>
+            </w:r>
+            <w:r>
+              <w:rPr>
+                <w:lang w:val="zh-CN"/>
+              </w:rPr>
+              <w:t xml:space="preserve">/ </w:t>
+            </w:r>
+            <w:r>
+              <w:rPr>
+                <w:b/>
+                <w:bCs/>
+                <w:sz w:val="24"/>
+                <w:szCs w:val="24"/>
+              </w:rPr>
+              <w:fldChar w:fldCharType="begin"/>
+            </w:r>
+            <w:r>
+              <w:rPr>
+                <w:b/>
+                <w:bCs/>
+              </w:rPr>
+              <w:instrText>NUMPAGES</w:instrText>
+            </w:r>
+            <w:r>
+              <w:rPr>
+                <w:b/>
+                <w:bCs/>
+                <w:sz w:val="24"/>
+                <w:szCs w:val="24"/>
+              </w:rPr>
+              <w:fldChar w:fldCharType="separate"/>
+            </w:r>
+            <w:r>
+              <w:rPr>
+                <w:b/>
+                <w:bCs/>
+                <w:noProof/>
+              </w:rPr>
+              <w:t>6</w:t>
+            </w:r>
+            <w:r>
+              <w:rPr>
+                <w:b/>
+                <w:bCs/>
+                <w:sz w:val="24"/>
+                <w:szCs w:val="24"/>
+              </w:rPr>
+              <w:fldChar w:fldCharType="end"/>
+            </w:r>
+          </w:p>
+        </w:sdtContent>
+      </w:sdt>
+    </w:sdtContent>
+  </w:sdt>
+  <w:p>
+    <w:pPr>
+      <w:pStyle w:val="ad"/>
+      <w:spacing w:before="120" w:after="120"/>
+      <w:ind w:firstLine="360"/>
+    </w:pPr>
+  </w:p>
+</w:ftr>
+</file>
+
+<file path=word/footer3.xml><?xml version="1.0" encoding="utf-8"?>
+<w:ftr xmlns:wpc="http://schemas.microsoft.com/office/word/2010/wordprocessingCanvas" xmlns:mc="http://schemas.openxmlformats.org/markup-compatibility/2006" xmlns:o="urn:schemas-microsoft-com:office:office" xmlns:r="http://schemas.openxmlformats.org/officeDocument/2006/relationships" xmlns:m="http://schemas.openxmlformats.org/officeDocument/2006/math" xmlns:v="urn:schemas-microsoft-com:vml" xmlns:wp14="http://schemas.microsoft.com/office/word/2010/wordprocessingDrawing" xmlns:wp="http://schemas.openxmlformats.org/drawingml/2006/wordprocessingDrawing" xmlns:w10="urn:schemas-microsoft-com:office:word" xmlns:w="http://schemas.openxmlformats.org/wordprocessingml/2006/main" xmlns:w14="http://schemas.microsoft.com/office/word/2010/wordml" xmlns:wpg="http://schemas.microsoft.com/office/word/2010/wordprocessingGroup" xmlns:wpi="http://schemas.microsoft.com/office/word/2010/wordprocessingInk" xmlns:wne="http://schemas.microsoft.com/office/word/2006/wordml" xmlns:wps="http://schemas.microsoft.com/office/word/2010/wordprocessingShape" mc:Ignorable="w14 wp14">
+  <w:p>
+    <w:pPr>
+      <w:pStyle w:val="ad"/>
+      <w:spacing w:before="120" w:after="120"/>
+      <w:ind w:firstLine="360"/>
+    </w:pPr>
+  </w:p>
+</w:ftr>
+</file>
+
+<file path=word/footnotes.xml><?xml version="1.0" encoding="utf-8"?>
+<w:footnotes xmlns:wpc="http://schemas.microsoft.com/office/word/2010/wordprocessingCanvas" xmlns:mc="http://schemas.openxmlformats.org/markup-compatibility/2006" xmlns:o="urn:schemas-microsoft-com:office:office" xmlns:r="http://schemas.openxmlformats.org/officeDocument/2006/relationships" xmlns:m="http://schemas.openxmlformats.org/officeDocument/2006/math" xmlns:v="urn:schemas-microsoft-com:vml" xmlns:wp14="http://schemas.microsoft.com/office/word/2010/wordprocessingDrawing" xmlns:wp="http://schemas.openxmlformats.org/drawingml/2006/wordprocessingDrawing" xmlns:w10="urn:schemas-microsoft-com:office:word" xmlns:w="http://schemas.openxmlformats.org/wordprocessingml/2006/main" xmlns:w14="http://schemas.microsoft.com/office/word/2010/wordml" xmlns:wpg="http://schemas.microsoft.com/office/word/2010/wordprocessingGroup" xmlns:wpi="http://schemas.microsoft.com/office/word/2010/wordprocessingInk" xmlns:wne="http://schemas.microsoft.com/office/word/2006/wordml" xmlns:wps="http://schemas.microsoft.com/office/word/2010/wordprocessingShape" mc:Ignorable="w14 wp14">
+  <w:footnote w:type="separator" w:id="-1">
+    <w:p>
+      <w:pPr>
+        <w:spacing w:before="120" w:after="120"/>
+        <w:ind w:firstLine="480"/>
+      </w:pPr>
+      <w:r>
+        <w:separator/>
+      </w:r>
+    </w:p>
+  </w:footnote>
+  <w:footnote w:type="continuationSeparator" w:id="0">
+    <w:p>
+      <w:pPr>
+        <w:spacing w:before="120" w:after="120"/>
+        <w:ind w:firstLine="480"/>
+      </w:pPr>
+      <w:r>
+        <w:continuationSeparator/>
+      </w:r>
+    </w:p>
+  </w:footnote>
+</w:footnotes>
+</file>
+
+<file path=word/header1.xml><?xml version="1.0" encoding="utf-8"?>
+<w:hdr xmlns:wpc="http://schemas.microsoft.com/office/word/2010/wordprocessingCanvas" xmlns:mc="http://schemas.openxmlformats.org/markup-compatibility/2006" xmlns:o="urn:schemas-microsoft-com:office:office" xmlns:r="http://schemas.openxmlformats.org/officeDocument/2006/relationships" xmlns:m="http://schemas.openxmlformats.org/officeDocument/2006/math" xmlns:v="urn:schemas-microsoft-com:vml" xmlns:wp14="http://schemas.microsoft.com/office/word/2010/wordprocessingDrawing" xmlns:wp="http://schemas.openxmlformats.org/drawingml/2006/wordprocessingDrawing" xmlns:w10="urn:schemas-microsoft-com:office:word" xmlns:w="http://schemas.openxmlformats.org/wordprocessingml/2006/main" xmlns:w14="http://schemas.microsoft.com/office/word/2010/wordml" xmlns:wpg="http://schemas.microsoft.com/office/word/2010/wordprocessingGroup" xmlns:wpi="http://schemas.microsoft.com/office/word/2010/wordprocessingInk" xmlns:wne="http://schemas.microsoft.com/office/word/2006/wordml" xmlns:wps="http://schemas.microsoft.com/office/word/2010/wordprocessingShape" mc:Ignorable="w14 wp14">
+  <w:p>
+    <w:pPr>
+      <w:pStyle w:val="ac"/>
+      <w:spacing w:before="120" w:after="120"/>
+      <w:ind w:firstLine="360"/>
+    </w:pPr>
+  </w:p>
+</w:hdr>
+</file>
+
+<file path=word/header2.xml><?xml version="1.0" encoding="utf-8"?>
+<w:hdr xmlns:wpc="http://schemas.microsoft.com/office/word/2010/wordprocessingCanvas" xmlns:mc="http://schemas.openxmlformats.org/markup-compatibility/2006" xmlns:o="urn:schemas-microsoft-com:office:office" xmlns:r="http://schemas.openxmlformats.org/officeDocument/2006/relationships" xmlns:m="http://schemas.openxmlformats.org/officeDocument/2006/math" xmlns:v="urn:schemas-microsoft-com:vml" xmlns:wp14="http://schemas.microsoft.com/office/word/2010/wordprocessingDrawing" xmlns:wp="http://schemas.openxmlformats.org/drawingml/2006/wordprocessingDrawing" xmlns:w10="urn:schemas-microsoft-com:office:word" xmlns:w="http://schemas.openxmlformats.org/wordprocessingml/2006/main" xmlns:w14="http://schemas.microsoft.com/office/word/2010/wordml" xmlns:wpg="http://schemas.microsoft.com/office/word/2010/wordprocessingGroup" xmlns:wpi="http://schemas.microsoft.com/office/word/2010/wordprocessingInk" xmlns:wne="http://schemas.microsoft.com/office/word/2006/wordml" xmlns:wps="http://schemas.microsoft.com/office/word/2010/wordprocessingShape" mc:Ignorable="w14 wp14">
+  <w:p>
+    <w:pPr>
+      <w:pStyle w:val="ac"/>
+      <w:spacing w:before="120" w:after="120"/>
+      <w:ind w:firstLine="360"/>
+    </w:pPr>
+    <w:r>
+      <w:rPr>
+        <w:rFonts w:hint="eastAsia"/>
+      </w:rPr>
+      <w:t>德国</w:t>
+    </w:r>
+    <w:r>
+      <w:t>与日本工匠精神的发展及对中国的启示</w:t>
+    </w:r>
+  </w:p>
+  <w:p>
+    <w:pPr>
+      <w:spacing w:before="120" w:after="120" w:line="300" w:lineRule="auto"/>
+      <w:ind w:firstLineChars="0" w:firstLine="0"/>
+      <w:jc w:val="center"/>
+      <w:rPr>
+        <w:rFonts w:ascii="宋体" w:hAnsi="宋体"/>
+        <w:sz w:val="21"/>
+        <w:szCs w:val="21"/>
+      </w:rPr>
+    </w:pPr>
+  </w:p>
+</w:hdr>
+</file>
+
+<file path=word/header3.xml><?xml version="1.0" encoding="utf-8"?>
+<w:hdr xmlns:wpc="http://schemas.microsoft.com/office/word/2010/wordprocessingCanvas" xmlns:mc="http://schemas.openxmlformats.org/markup-compatibility/2006" xmlns:o="urn:schemas-microsoft-com:office:office" xmlns:r="http://schemas.openxmlformats.org/officeDocument/2006/relationships" xmlns:m="http://schemas.openxmlformats.org/officeDocument/2006/math" xmlns:v="urn:schemas-microsoft-com:vml" xmlns:wp14="http://schemas.microsoft.com/office/word/2010/wordprocessingDrawing" xmlns:wp="http://schemas.openxmlformats.org/drawingml/2006/wordprocessingDrawing" xmlns:w10="urn:schemas-microsoft-com:office:word" xmlns:w="http://schemas.openxmlformats.org/wordprocessingml/2006/main" xmlns:w14="http://schemas.microsoft.com/office/word/2010/wordml" xmlns:wpg="http://schemas.microsoft.com/office/word/2010/wordprocessingGroup" xmlns:wpi="http://schemas.microsoft.com/office/word/2010/wordprocessingInk" xmlns:wne="http://schemas.microsoft.com/office/word/2006/wordml" xmlns:wps="http://schemas.microsoft.com/office/word/2010/wordprocessingShape" mc:Ignorable="w14 wp14">
+  <w:p>
+    <w:pPr>
+      <w:pStyle w:val="ac"/>
+      <w:spacing w:before="120" w:after="120"/>
+      <w:ind w:firstLine="360"/>
+    </w:pPr>
+  </w:p>
+</w:hdr>
+</file>
+
 <file path=word/numbering.xml><?xml version="1.0" encoding="utf-8"?>
-<w:numbering xmlns:wpc="http://schemas.microsoft.com/office/word/2010/wordprocessingCanvas" xmlns:cx="http://schemas.microsoft.com/office/drawing/2014/chartex" xmlns:mc="http://schemas.openxmlformats.org/markup-compatibility/2006" xmlns:o="urn:schemas-microsoft-com:office:office" xmlns:r="http://schemas.openxmlformats.org/officeDocument/2006/relationships" xmlns:m="http://schemas.openxmlformats.org/officeDocument/2006/math" xmlns:v="urn:schemas-microsoft-com:vml" xmlns:wp14="http://schemas.microsoft.com/office/word/2010/wordprocessingDrawing" xmlns:wp="http://schemas.openxmlformats.org/drawingml/2006/wordprocessingDrawing" xmlns:w10="urn:schemas-microsoft-com:office:word" xmlns:w="http://schemas.openxmlformats.org/wordprocessingml/2006/main" xmlns:w14="http://schemas.microsoft.com/office/word/2010/wordml" xmlns:w15="http://schemas.microsoft.com/office/word/2012/wordml" xmlns:w16se="http://schemas.microsoft.com/office/word/2015/wordml/symex" xmlns:wpg="http://schemas.microsoft.com/office/word/2010/wordprocessingGroup" xmlns:wpi="http://schemas.microsoft.com/office/word/2010/wordprocessingInk" xmlns:wne="http://schemas.microsoft.com/office/word/2006/wordml" xmlns:wps="http://schemas.microsoft.com/office/word/2010/wordprocessingShape" mc:Ignorable="w14 w15 w16se wp14">
-  <w:abstractNum w:abstractNumId="0" w15:restartNumberingAfterBreak="0">
+<w:numbering xmlns:wpc="http://schemas.microsoft.com/office/word/2010/wordprocessingCanvas" xmlns:mc="http://schemas.openxmlformats.org/markup-compatibility/2006" xmlns:o="urn:schemas-microsoft-com:office:office" xmlns:r="http://schemas.openxmlformats.org/officeDocument/2006/relationships" xmlns:m="http://schemas.openxmlformats.org/officeDocument/2006/math" xmlns:v="urn:schemas-microsoft-com:vml" xmlns:wp14="http://schemas.microsoft.com/office/word/2010/wordprocessingDrawing" xmlns:wp="http://schemas.openxmlformats.org/drawingml/2006/wordprocessingDrawing" xmlns:w10="urn:schemas-microsoft-com:office:word" xmlns:w="http://schemas.openxmlformats.org/wordprocessingml/2006/main" xmlns:w14="http://schemas.microsoft.com/office/word/2010/wordml" xmlns:wpg="http://schemas.microsoft.com/office/word/2010/wordprocessingGroup" xmlns:wpi="http://schemas.microsoft.com/office/word/2010/wordprocessingInk" xmlns:wne="http://schemas.microsoft.com/office/word/2006/wordml" xmlns:wps="http://schemas.microsoft.com/office/word/2010/wordprocessingShape" mc:Ignorable="w14 wp14">
+  <w:abstractNum w:abstractNumId="0">
     <w:nsid w:val="18ED002D"/>
     <w:multiLevelType w:val="hybridMultilevel"/>
     <w:tmpl w:val="5AFE28C2"/>
@@ -3148,7 +4100,7 @@
       </w:pPr>
     </w:lvl>
   </w:abstractNum>
-  <w:abstractNum w:abstractNumId="1" w15:restartNumberingAfterBreak="0">
+  <w:abstractNum w:abstractNumId="1">
     <w:nsid w:val="54800CEF"/>
     <w:multiLevelType w:val="hybridMultilevel"/>
     <w:tmpl w:val="8CF64D42"/>
@@ -3237,7 +4189,7 @@
       </w:pPr>
     </w:lvl>
   </w:abstractNum>
-  <w:abstractNum w:abstractNumId="2" w15:restartNumberingAfterBreak="0">
+  <w:abstractNum w:abstractNumId="2">
     <w:nsid w:val="65B112B0"/>
     <w:multiLevelType w:val="hybridMultilevel"/>
     <w:tmpl w:val="42D69A48"/>
@@ -3339,7 +4291,7 @@
 </file>
 
 <file path=word/styles.xml><?xml version="1.0" encoding="utf-8"?>
-<w:styles xmlns:mc="http://schemas.openxmlformats.org/markup-compatibility/2006" xmlns:r="http://schemas.openxmlformats.org/officeDocument/2006/relationships" xmlns:w="http://schemas.openxmlformats.org/wordprocessingml/2006/main" xmlns:w14="http://schemas.microsoft.com/office/word/2010/wordml" xmlns:w15="http://schemas.microsoft.com/office/word/2012/wordml" xmlns:w16se="http://schemas.microsoft.com/office/word/2015/wordml/symex" mc:Ignorable="w14 w15 w16se">
+<w:styles xmlns:mc="http://schemas.openxmlformats.org/markup-compatibility/2006" xmlns:r="http://schemas.openxmlformats.org/officeDocument/2006/relationships" xmlns:w="http://schemas.openxmlformats.org/wordprocessingml/2006/main" xmlns:w14="http://schemas.microsoft.com/office/word/2010/wordml" mc:Ignorable="w14">
   <w:docDefaults>
     <w:rPrDefault>
       <w:rPr>
@@ -3352,378 +4304,145 @@
     </w:rPrDefault>
     <w:pPrDefault/>
   </w:docDefaults>
-  <w:latentStyles w:defLockedState="0" w:defUIPriority="99" w:defSemiHidden="0" w:defUnhideWhenUsed="0" w:defQFormat="0" w:count="371">
-    <w:lsdException w:name="Normal" w:uiPriority="0" w:qFormat="1"/>
-    <w:lsdException w:name="heading 1" w:uiPriority="9" w:qFormat="1"/>
-    <w:lsdException w:name="heading 2" w:semiHidden="1" w:uiPriority="9" w:unhideWhenUsed="1" w:qFormat="1"/>
-    <w:lsdException w:name="heading 3" w:semiHidden="1" w:uiPriority="9" w:unhideWhenUsed="1" w:qFormat="1"/>
-    <w:lsdException w:name="heading 4" w:semiHidden="1" w:uiPriority="9" w:unhideWhenUsed="1" w:qFormat="1"/>
-    <w:lsdException w:name="heading 5" w:semiHidden="1" w:uiPriority="9" w:unhideWhenUsed="1" w:qFormat="1"/>
-    <w:lsdException w:name="heading 6" w:semiHidden="1" w:uiPriority="9" w:unhideWhenUsed="1" w:qFormat="1"/>
-    <w:lsdException w:name="heading 7" w:semiHidden="1" w:uiPriority="9" w:unhideWhenUsed="1" w:qFormat="1"/>
-    <w:lsdException w:name="heading 8" w:semiHidden="1" w:uiPriority="9" w:unhideWhenUsed="1" w:qFormat="1"/>
-    <w:lsdException w:name="heading 9" w:semiHidden="1" w:uiPriority="9" w:unhideWhenUsed="1" w:qFormat="1"/>
-    <w:lsdException w:name="index 1" w:semiHidden="1" w:unhideWhenUsed="1"/>
-    <w:lsdException w:name="index 2" w:semiHidden="1" w:unhideWhenUsed="1"/>
-    <w:lsdException w:name="index 3" w:semiHidden="1" w:unhideWhenUsed="1"/>
-    <w:lsdException w:name="index 4" w:semiHidden="1" w:unhideWhenUsed="1"/>
-    <w:lsdException w:name="index 5" w:semiHidden="1" w:unhideWhenUsed="1"/>
-    <w:lsdException w:name="index 6" w:semiHidden="1" w:unhideWhenUsed="1"/>
-    <w:lsdException w:name="index 7" w:semiHidden="1" w:unhideWhenUsed="1"/>
-    <w:lsdException w:name="index 8" w:semiHidden="1" w:unhideWhenUsed="1"/>
-    <w:lsdException w:name="index 9" w:semiHidden="1" w:unhideWhenUsed="1"/>
-    <w:lsdException w:name="toc 1" w:semiHidden="1" w:uiPriority="39" w:unhideWhenUsed="1"/>
-    <w:lsdException w:name="toc 2" w:semiHidden="1" w:uiPriority="39" w:unhideWhenUsed="1"/>
-    <w:lsdException w:name="toc 3" w:semiHidden="1" w:uiPriority="39" w:unhideWhenUsed="1"/>
-    <w:lsdException w:name="toc 4" w:semiHidden="1" w:uiPriority="39" w:unhideWhenUsed="1"/>
-    <w:lsdException w:name="toc 5" w:semiHidden="1" w:uiPriority="39" w:unhideWhenUsed="1"/>
-    <w:lsdException w:name="toc 6" w:semiHidden="1" w:uiPriority="39" w:unhideWhenUsed="1"/>
-    <w:lsdException w:name="toc 7" w:semiHidden="1" w:uiPriority="39" w:unhideWhenUsed="1"/>
-    <w:lsdException w:name="toc 8" w:semiHidden="1" w:uiPriority="39" w:unhideWhenUsed="1"/>
-    <w:lsdException w:name="toc 9" w:semiHidden="1" w:uiPriority="39" w:unhideWhenUsed="1"/>
-    <w:lsdException w:name="Normal Indent" w:semiHidden="1" w:unhideWhenUsed="1"/>
-    <w:lsdException w:name="footnote text" w:semiHidden="1" w:unhideWhenUsed="1"/>
-    <w:lsdException w:name="annotation text" w:semiHidden="1" w:unhideWhenUsed="1"/>
-    <w:lsdException w:name="header" w:semiHidden="1" w:unhideWhenUsed="1"/>
-    <w:lsdException w:name="footer" w:semiHidden="1" w:unhideWhenUsed="1"/>
-    <w:lsdException w:name="index heading" w:semiHidden="1" w:unhideWhenUsed="1"/>
-    <w:lsdException w:name="caption" w:semiHidden="1" w:uiPriority="35" w:unhideWhenUsed="1" w:qFormat="1"/>
-    <w:lsdException w:name="table of figures" w:semiHidden="1" w:unhideWhenUsed="1"/>
-    <w:lsdException w:name="envelope address" w:semiHidden="1" w:unhideWhenUsed="1"/>
-    <w:lsdException w:name="envelope return" w:semiHidden="1" w:unhideWhenUsed="1"/>
-    <w:lsdException w:name="footnote reference" w:semiHidden="1" w:unhideWhenUsed="1"/>
-    <w:lsdException w:name="annotation reference" w:semiHidden="1" w:unhideWhenUsed="1"/>
-    <w:lsdException w:name="line number" w:semiHidden="1" w:unhideWhenUsed="1"/>
-    <w:lsdException w:name="page number" w:semiHidden="1" w:unhideWhenUsed="1"/>
-    <w:lsdException w:name="endnote reference" w:semiHidden="1" w:unhideWhenUsed="1"/>
-    <w:lsdException w:name="endnote text" w:semiHidden="1" w:unhideWhenUsed="1"/>
-    <w:lsdException w:name="table of authorities" w:semiHidden="1" w:unhideWhenUsed="1"/>
-    <w:lsdException w:name="macro" w:semiHidden="1" w:unhideWhenUsed="1"/>
-    <w:lsdException w:name="toa heading" w:semiHidden="1" w:unhideWhenUsed="1"/>
-    <w:lsdException w:name="List" w:semiHidden="1" w:unhideWhenUsed="1"/>
-    <w:lsdException w:name="List Bullet" w:semiHidden="1" w:unhideWhenUsed="1"/>
-    <w:lsdException w:name="List Number" w:semiHidden="1" w:unhideWhenUsed="1"/>
-    <w:lsdException w:name="List 2" w:semiHidden="1" w:unhideWhenUsed="1"/>
-    <w:lsdException w:name="List 3" w:semiHidden="1" w:unhideWhenUsed="1"/>
-    <w:lsdException w:name="List 4" w:semiHidden="1" w:unhideWhenUsed="1"/>
-    <w:lsdException w:name="List 5" w:semiHidden="1" w:unhideWhenUsed="1"/>
-    <w:lsdException w:name="List Bullet 2" w:semiHidden="1" w:unhideWhenUsed="1"/>
-    <w:lsdException w:name="List Bullet 3" w:semiHidden="1" w:unhideWhenUsed="1"/>
-    <w:lsdException w:name="List Bullet 4" w:semiHidden="1" w:unhideWhenUsed="1"/>
-    <w:lsdException w:name="List Bullet 5" w:semiHidden="1" w:unhideWhenUsed="1"/>
-    <w:lsdException w:name="List Number 2" w:semiHidden="1" w:unhideWhenUsed="1"/>
-    <w:lsdException w:name="List Number 3" w:semiHidden="1" w:unhideWhenUsed="1"/>
-    <w:lsdException w:name="List Number 4" w:semiHidden="1" w:unhideWhenUsed="1"/>
-    <w:lsdException w:name="List Number 5" w:semiHidden="1" w:unhideWhenUsed="1"/>
-    <w:lsdException w:name="Title" w:uiPriority="10" w:qFormat="1"/>
-    <w:lsdException w:name="Closing" w:semiHidden="1" w:unhideWhenUsed="1"/>
-    <w:lsdException w:name="Signature" w:semiHidden="1" w:unhideWhenUsed="1"/>
-    <w:lsdException w:name="Default Paragraph Font" w:semiHidden="1" w:uiPriority="1" w:unhideWhenUsed="1"/>
-    <w:lsdException w:name="Body Text" w:semiHidden="1" w:unhideWhenUsed="1"/>
-    <w:lsdException w:name="Body Text Indent" w:semiHidden="1" w:unhideWhenUsed="1"/>
-    <w:lsdException w:name="List Continue" w:semiHidden="1" w:unhideWhenUsed="1"/>
-    <w:lsdException w:name="List Continue 2" w:semiHidden="1" w:unhideWhenUsed="1"/>
-    <w:lsdException w:name="List Continue 3" w:semiHidden="1" w:unhideWhenUsed="1"/>
-    <w:lsdException w:name="List Continue 4" w:semiHidden="1" w:unhideWhenUsed="1"/>
-    <w:lsdException w:name="List Continue 5" w:semiHidden="1" w:unhideWhenUsed="1"/>
-    <w:lsdException w:name="Message Header" w:semiHidden="1" w:unhideWhenUsed="1"/>
-    <w:lsdException w:name="Subtitle" w:uiPriority="11" w:qFormat="1"/>
-    <w:lsdException w:name="Salutation" w:semiHidden="1" w:unhideWhenUsed="1"/>
-    <w:lsdException w:name="Date" w:semiHidden="1" w:unhideWhenUsed="1"/>
-    <w:lsdException w:name="Body Text First Indent" w:semiHidden="1" w:unhideWhenUsed="1"/>
-    <w:lsdException w:name="Body Text First Indent 2" w:semiHidden="1" w:unhideWhenUsed="1"/>
-    <w:lsdException w:name="Note Heading" w:semiHidden="1" w:unhideWhenUsed="1"/>
-    <w:lsdException w:name="Body Text 2" w:semiHidden="1" w:unhideWhenUsed="1"/>
-    <w:lsdException w:name="Body Text 3" w:semiHidden="1" w:unhideWhenUsed="1"/>
-    <w:lsdException w:name="Body Text Indent 2" w:semiHidden="1" w:unhideWhenUsed="1"/>
-    <w:lsdException w:name="Body Text Indent 3" w:semiHidden="1" w:unhideWhenUsed="1"/>
-    <w:lsdException w:name="Block Text" w:semiHidden="1" w:unhideWhenUsed="1"/>
-    <w:lsdException w:name="Hyperlink" w:semiHidden="1" w:unhideWhenUsed="1"/>
-    <w:lsdException w:name="FollowedHyperlink" w:semiHidden="1" w:unhideWhenUsed="1"/>
-    <w:lsdException w:name="Strong" w:uiPriority="22" w:qFormat="1"/>
-    <w:lsdException w:name="Emphasis" w:uiPriority="20" w:qFormat="1"/>
-    <w:lsdException w:name="Document Map" w:semiHidden="1" w:unhideWhenUsed="1"/>
-    <w:lsdException w:name="Plain Text" w:semiHidden="1" w:unhideWhenUsed="1"/>
-    <w:lsdException w:name="E-mail Signature" w:semiHidden="1" w:unhideWhenUsed="1"/>
-    <w:lsdException w:name="HTML Top of Form" w:semiHidden="1" w:unhideWhenUsed="1"/>
-    <w:lsdException w:name="HTML Bottom of Form" w:semiHidden="1" w:unhideWhenUsed="1"/>
-    <w:lsdException w:name="Normal (Web)" w:semiHidden="1" w:unhideWhenUsed="1"/>
-    <w:lsdException w:name="HTML Acronym" w:semiHidden="1" w:unhideWhenUsed="1"/>
-    <w:lsdException w:name="HTML Address" w:semiHidden="1" w:unhideWhenUsed="1"/>
-    <w:lsdException w:name="HTML Cite" w:semiHidden="1" w:unhideWhenUsed="1"/>
-    <w:lsdException w:name="HTML Code" w:semiHidden="1" w:unhideWhenUsed="1"/>
-    <w:lsdException w:name="HTML Definition" w:semiHidden="1" w:unhideWhenUsed="1"/>
-    <w:lsdException w:name="HTML Keyboard" w:semiHidden="1" w:unhideWhenUsed="1"/>
-    <w:lsdException w:name="HTML Preformatted" w:semiHidden="1" w:unhideWhenUsed="1"/>
-    <w:lsdException w:name="HTML Sample" w:semiHidden="1" w:unhideWhenUsed="1"/>
-    <w:lsdException w:name="HTML Typewriter" w:semiHidden="1" w:unhideWhenUsed="1"/>
-    <w:lsdException w:name="HTML Variable" w:semiHidden="1" w:unhideWhenUsed="1"/>
-    <w:lsdException w:name="Normal Table" w:semiHidden="1" w:unhideWhenUsed="1"/>
-    <w:lsdException w:name="annotation subject" w:semiHidden="1" w:unhideWhenUsed="1"/>
-    <w:lsdException w:name="No List" w:semiHidden="1" w:unhideWhenUsed="1"/>
-    <w:lsdException w:name="Outline List 1" w:semiHidden="1" w:unhideWhenUsed="1"/>
-    <w:lsdException w:name="Outline List 2" w:semiHidden="1" w:unhideWhenUsed="1"/>
-    <w:lsdException w:name="Outline List 3" w:semiHidden="1" w:unhideWhenUsed="1"/>
-    <w:lsdException w:name="Table Simple 1" w:semiHidden="1" w:unhideWhenUsed="1"/>
-    <w:lsdException w:name="Table Simple 2" w:semiHidden="1" w:unhideWhenUsed="1"/>
-    <w:lsdException w:name="Table Simple 3" w:semiHidden="1" w:unhideWhenUsed="1"/>
-    <w:lsdException w:name="Table Classic 1" w:semiHidden="1" w:unhideWhenUsed="1"/>
-    <w:lsdException w:name="Table Classic 2" w:semiHidden="1" w:unhideWhenUsed="1"/>
-    <w:lsdException w:name="Table Classic 3" w:semiHidden="1" w:unhideWhenUsed="1"/>
-    <w:lsdException w:name="Table Classic 4" w:semiHidden="1" w:unhideWhenUsed="1"/>
-    <w:lsdException w:name="Table Colorful 1" w:semiHidden="1" w:unhideWhenUsed="1"/>
-    <w:lsdException w:name="Table Colorful 2" w:semiHidden="1" w:unhideWhenUsed="1"/>
-    <w:lsdException w:name="Table Colorful 3" w:semiHidden="1" w:unhideWhenUsed="1"/>
-    <w:lsdException w:name="Table Columns 1" w:semiHidden="1" w:unhideWhenUsed="1"/>
-    <w:lsdException w:name="Table Columns 2" w:semiHidden="1" w:unhideWhenUsed="1"/>
-    <w:lsdException w:name="Table Columns 3" w:semiHidden="1" w:unhideWhenUsed="1"/>
-    <w:lsdException w:name="Table Columns 4" w:semiHidden="1" w:unhideWhenUsed="1"/>
-    <w:lsdException w:name="Table Columns 5" w:semiHidden="1" w:unhideWhenUsed="1"/>
-    <w:lsdException w:name="Table Grid 1" w:semiHidden="1" w:unhideWhenUsed="1"/>
-    <w:lsdException w:name="Table Grid 2" w:semiHidden="1" w:unhideWhenUsed="1"/>
-    <w:lsdException w:name="Table Grid 3" w:semiHidden="1" w:unhideWhenUsed="1"/>
-    <w:lsdException w:name="Table Grid 4" w:semiHidden="1" w:unhideWhenUsed="1"/>
-    <w:lsdException w:name="Table Grid 5" w:semiHidden="1" w:unhideWhenUsed="1"/>
-    <w:lsdException w:name="Table Grid 6" w:semiHidden="1" w:unhideWhenUsed="1"/>
-    <w:lsdException w:name="Table Grid 7" w:semiHidden="1" w:unhideWhenUsed="1"/>
-    <w:lsdException w:name="Table Grid 8" w:semiHidden="1" w:unhideWhenUsed="1"/>
-    <w:lsdException w:name="Table List 1" w:semiHidden="1" w:unhideWhenUsed="1"/>
-    <w:lsdException w:name="Table List 2" w:semiHidden="1" w:unhideWhenUsed="1"/>
-    <w:lsdException w:name="Table List 3" w:semiHidden="1" w:unhideWhenUsed="1"/>
-    <w:lsdException w:name="Table List 4" w:semiHidden="1" w:unhideWhenUsed="1"/>
-    <w:lsdException w:name="Table List 5" w:semiHidden="1" w:unhideWhenUsed="1"/>
-    <w:lsdException w:name="Table List 6" w:semiHidden="1" w:unhideWhenUsed="1"/>
-    <w:lsdException w:name="Table List 7" w:semiHidden="1" w:unhideWhenUsed="1"/>
-    <w:lsdException w:name="Table List 8" w:semiHidden="1" w:unhideWhenUsed="1"/>
-    <w:lsdException w:name="Table 3D effects 1" w:semiHidden="1" w:unhideWhenUsed="1"/>
-    <w:lsdException w:name="Table 3D effects 2" w:semiHidden="1" w:unhideWhenUsed="1"/>
-    <w:lsdException w:name="Table 3D effects 3" w:semiHidden="1" w:unhideWhenUsed="1"/>
-    <w:lsdException w:name="Table Contemporary" w:semiHidden="1" w:unhideWhenUsed="1"/>
-    <w:lsdException w:name="Table Elegant" w:semiHidden="1" w:unhideWhenUsed="1"/>
-    <w:lsdException w:name="Table Professional" w:semiHidden="1" w:unhideWhenUsed="1"/>
-    <w:lsdException w:name="Table Subtle 1" w:semiHidden="1" w:unhideWhenUsed="1"/>
-    <w:lsdException w:name="Table Subtle 2" w:semiHidden="1" w:unhideWhenUsed="1"/>
-    <w:lsdException w:name="Table Web 1" w:semiHidden="1" w:unhideWhenUsed="1"/>
-    <w:lsdException w:name="Table Web 2" w:semiHidden="1" w:unhideWhenUsed="1"/>
-    <w:lsdException w:name="Table Web 3" w:semiHidden="1" w:unhideWhenUsed="1"/>
-    <w:lsdException w:name="Balloon Text" w:semiHidden="1" w:unhideWhenUsed="1"/>
-    <w:lsdException w:name="Table Grid" w:uiPriority="39"/>
-    <w:lsdException w:name="Table Theme" w:semiHidden="1" w:unhideWhenUsed="1"/>
-    <w:lsdException w:name="Placeholder Text" w:semiHidden="1"/>
-    <w:lsdException w:name="No Spacing" w:uiPriority="1" w:qFormat="1"/>
-    <w:lsdException w:name="Light Shading" w:uiPriority="60"/>
-    <w:lsdException w:name="Light List" w:uiPriority="61"/>
-    <w:lsdException w:name="Light Grid" w:uiPriority="62"/>
-    <w:lsdException w:name="Medium Shading 1" w:uiPriority="63"/>
-    <w:lsdException w:name="Medium Shading 2" w:uiPriority="64"/>
-    <w:lsdException w:name="Medium List 1" w:uiPriority="65"/>
-    <w:lsdException w:name="Medium List 2" w:uiPriority="66"/>
-    <w:lsdException w:name="Medium Grid 1" w:uiPriority="67"/>
-    <w:lsdException w:name="Medium Grid 2" w:uiPriority="68"/>
-    <w:lsdException w:name="Medium Grid 3" w:uiPriority="69"/>
-    <w:lsdException w:name="Dark List" w:uiPriority="70"/>
-    <w:lsdException w:name="Colorful Shading" w:uiPriority="71"/>
-    <w:lsdException w:name="Colorful List" w:uiPriority="72"/>
-    <w:lsdException w:name="Colorful Grid" w:uiPriority="73"/>
-    <w:lsdException w:name="Light Shading Accent 1" w:uiPriority="60"/>
-    <w:lsdException w:name="Light List Accent 1" w:uiPriority="61"/>
-    <w:lsdException w:name="Light Grid Accent 1" w:uiPriority="62"/>
-    <w:lsdException w:name="Medium Shading 1 Accent 1" w:uiPriority="63"/>
-    <w:lsdException w:name="Medium Shading 2 Accent 1" w:uiPriority="64"/>
-    <w:lsdException w:name="Medium List 1 Accent 1" w:uiPriority="65"/>
-    <w:lsdException w:name="Revision" w:semiHidden="1"/>
-    <w:lsdException w:name="List Paragraph" w:uiPriority="34" w:qFormat="1"/>
-    <w:lsdException w:name="Quote" w:uiPriority="29" w:qFormat="1"/>
-    <w:lsdException w:name="Intense Quote" w:uiPriority="30" w:qFormat="1"/>
-    <w:lsdException w:name="Medium List 2 Accent 1" w:uiPriority="66"/>
-    <w:lsdException w:name="Medium Grid 1 Accent 1" w:uiPriority="67"/>
-    <w:lsdException w:name="Medium Grid 2 Accent 1" w:uiPriority="68"/>
-    <w:lsdException w:name="Medium Grid 3 Accent 1" w:uiPriority="69"/>
-    <w:lsdException w:name="Dark List Accent 1" w:uiPriority="70"/>
-    <w:lsdException w:name="Colorful Shading Accent 1" w:uiPriority="71"/>
-    <w:lsdException w:name="Colorful List Accent 1" w:uiPriority="72"/>
-    <w:lsdException w:name="Colorful Grid Accent 1" w:uiPriority="73"/>
-    <w:lsdException w:name="Light Shading Accent 2" w:uiPriority="60"/>
-    <w:lsdException w:name="Light List Accent 2" w:uiPriority="61"/>
-    <w:lsdException w:name="Light Grid Accent 2" w:uiPriority="62"/>
-    <w:lsdException w:name="Medium Shading 1 Accent 2" w:uiPriority="63"/>
-    <w:lsdException w:name="Medium Shading 2 Accent 2" w:uiPriority="64"/>
-    <w:lsdException w:name="Medium List 1 Accent 2" w:uiPriority="65"/>
-    <w:lsdException w:name="Medium List 2 Accent 2" w:uiPriority="66"/>
-    <w:lsdException w:name="Medium Grid 1 Accent 2" w:uiPriority="67"/>
-    <w:lsdException w:name="Medium Grid 2 Accent 2" w:uiPriority="68"/>
-    <w:lsdException w:name="Medium Grid 3 Accent 2" w:uiPriority="69"/>
-    <w:lsdException w:name="Dark List Accent 2" w:uiPriority="70"/>
-    <w:lsdException w:name="Colorful Shading Accent 2" w:uiPriority="71"/>
-    <w:lsdException w:name="Colorful List Accent 2" w:uiPriority="72"/>
-    <w:lsdException w:name="Colorful Grid Accent 2" w:uiPriority="73"/>
-    <w:lsdException w:name="Light Shading Accent 3" w:uiPriority="60"/>
-    <w:lsdException w:name="Light List Accent 3" w:uiPriority="61"/>
-    <w:lsdException w:name="Light Grid Accent 3" w:uiPriority="62"/>
-    <w:lsdException w:name="Medium Shading 1 Accent 3" w:uiPriority="63"/>
-    <w:lsdException w:name="Medium Shading 2 Accent 3" w:uiPriority="64"/>
-    <w:lsdException w:name="Medium List 1 Accent 3" w:uiPriority="65"/>
-    <w:lsdException w:name="Medium List 2 Accent 3" w:uiPriority="66"/>
-    <w:lsdException w:name="Medium Grid 1 Accent 3" w:uiPriority="67"/>
-    <w:lsdException w:name="Medium Grid 2 Accent 3" w:uiPriority="68"/>
-    <w:lsdException w:name="Medium Grid 3 Accent 3" w:uiPriority="69"/>
-    <w:lsdException w:name="Dark List Accent 3" w:uiPriority="70"/>
-    <w:lsdException w:name="Colorful Shading Accent 3" w:uiPriority="71"/>
-    <w:lsdException w:name="Colorful List Accent 3" w:uiPriority="72"/>
-    <w:lsdException w:name="Colorful Grid Accent 3" w:uiPriority="73"/>
-    <w:lsdException w:name="Light Shading Accent 4" w:uiPriority="60"/>
-    <w:lsdException w:name="Light List Accent 4" w:uiPriority="61"/>
-    <w:lsdException w:name="Light Grid Accent 4" w:uiPriority="62"/>
-    <w:lsdException w:name="Medium Shading 1 Accent 4" w:uiPriority="63"/>
-    <w:lsdException w:name="Medium Shading 2 Accent 4" w:uiPriority="64"/>
-    <w:lsdException w:name="Medium List 1 Accent 4" w:uiPriority="65"/>
-    <w:lsdException w:name="Medium List 2 Accent 4" w:uiPriority="66"/>
-    <w:lsdException w:name="Medium Grid 1 Accent 4" w:uiPriority="67"/>
-    <w:lsdException w:name="Medium Grid 2 Accent 4" w:uiPriority="68"/>
-    <w:lsdException w:name="Medium Grid 3 Accent 4" w:uiPriority="69"/>
-    <w:lsdException w:name="Dark List Accent 4" w:uiPriority="70"/>
-    <w:lsdException w:name="Colorful Shading Accent 4" w:uiPriority="71"/>
-    <w:lsdException w:name="Colorful List Accent 4" w:uiPriority="72"/>
-    <w:lsdException w:name="Colorful Grid Accent 4" w:uiPriority="73"/>
-    <w:lsdException w:name="Light Shading Accent 5" w:uiPriority="60"/>
-    <w:lsdException w:name="Light List Accent 5" w:uiPriority="61"/>
-    <w:lsdException w:name="Light Grid Accent 5" w:uiPriority="62"/>
-    <w:lsdException w:name="Medium Shading 1 Accent 5" w:uiPriority="63"/>
-    <w:lsdException w:name="Medium Shading 2 Accent 5" w:uiPriority="64"/>
-    <w:lsdException w:name="Medium List 1 Accent 5" w:uiPriority="65"/>
-    <w:lsdException w:name="Medium List 2 Accent 5" w:uiPriority="66"/>
-    <w:lsdException w:name="Medium Grid 1 Accent 5" w:uiPriority="67"/>
-    <w:lsdException w:name="Medium Grid 2 Accent 5" w:uiPriority="68"/>
-    <w:lsdException w:name="Medium Grid 3 Accent 5" w:uiPriority="69"/>
-    <w:lsdException w:name="Dark List Accent 5" w:uiPriority="70"/>
-    <w:lsdException w:name="Colorful Shading Accent 5" w:uiPriority="71"/>
-    <w:lsdException w:name="Colorful List Accent 5" w:uiPriority="72"/>
-    <w:lsdException w:name="Colorful Grid Accent 5" w:uiPriority="73"/>
-    <w:lsdException w:name="Light Shading Accent 6" w:uiPriority="60"/>
-    <w:lsdException w:name="Light List Accent 6" w:uiPriority="61"/>
-    <w:lsdException w:name="Light Grid Accent 6" w:uiPriority="62"/>
-    <w:lsdException w:name="Medium Shading 1 Accent 6" w:uiPriority="63"/>
-    <w:lsdException w:name="Medium Shading 2 Accent 6" w:uiPriority="64"/>
-    <w:lsdException w:name="Medium List 1 Accent 6" w:uiPriority="65"/>
-    <w:lsdException w:name="Medium List 2 Accent 6" w:uiPriority="66"/>
-    <w:lsdException w:name="Medium Grid 1 Accent 6" w:uiPriority="67"/>
-    <w:lsdException w:name="Medium Grid 2 Accent 6" w:uiPriority="68"/>
-    <w:lsdException w:name="Medium Grid 3 Accent 6" w:uiPriority="69"/>
-    <w:lsdException w:name="Dark List Accent 6" w:uiPriority="70"/>
-    <w:lsdException w:name="Colorful Shading Accent 6" w:uiPriority="71"/>
-    <w:lsdException w:name="Colorful List Accent 6" w:uiPriority="72"/>
-    <w:lsdException w:name="Colorful Grid Accent 6" w:uiPriority="73"/>
-    <w:lsdException w:name="Subtle Emphasis" w:uiPriority="19" w:qFormat="1"/>
-    <w:lsdException w:name="Intense Emphasis" w:uiPriority="21" w:qFormat="1"/>
-    <w:lsdException w:name="Subtle Reference" w:uiPriority="31" w:qFormat="1"/>
-    <w:lsdException w:name="Intense Reference" w:uiPriority="32" w:qFormat="1"/>
-    <w:lsdException w:name="Book Title" w:uiPriority="33" w:qFormat="1"/>
-    <w:lsdException w:name="Bibliography" w:semiHidden="1" w:uiPriority="37" w:unhideWhenUsed="1"/>
-    <w:lsdException w:name="TOC Heading" w:semiHidden="1" w:uiPriority="39" w:unhideWhenUsed="1" w:qFormat="1"/>
-    <w:lsdException w:name="Plain Table 1" w:uiPriority="41"/>
-    <w:lsdException w:name="Plain Table 2" w:uiPriority="42"/>
-    <w:lsdException w:name="Plain Table 3" w:uiPriority="43"/>
-    <w:lsdException w:name="Plain Table 4" w:uiPriority="44"/>
-    <w:lsdException w:name="Plain Table 5" w:uiPriority="45"/>
-    <w:lsdException w:name="Grid Table Light" w:uiPriority="40"/>
-    <w:lsdException w:name="Grid Table 1 Light" w:uiPriority="46"/>
-    <w:lsdException w:name="Grid Table 2" w:uiPriority="47"/>
-    <w:lsdException w:name="Grid Table 3" w:uiPriority="48"/>
-    <w:lsdException w:name="Grid Table 4" w:uiPriority="49"/>
-    <w:lsdException w:name="Grid Table 5 Dark" w:uiPriority="50"/>
-    <w:lsdException w:name="Grid Table 6 Colorful" w:uiPriority="51"/>
-    <w:lsdException w:name="Grid Table 7 Colorful" w:uiPriority="52"/>
-    <w:lsdException w:name="Grid Table 1 Light Accent 1" w:uiPriority="46"/>
-    <w:lsdException w:name="Grid Table 2 Accent 1" w:uiPriority="47"/>
-    <w:lsdException w:name="Grid Table 3 Accent 1" w:uiPriority="48"/>
-    <w:lsdException w:name="Grid Table 4 Accent 1" w:uiPriority="49"/>
-    <w:lsdException w:name="Grid Table 5 Dark Accent 1" w:uiPriority="50"/>
-    <w:lsdException w:name="Grid Table 6 Colorful Accent 1" w:uiPriority="51"/>
-    <w:lsdException w:name="Grid Table 7 Colorful Accent 1" w:uiPriority="52"/>
-    <w:lsdException w:name="Grid Table 1 Light Accent 2" w:uiPriority="46"/>
-    <w:lsdException w:name="Grid Table 2 Accent 2" w:uiPriority="47"/>
-    <w:lsdException w:name="Grid Table 3 Accent 2" w:uiPriority="48"/>
-    <w:lsdException w:name="Grid Table 4 Accent 2" w:uiPriority="49"/>
-    <w:lsdException w:name="Grid Table 5 Dark Accent 2" w:uiPriority="50"/>
-    <w:lsdException w:name="Grid Table 6 Colorful Accent 2" w:uiPriority="51"/>
-    <w:lsdException w:name="Grid Table 7 Colorful Accent 2" w:uiPriority="52"/>
-    <w:lsdException w:name="Grid Table 1 Light Accent 3" w:uiPriority="46"/>
-    <w:lsdException w:name="Grid Table 2 Accent 3" w:uiPriority="47"/>
-    <w:lsdException w:name="Grid Table 3 Accent 3" w:uiPriority="48"/>
-    <w:lsdException w:name="Grid Table 4 Accent 3" w:uiPriority="49"/>
-    <w:lsdException w:name="Grid Table 5 Dark Accent 3" w:uiPriority="50"/>
-    <w:lsdException w:name="Grid Table 6 Colorful Accent 3" w:uiPriority="51"/>
-    <w:lsdException w:name="Grid Table 7 Colorful Accent 3" w:uiPriority="52"/>
-    <w:lsdException w:name="Grid Table 1 Light Accent 4" w:uiPriority="46"/>
-    <w:lsdException w:name="Grid Table 2 Accent 4" w:uiPriority="47"/>
-    <w:lsdException w:name="Grid Table 3 Accent 4" w:uiPriority="48"/>
-    <w:lsdException w:name="Grid Table 4 Accent 4" w:uiPriority="49"/>
-    <w:lsdException w:name="Grid Table 5 Dark Accent 4" w:uiPriority="50"/>
-    <w:lsdException w:name="Grid Table 6 Colorful Accent 4" w:uiPriority="51"/>
-    <w:lsdException w:name="Grid Table 7 Colorful Accent 4" w:uiPriority="52"/>
-    <w:lsdException w:name="Grid Table 1 Light Accent 5" w:uiPriority="46"/>
-    <w:lsdException w:name="Grid Table 2 Accent 5" w:uiPriority="47"/>
-    <w:lsdException w:name="Grid Table 3 Accent 5" w:uiPriority="48"/>
-    <w:lsdException w:name="Grid Table 4 Accent 5" w:uiPriority="49"/>
-    <w:lsdException w:name="Grid Table 5 Dark Accent 5" w:uiPriority="50"/>
-    <w:lsdException w:name="Grid Table 6 Colorful Accent 5" w:uiPriority="51"/>
-    <w:lsdException w:name="Grid Table 7 Colorful Accent 5" w:uiPriority="52"/>
-    <w:lsdException w:name="Grid Table 1 Light Accent 6" w:uiPriority="46"/>
-    <w:lsdException w:name="Grid Table 2 Accent 6" w:uiPriority="47"/>
-    <w:lsdException w:name="Grid Table 3 Accent 6" w:uiPriority="48"/>
-    <w:lsdException w:name="Grid Table 4 Accent 6" w:uiPriority="49"/>
-    <w:lsdException w:name="Grid Table 5 Dark Accent 6" w:uiPriority="50"/>
-    <w:lsdException w:name="Grid Table 6 Colorful Accent 6" w:uiPriority="51"/>
-    <w:lsdException w:name="Grid Table 7 Colorful Accent 6" w:uiPriority="52"/>
-    <w:lsdException w:name="List Table 1 Light" w:uiPriority="46"/>
-    <w:lsdException w:name="List Table 2" w:uiPriority="47"/>
-    <w:lsdException w:name="List Table 3" w:uiPriority="48"/>
-    <w:lsdException w:name="List Table 4" w:uiPriority="49"/>
-    <w:lsdException w:name="List Table 5 Dark" w:uiPriority="50"/>
-    <w:lsdException w:name="List Table 6 Colorful" w:uiPriority="51"/>
-    <w:lsdException w:name="List Table 7 Colorful" w:uiPriority="52"/>
-    <w:lsdException w:name="List Table 1 Light Accent 1" w:uiPriority="46"/>
-    <w:lsdException w:name="List Table 2 Accent 1" w:uiPriority="47"/>
-    <w:lsdException w:name="List Table 3 Accent 1" w:uiPriority="48"/>
-    <w:lsdException w:name="List Table 4 Accent 1" w:uiPriority="49"/>
-    <w:lsdException w:name="List Table 5 Dark Accent 1" w:uiPriority="50"/>
-    <w:lsdException w:name="List Table 6 Colorful Accent 1" w:uiPriority="51"/>
-    <w:lsdException w:name="List Table 7 Colorful Accent 1" w:uiPriority="52"/>
-    <w:lsdException w:name="List Table 1 Light Accent 2" w:uiPriority="46"/>
-    <w:lsdException w:name="List Table 2 Accent 2" w:uiPriority="47"/>
-    <w:lsdException w:name="List Table 3 Accent 2" w:uiPriority="48"/>
-    <w:lsdException w:name="List Table 4 Accent 2" w:uiPriority="49"/>
-    <w:lsdException w:name="List Table 5 Dark Accent 2" w:uiPriority="50"/>
-    <w:lsdException w:name="List Table 6 Colorful Accent 2" w:uiPriority="51"/>
-    <w:lsdException w:name="List Table 7 Colorful Accent 2" w:uiPriority="52"/>
-    <w:lsdException w:name="List Table 1 Light Accent 3" w:uiPriority="46"/>
-    <w:lsdException w:name="List Table 2 Accent 3" w:uiPriority="47"/>
-    <w:lsdException w:name="List Table 3 Accent 3" w:uiPriority="48"/>
-    <w:lsdException w:name="List Table 4 Accent 3" w:uiPriority="49"/>
-    <w:lsdException w:name="List Table 5 Dark Accent 3" w:uiPriority="50"/>
-    <w:lsdException w:name="List Table 6 Colorful Accent 3" w:uiPriority="51"/>
-    <w:lsdException w:name="List Table 7 Colorful Accent 3" w:uiPriority="52"/>
-    <w:lsdException w:name="List Table 1 Light Accent 4" w:uiPriority="46"/>
-    <w:lsdException w:name="List Table 2 Accent 4" w:uiPriority="47"/>
-    <w:lsdException w:name="List Table 3 Accent 4" w:uiPriority="48"/>
-    <w:lsdException w:name="List Table 4 Accent 4" w:uiPriority="49"/>
-    <w:lsdException w:name="List Table 5 Dark Accent 4" w:uiPriority="50"/>
-    <w:lsdException w:name="List Table 6 Colorful Accent 4" w:uiPriority="51"/>
-    <w:lsdException w:name="List Table 7 Colorful Accent 4" w:uiPriority="52"/>
-    <w:lsdException w:name="List Table 1 Light Accent 5" w:uiPriority="46"/>
-    <w:lsdException w:name="List Table 2 Accent 5" w:uiPriority="47"/>
-    <w:lsdException w:name="List Table 3 Accent 5" w:uiPriority="48"/>
-    <w:lsdException w:name="List Table 4 Accent 5" w:uiPriority="49"/>
-    <w:lsdException w:name="List Table 5 Dark Accent 5" w:uiPriority="50"/>
-    <w:lsdException w:name="List Table 6 Colorful Accent 5" w:uiPriority="51"/>
-    <w:lsdException w:name="List Table 7 Colorful Accent 5" w:uiPriority="52"/>
-    <w:lsdException w:name="List Table 1 Light Accent 6" w:uiPriority="46"/>
-    <w:lsdException w:name="List Table 2 Accent 6" w:uiPriority="47"/>
-    <w:lsdException w:name="List Table 3 Accent 6" w:uiPriority="48"/>
-    <w:lsdException w:name="List Table 4 Accent 6" w:uiPriority="49"/>
-    <w:lsdException w:name="List Table 5 Dark Accent 6" w:uiPriority="50"/>
-    <w:lsdException w:name="List Table 6 Colorful Accent 6" w:uiPriority="51"/>
-    <w:lsdException w:name="List Table 7 Colorful Accent 6" w:uiPriority="52"/>
+  <w:latentStyles w:defLockedState="0" w:defUIPriority="99" w:defSemiHidden="1" w:defUnhideWhenUsed="1" w:defQFormat="0" w:count="267">
+    <w:lsdException w:name="Normal" w:semiHidden="0" w:uiPriority="0" w:unhideWhenUsed="0" w:qFormat="1"/>
+    <w:lsdException w:name="heading 1" w:semiHidden="0" w:uiPriority="9" w:unhideWhenUsed="0" w:qFormat="1"/>
+    <w:lsdException w:name="heading 2" w:uiPriority="9" w:qFormat="1"/>
+    <w:lsdException w:name="heading 3" w:uiPriority="9" w:qFormat="1"/>
+    <w:lsdException w:name="heading 4" w:uiPriority="9" w:qFormat="1"/>
+    <w:lsdException w:name="heading 5" w:uiPriority="9" w:qFormat="1"/>
+    <w:lsdException w:name="heading 6" w:uiPriority="9" w:qFormat="1"/>
+    <w:lsdException w:name="heading 7" w:uiPriority="9" w:qFormat="1"/>
+    <w:lsdException w:name="heading 8" w:uiPriority="9" w:qFormat="1"/>
+    <w:lsdException w:name="heading 9" w:uiPriority="9" w:qFormat="1"/>
+    <w:lsdException w:name="toc 1" w:uiPriority="39"/>
+    <w:lsdException w:name="toc 2" w:uiPriority="39"/>
+    <w:lsdException w:name="toc 3" w:uiPriority="39"/>
+    <w:lsdException w:name="toc 4" w:uiPriority="39"/>
+    <w:lsdException w:name="toc 5" w:uiPriority="39"/>
+    <w:lsdException w:name="toc 6" w:uiPriority="39"/>
+    <w:lsdException w:name="toc 7" w:uiPriority="39"/>
+    <w:lsdException w:name="toc 8" w:uiPriority="39"/>
+    <w:lsdException w:name="toc 9" w:uiPriority="39"/>
+    <w:lsdException w:name="caption" w:uiPriority="35" w:qFormat="1"/>
+    <w:lsdException w:name="Title" w:semiHidden="0" w:uiPriority="10" w:unhideWhenUsed="0" w:qFormat="1"/>
+    <w:lsdException w:name="Default Paragraph Font" w:uiPriority="1"/>
+    <w:lsdException w:name="Body Text" w:uiPriority="0"/>
+    <w:lsdException w:name="Subtitle" w:semiHidden="0" w:uiPriority="11" w:unhideWhenUsed="0" w:qFormat="1"/>
+    <w:lsdException w:name="Strong" w:semiHidden="0" w:uiPriority="22" w:unhideWhenUsed="0" w:qFormat="1"/>
+    <w:lsdException w:name="Emphasis" w:semiHidden="0" w:uiPriority="20" w:unhideWhenUsed="0" w:qFormat="1"/>
+    <w:lsdException w:name="Table Grid" w:semiHidden="0" w:uiPriority="39" w:unhideWhenUsed="0"/>
+    <w:lsdException w:name="Placeholder Text" w:unhideWhenUsed="0"/>
+    <w:lsdException w:name="No Spacing" w:semiHidden="0" w:uiPriority="1" w:unhideWhenUsed="0" w:qFormat="1"/>
+    <w:lsdException w:name="Light Shading" w:semiHidden="0" w:uiPriority="60" w:unhideWhenUsed="0"/>
+    <w:lsdException w:name="Light List" w:semiHidden="0" w:uiPriority="61" w:unhideWhenUsed="0"/>
+    <w:lsdException w:name="Light Grid" w:semiHidden="0" w:uiPriority="62" w:unhideWhenUsed="0"/>
+    <w:lsdException w:name="Medium Shading 1" w:semiHidden="0" w:uiPriority="63" w:unhideWhenUsed="0"/>
+    <w:lsdException w:name="Medium Shading 2" w:semiHidden="0" w:uiPriority="64" w:unhideWhenUsed="0"/>
+    <w:lsdException w:name="Medium List 1" w:semiHidden="0" w:uiPriority="65" w:unhideWhenUsed="0"/>
+    <w:lsdException w:name="Medium List 2" w:semiHidden="0" w:uiPriority="66" w:unhideWhenUsed="0"/>
+    <w:lsdException w:name="Medium Grid 1" w:semiHidden="0" w:uiPriority="67" w:unhideWhenUsed="0"/>
+    <w:lsdException w:name="Medium Grid 2" w:semiHidden="0" w:uiPriority="68" w:unhideWhenUsed="0"/>
+    <w:lsdException w:name="Medium Grid 3" w:semiHidden="0" w:uiPriority="69" w:unhideWhenUsed="0"/>
+    <w:lsdException w:name="Dark List" w:semiHidden="0" w:uiPriority="70" w:unhideWhenUsed="0"/>
+    <w:lsdException w:name="Colorful Shading" w:semiHidden="0" w:uiPriority="71" w:unhideWhenUsed="0"/>
+    <w:lsdException w:name="Colorful List" w:semiHidden="0" w:uiPriority="72" w:unhideWhenUsed="0"/>
+    <w:lsdException w:name="Colorful Grid" w:semiHidden="0" w:uiPriority="73" w:unhideWhenUsed="0"/>
+    <w:lsdException w:name="Light Shading Accent 1" w:semiHidden="0" w:uiPriority="60" w:unhideWhenUsed="0"/>
+    <w:lsdException w:name="Light List Accent 1" w:semiHidden="0" w:uiPriority="61" w:unhideWhenUsed="0"/>
+    <w:lsdException w:name="Light Grid Accent 1" w:semiHidden="0" w:uiPriority="62" w:unhideWhenUsed="0"/>
+    <w:lsdException w:name="Medium Shading 1 Accent 1" w:semiHidden="0" w:uiPriority="63" w:unhideWhenUsed="0"/>
+    <w:lsdException w:name="Medium Shading 2 Accent 1" w:semiHidden="0" w:uiPriority="64" w:unhideWhenUsed="0"/>
+    <w:lsdException w:name="Medium List 1 Accent 1" w:semiHidden="0" w:uiPriority="65" w:unhideWhenUsed="0"/>
+    <w:lsdException w:name="Revision" w:unhideWhenUsed="0"/>
+    <w:lsdException w:name="List Paragraph" w:semiHidden="0" w:uiPriority="34" w:unhideWhenUsed="0" w:qFormat="1"/>
+    <w:lsdException w:name="Quote" w:semiHidden="0" w:uiPriority="29" w:unhideWhenUsed="0" w:qFormat="1"/>
+    <w:lsdException w:name="Intense Quote" w:semiHidden="0" w:uiPriority="30" w:unhideWhenUsed="0" w:qFormat="1"/>
+    <w:lsdException w:name="Medium List 2 Accent 1" w:semiHidden="0" w:uiPriority="66" w:unhideWhenUsed="0"/>
+    <w:lsdException w:name="Medium Grid 1 Accent 1" w:semiHidden="0" w:uiPriority="67" w:unhideWhenUsed="0"/>
+    <w:lsdException w:name="Medium Grid 2 Accent 1" w:semiHidden="0" w:uiPriority="68" w:unhideWhenUsed="0"/>
+    <w:lsdException w:name="Medium Grid 3 Accent 1" w:semiHidden="0" w:uiPriority="69" w:unhideWhenUsed="0"/>
+    <w:lsdException w:name="Dark List Accent 1" w:semiHidden="0" w:uiPriority="70" w:unhideWhenUsed="0"/>
+    <w:lsdException w:name="Colorful Shading Accent 1" w:semiHidden="0" w:uiPriority="71" w:unhideWhenUsed="0"/>
+    <w:lsdException w:name="Colorful List Accent 1" w:semiHidden="0" w:uiPriority="72" w:unhideWhenUsed="0"/>
+    <w:lsdException w:name="Colorful Grid Accent 1" w:semiHidden="0" w:uiPriority="73" w:unhideWhenUsed="0"/>
+    <w:lsdException w:name="Light Shading Accent 2" w:semiHidden="0" w:uiPriority="60" w:unhideWhenUsed="0"/>
+    <w:lsdException w:name="Light List Accent 2" w:semiHidden="0" w:uiPriority="61" w:unhideWhenUsed="0"/>
+    <w:lsdException w:name="Light Grid Accent 2" w:semiHidden="0" w:uiPriority="62" w:unhideWhenUsed="0"/>
+    <w:lsdException w:name="Medium Shading 1 Accent 2" w:semiHidden="0" w:uiPriority="63" w:unhideWhenUsed="0"/>
+    <w:lsdException w:name="Medium Shading 2 Accent 2" w:semiHidden="0" w:uiPriority="64" w:unhideWhenUsed="0"/>
+    <w:lsdException w:name="Medium List 1 Accent 2" w:semiHidden="0" w:uiPriority="65" w:unhideWhenUsed="0"/>
+    <w:lsdException w:name="Medium List 2 Accent 2" w:semiHidden="0" w:uiPriority="66" w:unhideWhenUsed="0"/>
+    <w:lsdException w:name="Medium Grid 1 Accent 2" w:semiHidden="0" w:uiPriority="67" w:unhideWhenUsed="0"/>
+    <w:lsdException w:name="Medium Grid 2 Accent 2" w:semiHidden="0" w:uiPriority="68" w:unhideWhenUsed="0"/>
+    <w:lsdException w:name="Medium Grid 3 Accent 2" w:semiHidden="0" w:uiPriority="69" w:unhideWhenUsed="0"/>
+    <w:lsdException w:name="Dark List Accent 2" w:semiHidden="0" w:uiPriority="70" w:unhideWhenUsed="0"/>
+    <w:lsdException w:name="Colorful Shading Accent 2" w:semiHidden="0" w:uiPriority="71" w:unhideWhenUsed="0"/>
+    <w:lsdException w:name="Colorful List Accent 2" w:semiHidden="0" w:uiPriority="72" w:unhideWhenUsed="0"/>
+    <w:lsdException w:name="Colorful Grid Accent 2" w:semiHidden="0" w:uiPriority="73" w:unhideWhenUsed="0"/>
+    <w:lsdException w:name="Light Shading Accent 3" w:semiHidden="0" w:uiPriority="60" w:unhideWhenUsed="0"/>
+    <w:lsdException w:name="Light List Accent 3" w:semiHidden="0" w:uiPriority="61" w:unhideWhenUsed="0"/>
+    <w:lsdException w:name="Light Grid Accent 3" w:semiHidden="0" w:uiPriority="62" w:unhideWhenUsed="0"/>
+    <w:lsdException w:name="Medium Shading 1 Accent 3" w:semiHidden="0" w:uiPriority="63" w:unhideWhenUsed="0"/>
+    <w:lsdException w:name="Medium Shading 2 Accent 3" w:semiHidden="0" w:uiPriority="64" w:unhideWhenUsed="0"/>
+    <w:lsdException w:name="Medium List 1 Accent 3" w:semiHidden="0" w:uiPriority="65" w:unhideWhenUsed="0"/>
+    <w:lsdException w:name="Medium List 2 Accent 3" w:semiHidden="0" w:uiPriority="66" w:unhideWhenUsed="0"/>
+    <w:lsdException w:name="Medium Grid 1 Accent 3" w:semiHidden="0" w:uiPriority="67" w:unhideWhenUsed="0"/>
+    <w:lsdException w:name="Medium Grid 2 Accent 3" w:semiHidden="0" w:uiPriority="68" w:unhideWhenUsed="0"/>
+    <w:lsdException w:name="Medium Grid 3 Accent 3" w:semiHidden="0" w:uiPriority="69" w:unhideWhenUsed="0"/>
+    <w:lsdException w:name="Dark List Accent 3" w:semiHidden="0" w:uiPriority="70" w:unhideWhenUsed="0"/>
+    <w:lsdException w:name="Colorful Shading Accent 3" w:semiHidden="0" w:uiPriority="71" w:unhideWhenUsed="0"/>
+    <w:lsdException w:name="Colorful List Accent 3" w:semiHidden="0" w:uiPriority="72" w:unhideWhenUsed="0"/>
+    <w:lsdException w:name="Colorful Grid Accent 3" w:semiHidden="0" w:uiPriority="73" w:unhideWhenUsed="0"/>
+    <w:lsdException w:name="Light Shading Accent 4" w:semiHidden="0" w:uiPriority="60" w:unhideWhenUsed="0"/>
+    <w:lsdException w:name="Light List Accent 4" w:semiHidden="0" w:uiPriority="61" w:unhideWhenUsed="0"/>
+    <w:lsdException w:name="Light Grid Accent 4" w:semiHidden="0" w:uiPriority="62" w:unhideWhenUsed="0"/>
+    <w:lsdException w:name="Medium Shading 1 Accent 4" w:semiHidden="0" w:uiPriority="63" w:unhideWhenUsed="0"/>
+    <w:lsdException w:name="Medium Shading 2 Accent 4" w:semiHidden="0" w:uiPriority="64" w:unhideWhenUsed="0"/>
+    <w:lsdException w:name="Medium List 1 Accent 4" w:semiHidden="0" w:uiPriority="65" w:unhideWhenUsed="0"/>
+    <w:lsdException w:name="Medium List 2 Accent 4" w:semiHidden="0" w:uiPriority="66" w:unhideWhenUsed="0"/>
+    <w:lsdException w:name="Medium Grid 1 Accent 4" w:semiHidden="0" w:uiPriority="67" w:unhideWhenUsed="0"/>
+    <w:lsdException w:name="Medium Grid 2 Accent 4" w:semiHidden="0" w:uiPriority="68" w:unhideWhenUsed="0"/>
+    <w:lsdException w:name="Medium Grid 3 Accent 4" w:semiHidden="0" w:uiPriority="69" w:unhideWhenUsed="0"/>
+    <w:lsdException w:name="Dark List Accent 4" w:semiHidden="0" w:uiPriority="70" w:unhideWhenUsed="0"/>
+    <w:lsdException w:name="Colorful Shading Accent 4" w:semiHidden="0" w:uiPriority="71" w:unhideWhenUsed="0"/>
+    <w:lsdException w:name="Colorful List Accent 4" w:semiHidden="0" w:uiPriority="72" w:unhideWhenUsed="0"/>
+    <w:lsdException w:name="Colorful Grid Accent 4" w:semiHidden="0" w:uiPriority="73" w:unhideWhenUsed="0"/>
+    <w:lsdException w:name="Light Shading Accent 5" w:semiHidden="0" w:uiPriority="60" w:unhideWhenUsed="0"/>
+    <w:lsdException w:name="Light List Accent 5" w:semiHidden="0" w:uiPriority="61" w:unhideWhenUsed="0"/>
+    <w:lsdException w:name="Light Grid Accent 5" w:semiHidden="0" w:uiPriority="62" w:unhideWhenUsed="0"/>
+    <w:lsdException w:name="Medium Shading 1 Accent 5" w:semiHidden="0" w:uiPriority="63" w:unhideWhenUsed="0"/>
+    <w:lsdException w:name="Medium Shading 2 Accent 5" w:semiHidden="0" w:uiPriority="64" w:unhideWhenUsed="0"/>
+    <w:lsdException w:name="Medium List 1 Accent 5" w:semiHidden="0" w:uiPriority="65" w:unhideWhenUsed="0"/>
+    <w:lsdException w:name="Medium List 2 Accent 5" w:semiHidden="0" w:uiPriority="66" w:unhideWhenUsed="0"/>
+    <w:lsdException w:name="Medium Grid 1 Accent 5" w:semiHidden="0" w:uiPriority="67" w:unhideWhenUsed="0"/>
+    <w:lsdException w:name="Medium Grid 2 Accent 5" w:semiHidden="0" w:uiPriority="68" w:unhideWhenUsed="0"/>
+    <w:lsdException w:name="Medium Grid 3 Accent 5" w:semiHidden="0" w:uiPriority="69" w:unhideWhenUsed="0"/>
+    <w:lsdException w:name="Dark List Accent 5" w:semiHidden="0" w:uiPriority="70" w:unhideWhenUsed="0"/>
+    <w:lsdException w:name="Colorful Shading Accent 5" w:semiHidden="0" w:uiPriority="71" w:unhideWhenUsed="0"/>
+    <w:lsdException w:name="Colorful List Accent 5" w:semiHidden="0" w:uiPriority="72" w:unhideWhenUsed="0"/>
+    <w:lsdException w:name="Colorful Grid Accent 5" w:semiHidden="0" w:uiPriority="73" w:unhideWhenUsed="0"/>
+    <w:lsdException w:name="Light Shading Accent 6" w:semiHidden="0" w:uiPriority="60" w:unhideWhenUsed="0"/>
+    <w:lsdException w:name="Light List Accent 6" w:semiHidden="0" w:uiPriority="61" w:unhideWhenUsed="0"/>
+    <w:lsdException w:name="Light Grid Accent 6" w:semiHidden="0" w:uiPriority="62" w:unhideWhenUsed="0"/>
+    <w:lsdException w:name="Medium Shading 1 Accent 6" w:semiHidden="0" w:uiPriority="63" w:unhideWhenUsed="0"/>
+    <w:lsdException w:name="Medium Shading 2 Accent 6" w:semiHidden="0" w:uiPriority="64" w:unhideWhenUsed="0"/>
+    <w:lsdException w:name="Medium List 1 Accent 6" w:semiHidden="0" w:uiPriority="65" w:unhideWhenUsed="0"/>
+    <w:lsdException w:name="Medium List 2 Accent 6" w:semiHidden="0" w:uiPriority="66" w:unhideWhenUsed="0"/>
+    <w:lsdException w:name="Medium Grid 1 Accent 6" w:semiHidden="0" w:uiPriority="67" w:unhideWhenUsed="0"/>
+    <w:lsdException w:name="Medium Grid 2 Accent 6" w:semiHidden="0" w:uiPriority="68" w:unhideWhenUsed="0"/>
+    <w:lsdException w:name="Medium Grid 3 Accent 6" w:semiHidden="0" w:uiPriority="69" w:unhideWhenUsed="0"/>
+    <w:lsdException w:name="Dark List Accent 6" w:semiHidden="0" w:uiPriority="70" w:unhideWhenUsed="0"/>
+    <w:lsdException w:name="Colorful Shading Accent 6" w:semiHidden="0" w:uiPriority="71" w:unhideWhenUsed="0"/>
+    <w:lsdException w:name="Colorful List Accent 6" w:semiHidden="0" w:uiPriority="72" w:unhideWhenUsed="0"/>
+    <w:lsdException w:name="Colorful Grid Accent 6" w:semiHidden="0" w:uiPriority="73" w:unhideWhenUsed="0"/>
+    <w:lsdException w:name="Subtle Emphasis" w:semiHidden="0" w:uiPriority="19" w:unhideWhenUsed="0" w:qFormat="1"/>
+    <w:lsdException w:name="Intense Emphasis" w:semiHidden="0" w:uiPriority="21" w:unhideWhenUsed="0" w:qFormat="1"/>
+    <w:lsdException w:name="Subtle Reference" w:semiHidden="0" w:uiPriority="31" w:unhideWhenUsed="0" w:qFormat="1"/>
+    <w:lsdException w:name="Intense Reference" w:semiHidden="0" w:uiPriority="32" w:unhideWhenUsed="0" w:qFormat="1"/>
+    <w:lsdException w:name="Book Title" w:semiHidden="0" w:uiPriority="33" w:unhideWhenUsed="0" w:qFormat="1"/>
+    <w:lsdException w:name="Bibliography" w:uiPriority="37"/>
+    <w:lsdException w:name="TOC Heading" w:uiPriority="39" w:qFormat="1"/>
   </w:latentStyles>
   <w:style w:type="paragraph" w:default="1" w:styleId="a">
     <w:name w:val="Normal"/>
@@ -3743,7 +4462,7 @@
     <w:name w:val="heading 1"/>
     <w:basedOn w:val="a"/>
     <w:next w:val="a"/>
-    <w:link w:val="10"/>
+    <w:link w:val="1Char"/>
     <w:uiPriority w:val="9"/>
     <w:qFormat/>
     <w:rsid w:val="00A72EE0"/>
@@ -3768,7 +4487,7 @@
     <w:aliases w:val="副标题题"/>
     <w:basedOn w:val="a"/>
     <w:next w:val="a"/>
-    <w:link w:val="20"/>
+    <w:link w:val="2Char"/>
     <w:uiPriority w:val="9"/>
     <w:unhideWhenUsed/>
     <w:qFormat/>
@@ -3790,6 +4509,7 @@
   <w:style w:type="character" w:default="1" w:styleId="a0">
     <w:name w:val="Default Paragraph Font"/>
     <w:uiPriority w:val="1"/>
+    <w:semiHidden/>
     <w:unhideWhenUsed/>
   </w:style>
   <w:style w:type="table" w:default="1" w:styleId="a1">
@@ -3865,8 +4585,8 @@
       <w:u w:val="single"/>
     </w:rPr>
   </w:style>
-  <w:style w:type="character" w:customStyle="1" w:styleId="10">
-    <w:name w:val="标题 1 字符"/>
+  <w:style w:type="character" w:customStyle="1" w:styleId="1Char">
+    <w:name w:val="标题 1 Char"/>
     <w:basedOn w:val="a0"/>
     <w:link w:val="1"/>
     <w:uiPriority w:val="9"/>
@@ -3880,9 +4600,9 @@
       <w:szCs w:val="44"/>
     </w:rPr>
   </w:style>
-  <w:style w:type="character" w:customStyle="1" w:styleId="20">
-    <w:name w:val="标题 2 字符"/>
-    <w:aliases w:val="副标题题 字符"/>
+  <w:style w:type="character" w:customStyle="1" w:styleId="2Char">
+    <w:name w:val="标题 2 Char"/>
+    <w:aliases w:val="副标题题 Char"/>
     <w:basedOn w:val="a0"/>
     <w:link w:val="2"/>
     <w:uiPriority w:val="9"/>
@@ -3900,7 +4620,7 @@
     <w:aliases w:val="二级标题"/>
     <w:basedOn w:val="a"/>
     <w:next w:val="a"/>
-    <w:link w:val="a7"/>
+    <w:link w:val="Char"/>
     <w:uiPriority w:val="10"/>
     <w:qFormat/>
     <w:rsid w:val="00485F47"/>
@@ -3915,9 +4635,9 @@
       <w:szCs w:val="32"/>
     </w:rPr>
   </w:style>
-  <w:style w:type="character" w:customStyle="1" w:styleId="a7">
-    <w:name w:val="标题 字符"/>
-    <w:aliases w:val="二级标题 字符"/>
+  <w:style w:type="character" w:customStyle="1" w:styleId="Char">
+    <w:name w:val="标题 Char"/>
+    <w:aliases w:val="二级标题 Char"/>
     <w:basedOn w:val="a0"/>
     <w:link w:val="a6"/>
     <w:uiPriority w:val="10"/>
@@ -3930,11 +4650,11 @@
       <w:szCs w:val="32"/>
     </w:rPr>
   </w:style>
-  <w:style w:type="paragraph" w:styleId="a8">
+  <w:style w:type="paragraph" w:styleId="a7">
     <w:name w:val="Subtitle"/>
     <w:basedOn w:val="a"/>
     <w:next w:val="a"/>
-    <w:link w:val="a9"/>
+    <w:link w:val="Char0"/>
     <w:uiPriority w:val="11"/>
     <w:qFormat/>
     <w:rsid w:val="00485F47"/>
@@ -3952,10 +4672,10 @@
       <w:szCs w:val="32"/>
     </w:rPr>
   </w:style>
-  <w:style w:type="character" w:customStyle="1" w:styleId="a9">
-    <w:name w:val="副标题 字符"/>
+  <w:style w:type="character" w:customStyle="1" w:styleId="Char0">
+    <w:name w:val="副标题 Char"/>
     <w:basedOn w:val="a0"/>
-    <w:link w:val="a8"/>
+    <w:link w:val="a7"/>
     <w:uiPriority w:val="11"/>
     <w:rsid w:val="00485F47"/>
     <w:rPr>
@@ -3964,6 +4684,727 @@
       <w:kern w:val="28"/>
       <w:sz w:val="32"/>
       <w:szCs w:val="32"/>
+    </w:rPr>
+  </w:style>
+  <w:style w:type="paragraph" w:styleId="a8">
+    <w:name w:val="Body Text"/>
+    <w:basedOn w:val="a"/>
+    <w:link w:val="Char1"/>
+    <w:rsid w:val="003D5D3E"/>
+    <w:pPr>
+      <w:spacing w:beforeLines="0" w:before="0" w:afterLines="0" w:after="120"/>
+      <w:ind w:firstLineChars="0" w:firstLine="0"/>
+      <w:jc w:val="both"/>
+    </w:pPr>
+    <w:rPr>
+      <w:rFonts w:ascii="Times New Roman" w:hAnsi="Times New Roman" w:cs="Times New Roman"/>
+      <w:sz w:val="21"/>
+      <w:szCs w:val="20"/>
+    </w:rPr>
+  </w:style>
+  <w:style w:type="character" w:customStyle="1" w:styleId="Char1">
+    <w:name w:val="正文文本 Char"/>
+    <w:basedOn w:val="a0"/>
+    <w:link w:val="a8"/>
+    <w:rsid w:val="003D5D3E"/>
+    <w:rPr>
+      <w:rFonts w:ascii="Times New Roman" w:eastAsia="宋体" w:hAnsi="Times New Roman" w:cs="Times New Roman"/>
+      <w:szCs w:val="20"/>
+    </w:rPr>
+  </w:style>
+  <w:style w:type="paragraph" w:styleId="a9">
+    <w:name w:val="Balloon Text"/>
+    <w:basedOn w:val="a"/>
+    <w:link w:val="Char2"/>
+    <w:uiPriority w:val="99"/>
+    <w:semiHidden/>
+    <w:unhideWhenUsed/>
+    <w:rsid w:val="003D5D3E"/>
+    <w:pPr>
+      <w:spacing w:before="0" w:after="0"/>
+    </w:pPr>
+    <w:rPr>
+      <w:sz w:val="18"/>
+      <w:szCs w:val="18"/>
+    </w:rPr>
+  </w:style>
+  <w:style w:type="character" w:customStyle="1" w:styleId="Char2">
+    <w:name w:val="批注框文本 Char"/>
+    <w:basedOn w:val="a0"/>
+    <w:link w:val="a9"/>
+    <w:uiPriority w:val="99"/>
+    <w:semiHidden/>
+    <w:rsid w:val="003D5D3E"/>
+    <w:rPr>
+      <w:rFonts w:eastAsia="宋体"/>
+      <w:sz w:val="18"/>
+      <w:szCs w:val="18"/>
+    </w:rPr>
+  </w:style>
+  <w:style w:type="paragraph" w:styleId="aa">
+    <w:name w:val="footnote text"/>
+    <w:basedOn w:val="a"/>
+    <w:link w:val="Char3"/>
+    <w:uiPriority w:val="99"/>
+    <w:semiHidden/>
+    <w:unhideWhenUsed/>
+    <w:rsid w:val="00DD2A52"/>
+    <w:pPr>
+      <w:snapToGrid w:val="0"/>
+    </w:pPr>
+    <w:rPr>
+      <w:sz w:val="18"/>
+      <w:szCs w:val="18"/>
+    </w:rPr>
+  </w:style>
+  <w:style w:type="character" w:customStyle="1" w:styleId="Char3">
+    <w:name w:val="脚注文本 Char"/>
+    <w:basedOn w:val="a0"/>
+    <w:link w:val="aa"/>
+    <w:uiPriority w:val="99"/>
+    <w:semiHidden/>
+    <w:rsid w:val="00DD2A52"/>
+    <w:rPr>
+      <w:rFonts w:eastAsia="宋体"/>
+      <w:sz w:val="18"/>
+      <w:szCs w:val="18"/>
+    </w:rPr>
+  </w:style>
+  <w:style w:type="character" w:styleId="ab">
+    <w:name w:val="footnote reference"/>
+    <w:basedOn w:val="a0"/>
+    <w:uiPriority w:val="99"/>
+    <w:semiHidden/>
+    <w:unhideWhenUsed/>
+    <w:rsid w:val="00DD2A52"/>
+    <w:rPr>
+      <w:vertAlign w:val="superscript"/>
+    </w:rPr>
+  </w:style>
+  <w:style w:type="paragraph" w:styleId="ac">
+    <w:name w:val="header"/>
+    <w:basedOn w:val="a"/>
+    <w:link w:val="Char4"/>
+    <w:uiPriority w:val="99"/>
+    <w:unhideWhenUsed/>
+    <w:rsid w:val="00DD2A52"/>
+    <w:pPr>
+      <w:pBdr>
+        <w:bottom w:val="single" w:sz="6" w:space="1" w:color="auto"/>
+      </w:pBdr>
+      <w:tabs>
+        <w:tab w:val="center" w:pos="4153"/>
+        <w:tab w:val="right" w:pos="8306"/>
+      </w:tabs>
+      <w:snapToGrid w:val="0"/>
+      <w:jc w:val="center"/>
+    </w:pPr>
+    <w:rPr>
+      <w:sz w:val="18"/>
+      <w:szCs w:val="18"/>
+    </w:rPr>
+  </w:style>
+  <w:style w:type="character" w:customStyle="1" w:styleId="Char4">
+    <w:name w:val="页眉 Char"/>
+    <w:basedOn w:val="a0"/>
+    <w:link w:val="ac"/>
+    <w:uiPriority w:val="99"/>
+    <w:rsid w:val="00DD2A52"/>
+    <w:rPr>
+      <w:rFonts w:eastAsia="宋体"/>
+      <w:sz w:val="18"/>
+      <w:szCs w:val="18"/>
+    </w:rPr>
+  </w:style>
+  <w:style w:type="paragraph" w:styleId="ad">
+    <w:name w:val="footer"/>
+    <w:basedOn w:val="a"/>
+    <w:link w:val="Char5"/>
+    <w:uiPriority w:val="99"/>
+    <w:unhideWhenUsed/>
+    <w:rsid w:val="00DD2A52"/>
+    <w:pPr>
+      <w:tabs>
+        <w:tab w:val="center" w:pos="4153"/>
+        <w:tab w:val="right" w:pos="8306"/>
+      </w:tabs>
+      <w:snapToGrid w:val="0"/>
+    </w:pPr>
+    <w:rPr>
+      <w:sz w:val="18"/>
+      <w:szCs w:val="18"/>
+    </w:rPr>
+  </w:style>
+  <w:style w:type="character" w:customStyle="1" w:styleId="Char5">
+    <w:name w:val="页脚 Char"/>
+    <w:basedOn w:val="a0"/>
+    <w:link w:val="ad"/>
+    <w:uiPriority w:val="99"/>
+    <w:rsid w:val="00DD2A52"/>
+    <w:rPr>
+      <w:rFonts w:eastAsia="宋体"/>
+      <w:sz w:val="18"/>
+      <w:szCs w:val="18"/>
+    </w:rPr>
+  </w:style>
+</w:styles>
+</file>
+
+<file path=word/stylesWithEffects.xml><?xml version="1.0" encoding="utf-8"?>
+<w:styles xmlns:wpc="http://schemas.microsoft.com/office/word/2010/wordprocessingCanvas" xmlns:mc="http://schemas.openxmlformats.org/markup-compatibility/2006" xmlns:o="urn:schemas-microsoft-com:office:office" xmlns:r="http://schemas.openxmlformats.org/officeDocument/2006/relationships" xmlns:m="http://schemas.openxmlformats.org/officeDocument/2006/math" xmlns:v="urn:schemas-microsoft-com:vml" xmlns:wp14="http://schemas.microsoft.com/office/word/2010/wordprocessingDrawing" xmlns:wp="http://schemas.openxmlformats.org/drawingml/2006/wordprocessingDrawing" xmlns:w10="urn:schemas-microsoft-com:office:word" xmlns:w="http://schemas.openxmlformats.org/wordprocessingml/2006/main" xmlns:w14="http://schemas.microsoft.com/office/word/2010/wordml" xmlns:wpg="http://schemas.microsoft.com/office/word/2010/wordprocessingGroup" xmlns:wpi="http://schemas.microsoft.com/office/word/2010/wordprocessingInk" xmlns:wne="http://schemas.microsoft.com/office/word/2006/wordml" xmlns:wps="http://schemas.microsoft.com/office/word/2010/wordprocessingShape" mc:Ignorable="w14 wp14">
+  <w:docDefaults>
+    <w:rPrDefault>
+      <w:rPr>
+        <w:rFonts w:asciiTheme="minorHAnsi" w:eastAsiaTheme="minorEastAsia" w:hAnsiTheme="minorHAnsi" w:cstheme="minorBidi"/>
+        <w:kern w:val="2"/>
+        <w:sz w:val="21"/>
+        <w:szCs w:val="22"/>
+        <w:lang w:val="en-US" w:eastAsia="zh-CN" w:bidi="ar-SA"/>
+      </w:rPr>
+    </w:rPrDefault>
+    <w:pPrDefault/>
+  </w:docDefaults>
+  <w:latentStyles w:defLockedState="0" w:defUIPriority="99" w:defSemiHidden="1" w:defUnhideWhenUsed="1" w:defQFormat="0" w:count="267">
+    <w:lsdException w:name="Normal" w:semiHidden="0" w:uiPriority="0" w:unhideWhenUsed="0" w:qFormat="1"/>
+    <w:lsdException w:name="heading 1" w:semiHidden="0" w:uiPriority="9" w:unhideWhenUsed="0" w:qFormat="1"/>
+    <w:lsdException w:name="heading 2" w:uiPriority="9" w:qFormat="1"/>
+    <w:lsdException w:name="heading 3" w:uiPriority="9" w:qFormat="1"/>
+    <w:lsdException w:name="heading 4" w:uiPriority="9" w:qFormat="1"/>
+    <w:lsdException w:name="heading 5" w:uiPriority="9" w:qFormat="1"/>
+    <w:lsdException w:name="heading 6" w:uiPriority="9" w:qFormat="1"/>
+    <w:lsdException w:name="heading 7" w:uiPriority="9" w:qFormat="1"/>
+    <w:lsdException w:name="heading 8" w:uiPriority="9" w:qFormat="1"/>
+    <w:lsdException w:name="heading 9" w:uiPriority="9" w:qFormat="1"/>
+    <w:lsdException w:name="toc 1" w:uiPriority="39"/>
+    <w:lsdException w:name="toc 2" w:uiPriority="39"/>
+    <w:lsdException w:name="toc 3" w:uiPriority="39"/>
+    <w:lsdException w:name="toc 4" w:uiPriority="39"/>
+    <w:lsdException w:name="toc 5" w:uiPriority="39"/>
+    <w:lsdException w:name="toc 6" w:uiPriority="39"/>
+    <w:lsdException w:name="toc 7" w:uiPriority="39"/>
+    <w:lsdException w:name="toc 8" w:uiPriority="39"/>
+    <w:lsdException w:name="toc 9" w:uiPriority="39"/>
+    <w:lsdException w:name="caption" w:uiPriority="35" w:qFormat="1"/>
+    <w:lsdException w:name="Title" w:semiHidden="0" w:uiPriority="10" w:unhideWhenUsed="0" w:qFormat="1"/>
+    <w:lsdException w:name="Default Paragraph Font" w:uiPriority="1"/>
+    <w:lsdException w:name="Body Text" w:uiPriority="0"/>
+    <w:lsdException w:name="Subtitle" w:semiHidden="0" w:uiPriority="11" w:unhideWhenUsed="0" w:qFormat="1"/>
+    <w:lsdException w:name="Strong" w:semiHidden="0" w:uiPriority="22" w:unhideWhenUsed="0" w:qFormat="1"/>
+    <w:lsdException w:name="Emphasis" w:semiHidden="0" w:uiPriority="20" w:unhideWhenUsed="0" w:qFormat="1"/>
+    <w:lsdException w:name="Table Grid" w:semiHidden="0" w:uiPriority="39" w:unhideWhenUsed="0"/>
+    <w:lsdException w:name="Placeholder Text" w:unhideWhenUsed="0"/>
+    <w:lsdException w:name="No Spacing" w:semiHidden="0" w:uiPriority="1" w:unhideWhenUsed="0" w:qFormat="1"/>
+    <w:lsdException w:name="Light Shading" w:semiHidden="0" w:uiPriority="60" w:unhideWhenUsed="0"/>
+    <w:lsdException w:name="Light List" w:semiHidden="0" w:uiPriority="61" w:unhideWhenUsed="0"/>
+    <w:lsdException w:name="Light Grid" w:semiHidden="0" w:uiPriority="62" w:unhideWhenUsed="0"/>
+    <w:lsdException w:name="Medium Shading 1" w:semiHidden="0" w:uiPriority="63" w:unhideWhenUsed="0"/>
+    <w:lsdException w:name="Medium Shading 2" w:semiHidden="0" w:uiPriority="64" w:unhideWhenUsed="0"/>
+    <w:lsdException w:name="Medium List 1" w:semiHidden="0" w:uiPriority="65" w:unhideWhenUsed="0"/>
+    <w:lsdException w:name="Medium List 2" w:semiHidden="0" w:uiPriority="66" w:unhideWhenUsed="0"/>
+    <w:lsdException w:name="Medium Grid 1" w:semiHidden="0" w:uiPriority="67" w:unhideWhenUsed="0"/>
+    <w:lsdException w:name="Medium Grid 2" w:semiHidden="0" w:uiPriority="68" w:unhideWhenUsed="0"/>
+    <w:lsdException w:name="Medium Grid 3" w:semiHidden="0" w:uiPriority="69" w:unhideWhenUsed="0"/>
+    <w:lsdException w:name="Dark List" w:semiHidden="0" w:uiPriority="70" w:unhideWhenUsed="0"/>
+    <w:lsdException w:name="Colorful Shading" w:semiHidden="0" w:uiPriority="71" w:unhideWhenUsed="0"/>
+    <w:lsdException w:name="Colorful List" w:semiHidden="0" w:uiPriority="72" w:unhideWhenUsed="0"/>
+    <w:lsdException w:name="Colorful Grid" w:semiHidden="0" w:uiPriority="73" w:unhideWhenUsed="0"/>
+    <w:lsdException w:name="Light Shading Accent 1" w:semiHidden="0" w:uiPriority="60" w:unhideWhenUsed="0"/>
+    <w:lsdException w:name="Light List Accent 1" w:semiHidden="0" w:uiPriority="61" w:unhideWhenUsed="0"/>
+    <w:lsdException w:name="Light Grid Accent 1" w:semiHidden="0" w:uiPriority="62" w:unhideWhenUsed="0"/>
+    <w:lsdException w:name="Medium Shading 1 Accent 1" w:semiHidden="0" w:uiPriority="63" w:unhideWhenUsed="0"/>
+    <w:lsdException w:name="Medium Shading 2 Accent 1" w:semiHidden="0" w:uiPriority="64" w:unhideWhenUsed="0"/>
+    <w:lsdException w:name="Medium List 1 Accent 1" w:semiHidden="0" w:uiPriority="65" w:unhideWhenUsed="0"/>
+    <w:lsdException w:name="Revision" w:unhideWhenUsed="0"/>
+    <w:lsdException w:name="List Paragraph" w:semiHidden="0" w:uiPriority="34" w:unhideWhenUsed="0" w:qFormat="1"/>
+    <w:lsdException w:name="Quote" w:semiHidden="0" w:uiPriority="29" w:unhideWhenUsed="0" w:qFormat="1"/>
+    <w:lsdException w:name="Intense Quote" w:semiHidden="0" w:uiPriority="30" w:unhideWhenUsed="0" w:qFormat="1"/>
+    <w:lsdException w:name="Medium List 2 Accent 1" w:semiHidden="0" w:uiPriority="66" w:unhideWhenUsed="0"/>
+    <w:lsdException w:name="Medium Grid 1 Accent 1" w:semiHidden="0" w:uiPriority="67" w:unhideWhenUsed="0"/>
+    <w:lsdException w:name="Medium Grid 2 Accent 1" w:semiHidden="0" w:uiPriority="68" w:unhideWhenUsed="0"/>
+    <w:lsdException w:name="Medium Grid 3 Accent 1" w:semiHidden="0" w:uiPriority="69" w:unhideWhenUsed="0"/>
+    <w:lsdException w:name="Dark List Accent 1" w:semiHidden="0" w:uiPriority="70" w:unhideWhenUsed="0"/>
+    <w:lsdException w:name="Colorful Shading Accent 1" w:semiHidden="0" w:uiPriority="71" w:unhideWhenUsed="0"/>
+    <w:lsdException w:name="Colorful List Accent 1" w:semiHidden="0" w:uiPriority="72" w:unhideWhenUsed="0"/>
+    <w:lsdException w:name="Colorful Grid Accent 1" w:semiHidden="0" w:uiPriority="73" w:unhideWhenUsed="0"/>
+    <w:lsdException w:name="Light Shading Accent 2" w:semiHidden="0" w:uiPriority="60" w:unhideWhenUsed="0"/>
+    <w:lsdException w:name="Light List Accent 2" w:semiHidden="0" w:uiPriority="61" w:unhideWhenUsed="0"/>
+    <w:lsdException w:name="Light Grid Accent 2" w:semiHidden="0" w:uiPriority="62" w:unhideWhenUsed="0"/>
+    <w:lsdException w:name="Medium Shading 1 Accent 2" w:semiHidden="0" w:uiPriority="63" w:unhideWhenUsed="0"/>
+    <w:lsdException w:name="Medium Shading 2 Accent 2" w:semiHidden="0" w:uiPriority="64" w:unhideWhenUsed="0"/>
+    <w:lsdException w:name="Medium List 1 Accent 2" w:semiHidden="0" w:uiPriority="65" w:unhideWhenUsed="0"/>
+    <w:lsdException w:name="Medium List 2 Accent 2" w:semiHidden="0" w:uiPriority="66" w:unhideWhenUsed="0"/>
+    <w:lsdException w:name="Medium Grid 1 Accent 2" w:semiHidden="0" w:uiPriority="67" w:unhideWhenUsed="0"/>
+    <w:lsdException w:name="Medium Grid 2 Accent 2" w:semiHidden="0" w:uiPriority="68" w:unhideWhenUsed="0"/>
+    <w:lsdException w:name="Medium Grid 3 Accent 2" w:semiHidden="0" w:uiPriority="69" w:unhideWhenUsed="0"/>
+    <w:lsdException w:name="Dark List Accent 2" w:semiHidden="0" w:uiPriority="70" w:unhideWhenUsed="0"/>
+    <w:lsdException w:name="Colorful Shading Accent 2" w:semiHidden="0" w:uiPriority="71" w:unhideWhenUsed="0"/>
+    <w:lsdException w:name="Colorful List Accent 2" w:semiHidden="0" w:uiPriority="72" w:unhideWhenUsed="0"/>
+    <w:lsdException w:name="Colorful Grid Accent 2" w:semiHidden="0" w:uiPriority="73" w:unhideWhenUsed="0"/>
+    <w:lsdException w:name="Light Shading Accent 3" w:semiHidden="0" w:uiPriority="60" w:unhideWhenUsed="0"/>
+    <w:lsdException w:name="Light List Accent 3" w:semiHidden="0" w:uiPriority="61" w:unhideWhenUsed="0"/>
+    <w:lsdException w:name="Light Grid Accent 3" w:semiHidden="0" w:uiPriority="62" w:unhideWhenUsed="0"/>
+    <w:lsdException w:name="Medium Shading 1 Accent 3" w:semiHidden="0" w:uiPriority="63" w:unhideWhenUsed="0"/>
+    <w:lsdException w:name="Medium Shading 2 Accent 3" w:semiHidden="0" w:uiPriority="64" w:unhideWhenUsed="0"/>
+    <w:lsdException w:name="Medium List 1 Accent 3" w:semiHidden="0" w:uiPriority="65" w:unhideWhenUsed="0"/>
+    <w:lsdException w:name="Medium List 2 Accent 3" w:semiHidden="0" w:uiPriority="66" w:unhideWhenUsed="0"/>
+    <w:lsdException w:name="Medium Grid 1 Accent 3" w:semiHidden="0" w:uiPriority="67" w:unhideWhenUsed="0"/>
+    <w:lsdException w:name="Medium Grid 2 Accent 3" w:semiHidden="0" w:uiPriority="68" w:unhideWhenUsed="0"/>
+    <w:lsdException w:name="Medium Grid 3 Accent 3" w:semiHidden="0" w:uiPriority="69" w:unhideWhenUsed="0"/>
+    <w:lsdException w:name="Dark List Accent 3" w:semiHidden="0" w:uiPriority="70" w:unhideWhenUsed="0"/>
+    <w:lsdException w:name="Colorful Shading Accent 3" w:semiHidden="0" w:uiPriority="71" w:unhideWhenUsed="0"/>
+    <w:lsdException w:name="Colorful List Accent 3" w:semiHidden="0" w:uiPriority="72" w:unhideWhenUsed="0"/>
+    <w:lsdException w:name="Colorful Grid Accent 3" w:semiHidden="0" w:uiPriority="73" w:unhideWhenUsed="0"/>
+    <w:lsdException w:name="Light Shading Accent 4" w:semiHidden="0" w:uiPriority="60" w:unhideWhenUsed="0"/>
+    <w:lsdException w:name="Light List Accent 4" w:semiHidden="0" w:uiPriority="61" w:unhideWhenUsed="0"/>
+    <w:lsdException w:name="Light Grid Accent 4" w:semiHidden="0" w:uiPriority="62" w:unhideWhenUsed="0"/>
+    <w:lsdException w:name="Medium Shading 1 Accent 4" w:semiHidden="0" w:uiPriority="63" w:unhideWhenUsed="0"/>
+    <w:lsdException w:name="Medium Shading 2 Accent 4" w:semiHidden="0" w:uiPriority="64" w:unhideWhenUsed="0"/>
+    <w:lsdException w:name="Medium List 1 Accent 4" w:semiHidden="0" w:uiPriority="65" w:unhideWhenUsed="0"/>
+    <w:lsdException w:name="Medium List 2 Accent 4" w:semiHidden="0" w:uiPriority="66" w:unhideWhenUsed="0"/>
+    <w:lsdException w:name="Medium Grid 1 Accent 4" w:semiHidden="0" w:uiPriority="67" w:unhideWhenUsed="0"/>
+    <w:lsdException w:name="Medium Grid 2 Accent 4" w:semiHidden="0" w:uiPriority="68" w:unhideWhenUsed="0"/>
+    <w:lsdException w:name="Medium Grid 3 Accent 4" w:semiHidden="0" w:uiPriority="69" w:unhideWhenUsed="0"/>
+    <w:lsdException w:name="Dark List Accent 4" w:semiHidden="0" w:uiPriority="70" w:unhideWhenUsed="0"/>
+    <w:lsdException w:name="Colorful Shading Accent 4" w:semiHidden="0" w:uiPriority="71" w:unhideWhenUsed="0"/>
+    <w:lsdException w:name="Colorful List Accent 4" w:semiHidden="0" w:uiPriority="72" w:unhideWhenUsed="0"/>
+    <w:lsdException w:name="Colorful Grid Accent 4" w:semiHidden="0" w:uiPriority="73" w:unhideWhenUsed="0"/>
+    <w:lsdException w:name="Light Shading Accent 5" w:semiHidden="0" w:uiPriority="60" w:unhideWhenUsed="0"/>
+    <w:lsdException w:name="Light List Accent 5" w:semiHidden="0" w:uiPriority="61" w:unhideWhenUsed="0"/>
+    <w:lsdException w:name="Light Grid Accent 5" w:semiHidden="0" w:uiPriority="62" w:unhideWhenUsed="0"/>
+    <w:lsdException w:name="Medium Shading 1 Accent 5" w:semiHidden="0" w:uiPriority="63" w:unhideWhenUsed="0"/>
+    <w:lsdException w:name="Medium Shading 2 Accent 5" w:semiHidden="0" w:uiPriority="64" w:unhideWhenUsed="0"/>
+    <w:lsdException w:name="Medium List 1 Accent 5" w:semiHidden="0" w:uiPriority="65" w:unhideWhenUsed="0"/>
+    <w:lsdException w:name="Medium List 2 Accent 5" w:semiHidden="0" w:uiPriority="66" w:unhideWhenUsed="0"/>
+    <w:lsdException w:name="Medium Grid 1 Accent 5" w:semiHidden="0" w:uiPriority="67" w:unhideWhenUsed="0"/>
+    <w:lsdException w:name="Medium Grid 2 Accent 5" w:semiHidden="0" w:uiPriority="68" w:unhideWhenUsed="0"/>
+    <w:lsdException w:name="Medium Grid 3 Accent 5" w:semiHidden="0" w:uiPriority="69" w:unhideWhenUsed="0"/>
+    <w:lsdException w:name="Dark List Accent 5" w:semiHidden="0" w:uiPriority="70" w:unhideWhenUsed="0"/>
+    <w:lsdException w:name="Colorful Shading Accent 5" w:semiHidden="0" w:uiPriority="71" w:unhideWhenUsed="0"/>
+    <w:lsdException w:name="Colorful List Accent 5" w:semiHidden="0" w:uiPriority="72" w:unhideWhenUsed="0"/>
+    <w:lsdException w:name="Colorful Grid Accent 5" w:semiHidden="0" w:uiPriority="73" w:unhideWhenUsed="0"/>
+    <w:lsdException w:name="Light Shading Accent 6" w:semiHidden="0" w:uiPriority="60" w:unhideWhenUsed="0"/>
+    <w:lsdException w:name="Light List Accent 6" w:semiHidden="0" w:uiPriority="61" w:unhideWhenUsed="0"/>
+    <w:lsdException w:name="Light Grid Accent 6" w:semiHidden="0" w:uiPriority="62" w:unhideWhenUsed="0"/>
+    <w:lsdException w:name="Medium Shading 1 Accent 6" w:semiHidden="0" w:uiPriority="63" w:unhideWhenUsed="0"/>
+    <w:lsdException w:name="Medium Shading 2 Accent 6" w:semiHidden="0" w:uiPriority="64" w:unhideWhenUsed="0"/>
+    <w:lsdException w:name="Medium List 1 Accent 6" w:semiHidden="0" w:uiPriority="65" w:unhideWhenUsed="0"/>
+    <w:lsdException w:name="Medium List 2 Accent 6" w:semiHidden="0" w:uiPriority="66" w:unhideWhenUsed="0"/>
+    <w:lsdException w:name="Medium Grid 1 Accent 6" w:semiHidden="0" w:uiPriority="67" w:unhideWhenUsed="0"/>
+    <w:lsdException w:name="Medium Grid 2 Accent 6" w:semiHidden="0" w:uiPriority="68" w:unhideWhenUsed="0"/>
+    <w:lsdException w:name="Medium Grid 3 Accent 6" w:semiHidden="0" w:uiPriority="69" w:unhideWhenUsed="0"/>
+    <w:lsdException w:name="Dark List Accent 6" w:semiHidden="0" w:uiPriority="70" w:unhideWhenUsed="0"/>
+    <w:lsdException w:name="Colorful Shading Accent 6" w:semiHidden="0" w:uiPriority="71" w:unhideWhenUsed="0"/>
+    <w:lsdException w:name="Colorful List Accent 6" w:semiHidden="0" w:uiPriority="72" w:unhideWhenUsed="0"/>
+    <w:lsdException w:name="Colorful Grid Accent 6" w:semiHidden="0" w:uiPriority="73" w:unhideWhenUsed="0"/>
+    <w:lsdException w:name="Subtle Emphasis" w:semiHidden="0" w:uiPriority="19" w:unhideWhenUsed="0" w:qFormat="1"/>
+    <w:lsdException w:name="Intense Emphasis" w:semiHidden="0" w:uiPriority="21" w:unhideWhenUsed="0" w:qFormat="1"/>
+    <w:lsdException w:name="Subtle Reference" w:semiHidden="0" w:uiPriority="31" w:unhideWhenUsed="0" w:qFormat="1"/>
+    <w:lsdException w:name="Intense Reference" w:semiHidden="0" w:uiPriority="32" w:unhideWhenUsed="0" w:qFormat="1"/>
+    <w:lsdException w:name="Book Title" w:semiHidden="0" w:uiPriority="33" w:unhideWhenUsed="0" w:qFormat="1"/>
+    <w:lsdException w:name="Bibliography" w:uiPriority="37"/>
+    <w:lsdException w:name="TOC Heading" w:uiPriority="39" w:qFormat="1"/>
+  </w:latentStyles>
+  <w:style w:type="paragraph" w:default="1" w:styleId="a">
+    <w:name w:val="Normal"/>
+    <w:qFormat/>
+    <w:rsid w:val="00485F47"/>
+    <w:pPr>
+      <w:widowControl w:val="0"/>
+      <w:spacing w:beforeLines="50" w:before="50" w:afterLines="50" w:after="50"/>
+      <w:ind w:firstLineChars="200" w:firstLine="200"/>
+    </w:pPr>
+    <w:rPr>
+      <w:rFonts w:eastAsia="宋体"/>
+      <w:sz w:val="24"/>
+    </w:rPr>
+  </w:style>
+  <w:style w:type="paragraph" w:styleId="1">
+    <w:name w:val="heading 1"/>
+    <w:basedOn w:val="a"/>
+    <w:next w:val="a"/>
+    <w:link w:val="1Char"/>
+    <w:uiPriority w:val="9"/>
+    <w:qFormat/>
+    <w:rsid w:val="00A72EE0"/>
+    <w:pPr>
+      <w:keepNext/>
+      <w:keepLines/>
+      <w:spacing w:before="340" w:after="330" w:line="578" w:lineRule="auto"/>
+      <w:jc w:val="center"/>
+      <w:outlineLvl w:val="0"/>
+    </w:pPr>
+    <w:rPr>
+      <w:rFonts w:eastAsia="黑体"/>
+      <w:b/>
+      <w:bCs/>
+      <w:kern w:val="44"/>
+      <w:sz w:val="44"/>
+      <w:szCs w:val="44"/>
+    </w:rPr>
+  </w:style>
+  <w:style w:type="paragraph" w:styleId="2">
+    <w:name w:val="heading 2"/>
+    <w:aliases w:val="副标题题"/>
+    <w:basedOn w:val="a"/>
+    <w:next w:val="a"/>
+    <w:link w:val="2Char"/>
+    <w:uiPriority w:val="9"/>
+    <w:unhideWhenUsed/>
+    <w:qFormat/>
+    <w:rsid w:val="00A72EE0"/>
+    <w:pPr>
+      <w:keepNext/>
+      <w:keepLines/>
+      <w:spacing w:before="260" w:after="260" w:line="416" w:lineRule="auto"/>
+      <w:outlineLvl w:val="1"/>
+    </w:pPr>
+    <w:rPr>
+      <w:rFonts w:asciiTheme="majorHAnsi" w:hAnsiTheme="majorHAnsi" w:cstheme="majorBidi"/>
+      <w:b/>
+      <w:bCs/>
+      <w:sz w:val="28"/>
+      <w:szCs w:val="32"/>
+    </w:rPr>
+  </w:style>
+  <w:style w:type="character" w:default="1" w:styleId="a0">
+    <w:name w:val="Default Paragraph Font"/>
+    <w:uiPriority w:val="1"/>
+    <w:semiHidden/>
+    <w:unhideWhenUsed/>
+  </w:style>
+  <w:style w:type="table" w:default="1" w:styleId="a1">
+    <w:name w:val="Normal Table"/>
+    <w:uiPriority w:val="99"/>
+    <w:semiHidden/>
+    <w:unhideWhenUsed/>
+    <w:tblPr>
+      <w:tblInd w:w="0" w:type="dxa"/>
+      <w:tblCellMar>
+        <w:top w:w="0" w:type="dxa"/>
+        <w:left w:w="108" w:type="dxa"/>
+        <w:bottom w:w="0" w:type="dxa"/>
+        <w:right w:w="108" w:type="dxa"/>
+      </w:tblCellMar>
+    </w:tblPr>
+  </w:style>
+  <w:style w:type="numbering" w:default="1" w:styleId="a2">
+    <w:name w:val="No List"/>
+    <w:uiPriority w:val="99"/>
+    <w:semiHidden/>
+    <w:unhideWhenUsed/>
+  </w:style>
+  <w:style w:type="paragraph" w:styleId="a3">
+    <w:name w:val="List Paragraph"/>
+    <w:basedOn w:val="a"/>
+    <w:uiPriority w:val="34"/>
+    <w:qFormat/>
+    <w:rsid w:val="00E66A78"/>
+    <w:pPr>
+      <w:ind w:firstLine="420"/>
+    </w:pPr>
+  </w:style>
+  <w:style w:type="paragraph" w:styleId="a4">
+    <w:name w:val="Normal (Web)"/>
+    <w:basedOn w:val="a"/>
+    <w:uiPriority w:val="99"/>
+    <w:unhideWhenUsed/>
+    <w:rsid w:val="00891224"/>
+    <w:pPr>
+      <w:widowControl/>
+      <w:spacing w:before="100" w:beforeAutospacing="1" w:after="100" w:afterAutospacing="1"/>
+    </w:pPr>
+    <w:rPr>
+      <w:rFonts w:ascii="宋体" w:hAnsi="宋体" w:cs="宋体"/>
+      <w:kern w:val="0"/>
+      <w:szCs w:val="24"/>
+    </w:rPr>
+  </w:style>
+  <w:style w:type="paragraph" w:customStyle="1" w:styleId="section">
+    <w:name w:val="section"/>
+    <w:basedOn w:val="a"/>
+    <w:rsid w:val="007C0099"/>
+    <w:pPr>
+      <w:widowControl/>
+      <w:spacing w:before="100" w:beforeAutospacing="1" w:after="100" w:afterAutospacing="1"/>
+    </w:pPr>
+    <w:rPr>
+      <w:rFonts w:ascii="宋体" w:hAnsi="宋体" w:cs="宋体"/>
+      <w:kern w:val="0"/>
+      <w:szCs w:val="24"/>
+    </w:rPr>
+  </w:style>
+  <w:style w:type="character" w:styleId="a5">
+    <w:name w:val="Hyperlink"/>
+    <w:basedOn w:val="a0"/>
+    <w:uiPriority w:val="99"/>
+    <w:semiHidden/>
+    <w:unhideWhenUsed/>
+    <w:rsid w:val="007C0099"/>
+    <w:rPr>
+      <w:color w:val="0000FF"/>
+      <w:u w:val="single"/>
+    </w:rPr>
+  </w:style>
+  <w:style w:type="character" w:customStyle="1" w:styleId="1Char">
+    <w:name w:val="标题 1 Char"/>
+    <w:basedOn w:val="a0"/>
+    <w:link w:val="1"/>
+    <w:uiPriority w:val="9"/>
+    <w:rsid w:val="00A72EE0"/>
+    <w:rPr>
+      <w:rFonts w:eastAsia="黑体"/>
+      <w:b/>
+      <w:bCs/>
+      <w:kern w:val="44"/>
+      <w:sz w:val="44"/>
+      <w:szCs w:val="44"/>
+    </w:rPr>
+  </w:style>
+  <w:style w:type="character" w:customStyle="1" w:styleId="2Char">
+    <w:name w:val="标题 2 Char"/>
+    <w:aliases w:val="副标题题 Char"/>
+    <w:basedOn w:val="a0"/>
+    <w:link w:val="2"/>
+    <w:uiPriority w:val="9"/>
+    <w:rsid w:val="00A72EE0"/>
+    <w:rPr>
+      <w:rFonts w:asciiTheme="majorHAnsi" w:eastAsia="宋体" w:hAnsiTheme="majorHAnsi" w:cstheme="majorBidi"/>
+      <w:b/>
+      <w:bCs/>
+      <w:sz w:val="28"/>
+      <w:szCs w:val="32"/>
+    </w:rPr>
+  </w:style>
+  <w:style w:type="paragraph" w:styleId="a6">
+    <w:name w:val="Title"/>
+    <w:aliases w:val="二级标题"/>
+    <w:basedOn w:val="a"/>
+    <w:next w:val="a"/>
+    <w:link w:val="Char"/>
+    <w:uiPriority w:val="10"/>
+    <w:qFormat/>
+    <w:rsid w:val="00485F47"/>
+    <w:pPr>
+      <w:spacing w:before="240" w:after="60"/>
+      <w:outlineLvl w:val="0"/>
+    </w:pPr>
+    <w:rPr>
+      <w:rFonts w:asciiTheme="majorHAnsi" w:hAnsiTheme="majorHAnsi" w:cstheme="majorBidi"/>
+      <w:b/>
+      <w:bCs/>
+      <w:szCs w:val="32"/>
+    </w:rPr>
+  </w:style>
+  <w:style w:type="character" w:customStyle="1" w:styleId="Char">
+    <w:name w:val="标题 Char"/>
+    <w:aliases w:val="二级标题 Char"/>
+    <w:basedOn w:val="a0"/>
+    <w:link w:val="a6"/>
+    <w:uiPriority w:val="10"/>
+    <w:rsid w:val="00485F47"/>
+    <w:rPr>
+      <w:rFonts w:asciiTheme="majorHAnsi" w:eastAsia="宋体" w:hAnsiTheme="majorHAnsi" w:cstheme="majorBidi"/>
+      <w:b/>
+      <w:bCs/>
+      <w:sz w:val="24"/>
+      <w:szCs w:val="32"/>
+    </w:rPr>
+  </w:style>
+  <w:style w:type="paragraph" w:styleId="a7">
+    <w:name w:val="Subtitle"/>
+    <w:basedOn w:val="a"/>
+    <w:next w:val="a"/>
+    <w:link w:val="Char0"/>
+    <w:uiPriority w:val="11"/>
+    <w:qFormat/>
+    <w:rsid w:val="00485F47"/>
+    <w:pPr>
+      <w:spacing w:before="240" w:after="60" w:line="312" w:lineRule="auto"/>
+      <w:jc w:val="center"/>
+      <w:outlineLvl w:val="1"/>
+    </w:pPr>
+    <w:rPr>
+      <w:rFonts w:eastAsiaTheme="minorEastAsia"/>
+      <w:b/>
+      <w:bCs/>
+      <w:kern w:val="28"/>
+      <w:sz w:val="32"/>
+      <w:szCs w:val="32"/>
+    </w:rPr>
+  </w:style>
+  <w:style w:type="character" w:customStyle="1" w:styleId="Char0">
+    <w:name w:val="副标题 Char"/>
+    <w:basedOn w:val="a0"/>
+    <w:link w:val="a7"/>
+    <w:uiPriority w:val="11"/>
+    <w:rsid w:val="00485F47"/>
+    <w:rPr>
+      <w:b/>
+      <w:bCs/>
+      <w:kern w:val="28"/>
+      <w:sz w:val="32"/>
+      <w:szCs w:val="32"/>
+    </w:rPr>
+  </w:style>
+  <w:style w:type="paragraph" w:styleId="a8">
+    <w:name w:val="Body Text"/>
+    <w:basedOn w:val="a"/>
+    <w:link w:val="Char1"/>
+    <w:rsid w:val="003D5D3E"/>
+    <w:pPr>
+      <w:spacing w:beforeLines="0" w:before="0" w:afterLines="0" w:after="120"/>
+      <w:ind w:firstLineChars="0" w:firstLine="0"/>
+      <w:jc w:val="both"/>
+    </w:pPr>
+    <w:rPr>
+      <w:rFonts w:ascii="Times New Roman" w:hAnsi="Times New Roman" w:cs="Times New Roman"/>
+      <w:sz w:val="21"/>
+      <w:szCs w:val="20"/>
+    </w:rPr>
+  </w:style>
+  <w:style w:type="character" w:customStyle="1" w:styleId="Char1">
+    <w:name w:val="正文文本 Char"/>
+    <w:basedOn w:val="a0"/>
+    <w:link w:val="a8"/>
+    <w:rsid w:val="003D5D3E"/>
+    <w:rPr>
+      <w:rFonts w:ascii="Times New Roman" w:eastAsia="宋体" w:hAnsi="Times New Roman" w:cs="Times New Roman"/>
+      <w:szCs w:val="20"/>
+    </w:rPr>
+  </w:style>
+  <w:style w:type="paragraph" w:styleId="a9">
+    <w:name w:val="Balloon Text"/>
+    <w:basedOn w:val="a"/>
+    <w:link w:val="Char2"/>
+    <w:uiPriority w:val="99"/>
+    <w:semiHidden/>
+    <w:unhideWhenUsed/>
+    <w:rsid w:val="003D5D3E"/>
+    <w:pPr>
+      <w:spacing w:before="0" w:after="0"/>
+    </w:pPr>
+    <w:rPr>
+      <w:sz w:val="18"/>
+      <w:szCs w:val="18"/>
+    </w:rPr>
+  </w:style>
+  <w:style w:type="character" w:customStyle="1" w:styleId="Char2">
+    <w:name w:val="批注框文本 Char"/>
+    <w:basedOn w:val="a0"/>
+    <w:link w:val="a9"/>
+    <w:uiPriority w:val="99"/>
+    <w:semiHidden/>
+    <w:rsid w:val="003D5D3E"/>
+    <w:rPr>
+      <w:rFonts w:eastAsia="宋体"/>
+      <w:sz w:val="18"/>
+      <w:szCs w:val="18"/>
+    </w:rPr>
+  </w:style>
+  <w:style w:type="paragraph" w:styleId="aa">
+    <w:name w:val="footnote text"/>
+    <w:basedOn w:val="a"/>
+    <w:link w:val="Char3"/>
+    <w:uiPriority w:val="99"/>
+    <w:semiHidden/>
+    <w:unhideWhenUsed/>
+    <w:rsid w:val="00DD2A52"/>
+    <w:pPr>
+      <w:snapToGrid w:val="0"/>
+    </w:pPr>
+    <w:rPr>
+      <w:sz w:val="18"/>
+      <w:szCs w:val="18"/>
+    </w:rPr>
+  </w:style>
+  <w:style w:type="character" w:customStyle="1" w:styleId="Char3">
+    <w:name w:val="脚注文本 Char"/>
+    <w:basedOn w:val="a0"/>
+    <w:link w:val="aa"/>
+    <w:uiPriority w:val="99"/>
+    <w:semiHidden/>
+    <w:rsid w:val="00DD2A52"/>
+    <w:rPr>
+      <w:rFonts w:eastAsia="宋体"/>
+      <w:sz w:val="18"/>
+      <w:szCs w:val="18"/>
+    </w:rPr>
+  </w:style>
+  <w:style w:type="character" w:styleId="ab">
+    <w:name w:val="footnote reference"/>
+    <w:basedOn w:val="a0"/>
+    <w:uiPriority w:val="99"/>
+    <w:semiHidden/>
+    <w:unhideWhenUsed/>
+    <w:rsid w:val="00DD2A52"/>
+    <w:rPr>
+      <w:vertAlign w:val="superscript"/>
+    </w:rPr>
+  </w:style>
+  <w:style w:type="paragraph" w:styleId="ac">
+    <w:name w:val="header"/>
+    <w:basedOn w:val="a"/>
+    <w:link w:val="Char4"/>
+    <w:uiPriority w:val="99"/>
+    <w:unhideWhenUsed/>
+    <w:rsid w:val="00DD2A52"/>
+    <w:pPr>
+      <w:pBdr>
+        <w:bottom w:val="single" w:sz="6" w:space="1" w:color="auto"/>
+      </w:pBdr>
+      <w:tabs>
+        <w:tab w:val="center" w:pos="4153"/>
+        <w:tab w:val="right" w:pos="8306"/>
+      </w:tabs>
+      <w:snapToGrid w:val="0"/>
+      <w:jc w:val="center"/>
+    </w:pPr>
+    <w:rPr>
+      <w:sz w:val="18"/>
+      <w:szCs w:val="18"/>
+    </w:rPr>
+  </w:style>
+  <w:style w:type="character" w:customStyle="1" w:styleId="Char4">
+    <w:name w:val="页眉 Char"/>
+    <w:basedOn w:val="a0"/>
+    <w:link w:val="ac"/>
+    <w:uiPriority w:val="99"/>
+    <w:rsid w:val="00DD2A52"/>
+    <w:rPr>
+      <w:rFonts w:eastAsia="宋体"/>
+      <w:sz w:val="18"/>
+      <w:szCs w:val="18"/>
+    </w:rPr>
+  </w:style>
+  <w:style w:type="paragraph" w:styleId="ad">
+    <w:name w:val="footer"/>
+    <w:basedOn w:val="a"/>
+    <w:link w:val="Char5"/>
+    <w:uiPriority w:val="99"/>
+    <w:unhideWhenUsed/>
+    <w:rsid w:val="00DD2A52"/>
+    <w:pPr>
+      <w:tabs>
+        <w:tab w:val="center" w:pos="4153"/>
+        <w:tab w:val="right" w:pos="8306"/>
+      </w:tabs>
+      <w:snapToGrid w:val="0"/>
+    </w:pPr>
+    <w:rPr>
+      <w:sz w:val="18"/>
+      <w:szCs w:val="18"/>
+    </w:rPr>
+  </w:style>
+  <w:style w:type="character" w:customStyle="1" w:styleId="Char5">
+    <w:name w:val="页脚 Char"/>
+    <w:basedOn w:val="a0"/>
+    <w:link w:val="ad"/>
+    <w:uiPriority w:val="99"/>
+    <w:rsid w:val="00DD2A52"/>
+    <w:rPr>
+      <w:rFonts w:eastAsia="宋体"/>
+      <w:sz w:val="18"/>
+      <w:szCs w:val="18"/>
     </w:rPr>
   </w:style>
 </w:styles>
@@ -4224,7 +5665,7 @@
   <a:extraClrSchemeLst/>
   <a:extLst>
     <a:ext uri="{05A4C25C-085E-4340-85A3-A5531E510DB2}">
-      <thm15:themeFamily xmlns:thm15="http://schemas.microsoft.com/office/thememl/2012/main" name="Office Theme" id="{62F939B6-93AF-4DB8-9C6B-D6C7DFDC589F}" vid="{4A3C46E8-61CC-4603-A589-7422A47A8E4A}"/>
+      <thm15:themeFamily xmlns:thm15="http://schemas.microsoft.com/office/thememl/2012/main" xmlns="" name="Office Theme" id="{62F939B6-93AF-4DB8-9C6B-D6C7DFDC589F}" vid="{4A3C46E8-61CC-4603-A589-7422A47A8E4A}"/>
     </a:ext>
   </a:extLst>
 </a:theme>
@@ -4235,7 +5676,7 @@
 </file>
 
 <file path=customXml/itemProps1.xml><?xml version="1.0" encoding="utf-8"?>
-<ds:datastoreItem xmlns:ds="http://schemas.openxmlformats.org/officeDocument/2006/customXml" ds:itemID="{9E1F06FB-6398-49A2-B482-353768DBAB09}">
+<ds:datastoreItem xmlns:ds="http://schemas.openxmlformats.org/officeDocument/2006/customXml" ds:itemID="{A507B9C9-7AC7-4562-902F-2A7626FB9B88}">
   <ds:schemaRefs>
     <ds:schemaRef ds:uri="http://schemas.openxmlformats.org/officeDocument/2006/bibliography"/>
   </ds:schemaRefs>
